--- a/印迹接口文档.docx
+++ b/印迹接口文档.docx
@@ -221,7 +221,7 @@
       <w:pPr>
         <w:pStyle w:val="1"/>
       </w:pPr>
-      <w:bookmarkStart w:id="0" w:name="_Toc515322705"/>
+      <w:bookmarkStart w:id="0" w:name="_Toc515794053"/>
       <w:r>
         <w:t>目录</w:t>
       </w:r>
@@ -229,7 +229,7 @@
     </w:p>
     <w:p>
       <w:pPr>
-        <w:pStyle w:val="10"/>
+        <w:pStyle w:val="TOC1"/>
         <w:tabs>
           <w:tab w:val="right" w:leader="dot" w:pos="8296"/>
         </w:tabs>
@@ -256,7 +256,7 @@
         </w:rPr>
         <w:fldChar w:fldCharType="separate"/>
       </w:r>
-      <w:hyperlink w:anchor="_Toc515322705" w:history="1">
+      <w:hyperlink w:anchor="_Toc515794053" w:history="1">
         <w:r>
           <w:rPr>
             <w:rStyle w:val="a8"/>
@@ -280,7 +280,7 @@
           <w:rPr>
             <w:noProof/>
           </w:rPr>
-          <w:instrText xml:space="preserve"> PAGEREF _Toc515322705 \h </w:instrText>
+          <w:instrText xml:space="preserve"> PAGEREF _Toc515794053 \h </w:instrText>
         </w:r>
         <w:r>
           <w:rPr>
@@ -309,7 +309,7 @@
     </w:p>
     <w:p>
       <w:pPr>
-        <w:pStyle w:val="10"/>
+        <w:pStyle w:val="TOC1"/>
         <w:tabs>
           <w:tab w:val="right" w:leader="dot" w:pos="8296"/>
         </w:tabs>
@@ -318,7 +318,7 @@
           <w:noProof/>
         </w:rPr>
       </w:pPr>
-      <w:hyperlink w:anchor="_Toc515322706" w:history="1">
+      <w:hyperlink w:anchor="_Toc515794054" w:history="1">
         <w:r>
           <w:rPr>
             <w:rStyle w:val="a8"/>
@@ -342,7 +342,7 @@
           <w:rPr>
             <w:noProof/>
           </w:rPr>
-          <w:instrText xml:space="preserve"> PAGEREF _Toc515322706 \h </w:instrText>
+          <w:instrText xml:space="preserve"> PAGEREF _Toc515794054 \h </w:instrText>
         </w:r>
         <w:r>
           <w:rPr>
@@ -371,7 +371,7 @@
     </w:p>
     <w:p>
       <w:pPr>
-        <w:pStyle w:val="10"/>
+        <w:pStyle w:val="TOC1"/>
         <w:tabs>
           <w:tab w:val="right" w:leader="dot" w:pos="8296"/>
         </w:tabs>
@@ -380,7 +380,7 @@
           <w:noProof/>
         </w:rPr>
       </w:pPr>
-      <w:hyperlink w:anchor="_Toc515322707" w:history="1">
+      <w:hyperlink w:anchor="_Toc515794055" w:history="1">
         <w:r>
           <w:rPr>
             <w:rStyle w:val="a8"/>
@@ -404,7 +404,7 @@
           <w:rPr>
             <w:noProof/>
           </w:rPr>
-          <w:instrText xml:space="preserve"> PAGEREF _Toc515322707 \h </w:instrText>
+          <w:instrText xml:space="preserve"> PAGEREF _Toc515794055 \h </w:instrText>
         </w:r>
         <w:r>
           <w:rPr>
@@ -433,7 +433,7 @@
     </w:p>
     <w:p>
       <w:pPr>
-        <w:pStyle w:val="20"/>
+        <w:pStyle w:val="TOC2"/>
         <w:tabs>
           <w:tab w:val="left" w:pos="840"/>
           <w:tab w:val="right" w:leader="dot" w:pos="8296"/>
@@ -443,7 +443,7 @@
           <w:noProof/>
         </w:rPr>
       </w:pPr>
-      <w:hyperlink w:anchor="_Toc515322708" w:history="1">
+      <w:hyperlink w:anchor="_Toc515794056" w:history="1">
         <w:r>
           <w:rPr>
             <w:rStyle w:val="a8"/>
@@ -481,7 +481,7 @@
           <w:rPr>
             <w:noProof/>
           </w:rPr>
-          <w:instrText xml:space="preserve"> PAGEREF _Toc515322708 \h </w:instrText>
+          <w:instrText xml:space="preserve"> PAGEREF _Toc515794056 \h </w:instrText>
         </w:r>
         <w:r>
           <w:rPr>
@@ -510,7 +510,7 @@
     </w:p>
     <w:p>
       <w:pPr>
-        <w:pStyle w:val="20"/>
+        <w:pStyle w:val="TOC2"/>
         <w:tabs>
           <w:tab w:val="left" w:pos="840"/>
           <w:tab w:val="right" w:leader="dot" w:pos="8296"/>
@@ -520,7 +520,7 @@
           <w:noProof/>
         </w:rPr>
       </w:pPr>
-      <w:hyperlink w:anchor="_Toc515322709" w:history="1">
+      <w:hyperlink w:anchor="_Toc515794057" w:history="1">
         <w:r>
           <w:rPr>
             <w:rStyle w:val="a8"/>
@@ -558,7 +558,7 @@
           <w:rPr>
             <w:noProof/>
           </w:rPr>
-          <w:instrText xml:space="preserve"> PAGEREF _Toc515322709 \h </w:instrText>
+          <w:instrText xml:space="preserve"> PAGEREF _Toc515794057 \h </w:instrText>
         </w:r>
         <w:r>
           <w:rPr>
@@ -587,7 +587,7 @@
     </w:p>
     <w:p>
       <w:pPr>
-        <w:pStyle w:val="20"/>
+        <w:pStyle w:val="TOC2"/>
         <w:tabs>
           <w:tab w:val="left" w:pos="840"/>
           <w:tab w:val="right" w:leader="dot" w:pos="8296"/>
@@ -597,7 +597,7 @@
           <w:noProof/>
         </w:rPr>
       </w:pPr>
-      <w:hyperlink w:anchor="_Toc515322710" w:history="1">
+      <w:hyperlink w:anchor="_Toc515794058" w:history="1">
         <w:r>
           <w:rPr>
             <w:rStyle w:val="a8"/>
@@ -635,7 +635,7 @@
           <w:rPr>
             <w:noProof/>
           </w:rPr>
-          <w:instrText xml:space="preserve"> PAGEREF _Toc515322710 \h </w:instrText>
+          <w:instrText xml:space="preserve"> PAGEREF _Toc515794058 \h </w:instrText>
         </w:r>
         <w:r>
           <w:rPr>
@@ -664,7 +664,7 @@
     </w:p>
     <w:p>
       <w:pPr>
-        <w:pStyle w:val="10"/>
+        <w:pStyle w:val="TOC1"/>
         <w:tabs>
           <w:tab w:val="right" w:leader="dot" w:pos="8296"/>
         </w:tabs>
@@ -673,7 +673,7 @@
           <w:noProof/>
         </w:rPr>
       </w:pPr>
-      <w:hyperlink w:anchor="_Toc515322711" w:history="1">
+      <w:hyperlink w:anchor="_Toc515794059" w:history="1">
         <w:r>
           <w:rPr>
             <w:rStyle w:val="a8"/>
@@ -697,7 +697,7 @@
           <w:rPr>
             <w:noProof/>
           </w:rPr>
-          <w:instrText xml:space="preserve"> PAGEREF _Toc515322711 \h </w:instrText>
+          <w:instrText xml:space="preserve"> PAGEREF _Toc515794059 \h </w:instrText>
         </w:r>
         <w:r>
           <w:rPr>
@@ -726,7 +726,7 @@
     </w:p>
     <w:p>
       <w:pPr>
-        <w:pStyle w:val="20"/>
+        <w:pStyle w:val="TOC2"/>
         <w:tabs>
           <w:tab w:val="left" w:pos="840"/>
           <w:tab w:val="right" w:leader="dot" w:pos="8296"/>
@@ -736,7 +736,7 @@
           <w:noProof/>
         </w:rPr>
       </w:pPr>
-      <w:hyperlink w:anchor="_Toc515322712" w:history="1">
+      <w:hyperlink w:anchor="_Toc515794060" w:history="1">
         <w:r>
           <w:rPr>
             <w:rStyle w:val="a8"/>
@@ -760,6 +760,13 @@
         </w:r>
         <w:r>
           <w:rPr>
+            <w:rStyle w:val="a8"/>
+            <w:noProof/>
+          </w:rPr>
+          <w:t>(User)</w:t>
+        </w:r>
+        <w:r>
+          <w:rPr>
             <w:noProof/>
           </w:rPr>
           <w:tab/>
@@ -774,7 +781,7 @@
           <w:rPr>
             <w:noProof/>
           </w:rPr>
-          <w:instrText xml:space="preserve"> PAGEREF _Toc515322712 \h </w:instrText>
+          <w:instrText xml:space="preserve"> PAGEREF _Toc515794060 \h </w:instrText>
         </w:r>
         <w:r>
           <w:rPr>
@@ -803,7 +810,7 @@
     </w:p>
     <w:p>
       <w:pPr>
-        <w:pStyle w:val="20"/>
+        <w:pStyle w:val="TOC2"/>
         <w:tabs>
           <w:tab w:val="left" w:pos="840"/>
           <w:tab w:val="right" w:leader="dot" w:pos="8296"/>
@@ -813,7 +820,7 @@
           <w:noProof/>
         </w:rPr>
       </w:pPr>
-      <w:hyperlink w:anchor="_Toc515322713" w:history="1">
+      <w:hyperlink w:anchor="_Toc515794061" w:history="1">
         <w:r>
           <w:rPr>
             <w:rStyle w:val="a8"/>
@@ -837,6 +844,13 @@
         </w:r>
         <w:r>
           <w:rPr>
+            <w:rStyle w:val="a8"/>
+            <w:noProof/>
+          </w:rPr>
+          <w:t>(Gallery)</w:t>
+        </w:r>
+        <w:r>
+          <w:rPr>
             <w:noProof/>
           </w:rPr>
           <w:tab/>
@@ -851,7 +865,7 @@
           <w:rPr>
             <w:noProof/>
           </w:rPr>
-          <w:instrText xml:space="preserve"> PAGEREF _Toc515322713 \h </w:instrText>
+          <w:instrText xml:space="preserve"> PAGEREF _Toc515794061 \h </w:instrText>
         </w:r>
         <w:r>
           <w:rPr>
@@ -880,7 +894,7 @@
     </w:p>
     <w:p>
       <w:pPr>
-        <w:pStyle w:val="20"/>
+        <w:pStyle w:val="TOC2"/>
         <w:tabs>
           <w:tab w:val="left" w:pos="840"/>
           <w:tab w:val="right" w:leader="dot" w:pos="8296"/>
@@ -890,7 +904,7 @@
           <w:noProof/>
         </w:rPr>
       </w:pPr>
-      <w:hyperlink w:anchor="_Toc515322714" w:history="1">
+      <w:hyperlink w:anchor="_Toc515794062" w:history="1">
         <w:r>
           <w:rPr>
             <w:rStyle w:val="a8"/>
@@ -914,6 +928,13 @@
         </w:r>
         <w:r>
           <w:rPr>
+            <w:rStyle w:val="a8"/>
+            <w:noProof/>
+          </w:rPr>
+          <w:t>(ImageGroup)</w:t>
+        </w:r>
+        <w:r>
+          <w:rPr>
             <w:noProof/>
           </w:rPr>
           <w:tab/>
@@ -928,7 +949,7 @@
           <w:rPr>
             <w:noProof/>
           </w:rPr>
-          <w:instrText xml:space="preserve"> PAGEREF _Toc515322714 \h </w:instrText>
+          <w:instrText xml:space="preserve"> PAGEREF _Toc515794062 \h </w:instrText>
         </w:r>
         <w:r>
           <w:rPr>
@@ -957,7 +978,7 @@
     </w:p>
     <w:p>
       <w:pPr>
-        <w:pStyle w:val="20"/>
+        <w:pStyle w:val="TOC2"/>
         <w:tabs>
           <w:tab w:val="left" w:pos="840"/>
           <w:tab w:val="right" w:leader="dot" w:pos="8296"/>
@@ -967,7 +988,7 @@
           <w:noProof/>
         </w:rPr>
       </w:pPr>
-      <w:hyperlink w:anchor="_Toc515322715" w:history="1">
+      <w:hyperlink w:anchor="_Toc515794063" w:history="1">
         <w:r>
           <w:rPr>
             <w:rStyle w:val="a8"/>
@@ -991,6 +1012,13 @@
         </w:r>
         <w:r>
           <w:rPr>
+            <w:rStyle w:val="a8"/>
+            <w:noProof/>
+          </w:rPr>
+          <w:t>(Image)</w:t>
+        </w:r>
+        <w:r>
+          <w:rPr>
             <w:noProof/>
           </w:rPr>
           <w:tab/>
@@ -1005,7 +1033,7 @@
           <w:rPr>
             <w:noProof/>
           </w:rPr>
-          <w:instrText xml:space="preserve"> PAGEREF _Toc515322715 \h </w:instrText>
+          <w:instrText xml:space="preserve"> PAGEREF _Toc515794063 \h </w:instrText>
         </w:r>
         <w:r>
           <w:rPr>
@@ -1022,7 +1050,7 @@
           <w:rPr>
             <w:noProof/>
           </w:rPr>
-          <w:t>6</w:t>
+          <w:t>5</w:t>
         </w:r>
         <w:r>
           <w:rPr>
@@ -1034,7 +1062,7 @@
     </w:p>
     <w:p>
       <w:pPr>
-        <w:pStyle w:val="20"/>
+        <w:pStyle w:val="TOC2"/>
         <w:tabs>
           <w:tab w:val="left" w:pos="840"/>
           <w:tab w:val="right" w:leader="dot" w:pos="8296"/>
@@ -1044,7 +1072,7 @@
           <w:noProof/>
         </w:rPr>
       </w:pPr>
-      <w:hyperlink w:anchor="_Toc515322716" w:history="1">
+      <w:hyperlink w:anchor="_Toc515794064" w:history="1">
         <w:r>
           <w:rPr>
             <w:rStyle w:val="a8"/>
@@ -1068,6 +1096,13 @@
         </w:r>
         <w:r>
           <w:rPr>
+            <w:rStyle w:val="a8"/>
+            <w:noProof/>
+          </w:rPr>
+          <w:t>(Comment)</w:t>
+        </w:r>
+        <w:r>
+          <w:rPr>
             <w:noProof/>
           </w:rPr>
           <w:tab/>
@@ -1082,7 +1117,7 @@
           <w:rPr>
             <w:noProof/>
           </w:rPr>
-          <w:instrText xml:space="preserve"> PAGEREF _Toc515322716 \h </w:instrText>
+          <w:instrText xml:space="preserve"> PAGEREF _Toc515794064 \h </w:instrText>
         </w:r>
         <w:r>
           <w:rPr>
@@ -1099,7 +1134,7 @@
           <w:rPr>
             <w:noProof/>
           </w:rPr>
-          <w:t>7</w:t>
+          <w:t>6</w:t>
         </w:r>
         <w:r>
           <w:rPr>
@@ -1111,7 +1146,7 @@
     </w:p>
     <w:p>
       <w:pPr>
-        <w:pStyle w:val="10"/>
+        <w:pStyle w:val="TOC1"/>
         <w:tabs>
           <w:tab w:val="right" w:leader="dot" w:pos="8296"/>
         </w:tabs>
@@ -1120,7 +1155,7 @@
           <w:noProof/>
         </w:rPr>
       </w:pPr>
-      <w:hyperlink w:anchor="_Toc515322717" w:history="1">
+      <w:hyperlink w:anchor="_Toc515794065" w:history="1">
         <w:r>
           <w:rPr>
             <w:rStyle w:val="a8"/>
@@ -1144,7 +1179,7 @@
           <w:rPr>
             <w:noProof/>
           </w:rPr>
-          <w:instrText xml:space="preserve"> PAGEREF _Toc515322717 \h </w:instrText>
+          <w:instrText xml:space="preserve"> PAGEREF _Toc515794065 \h </w:instrText>
         </w:r>
         <w:r>
           <w:rPr>
@@ -1161,7 +1196,7 @@
           <w:rPr>
             <w:noProof/>
           </w:rPr>
-          <w:t>8</w:t>
+          <w:t>6</w:t>
         </w:r>
         <w:r>
           <w:rPr>
@@ -1173,7 +1208,7 @@
     </w:p>
     <w:p>
       <w:pPr>
-        <w:pStyle w:val="20"/>
+        <w:pStyle w:val="TOC2"/>
         <w:tabs>
           <w:tab w:val="left" w:pos="840"/>
           <w:tab w:val="right" w:leader="dot" w:pos="8296"/>
@@ -1183,7 +1218,7 @@
           <w:noProof/>
         </w:rPr>
       </w:pPr>
-      <w:hyperlink w:anchor="_Toc515322718" w:history="1">
+      <w:hyperlink w:anchor="_Toc515794066" w:history="1">
         <w:r>
           <w:rPr>
             <w:rStyle w:val="a8"/>
@@ -1221,7 +1256,7 @@
           <w:rPr>
             <w:noProof/>
           </w:rPr>
-          <w:instrText xml:space="preserve"> PAGEREF _Toc515322718 \h </w:instrText>
+          <w:instrText xml:space="preserve"> PAGEREF _Toc515794066 \h </w:instrText>
         </w:r>
         <w:r>
           <w:rPr>
@@ -1238,7 +1273,7 @@
           <w:rPr>
             <w:noProof/>
           </w:rPr>
-          <w:t>8</w:t>
+          <w:t>6</w:t>
         </w:r>
         <w:r>
           <w:rPr>
@@ -1250,9 +1285,9 @@
     </w:p>
     <w:p>
       <w:pPr>
-        <w:pStyle w:val="20"/>
+        <w:pStyle w:val="TOC2"/>
         <w:tabs>
-          <w:tab w:val="left" w:pos="1260"/>
+          <w:tab w:val="left" w:pos="846"/>
           <w:tab w:val="right" w:leader="dot" w:pos="8296"/>
         </w:tabs>
         <w:rPr>
@@ -1260,7 +1295,7 @@
           <w:noProof/>
         </w:rPr>
       </w:pPr>
-      <w:hyperlink w:anchor="_Toc515322719" w:history="1">
+      <w:hyperlink w:anchor="_Toc515794067" w:history="1">
         <w:r>
           <w:rPr>
             <w:rStyle w:val="a8"/>
@@ -1280,7 +1315,7 @@
             <w:rStyle w:val="a8"/>
             <w:noProof/>
           </w:rPr>
-          <w:t>修改用户信息</w:t>
+          <w:t>新建相册</w:t>
         </w:r>
         <w:r>
           <w:rPr>
@@ -1298,7 +1333,7 @@
           <w:rPr>
             <w:noProof/>
           </w:rPr>
-          <w:instrText xml:space="preserve"> PAGEREF _Toc515322719 \h </w:instrText>
+          <w:instrText xml:space="preserve"> PAGEREF _Toc515794067 \h </w:instrText>
         </w:r>
         <w:r>
           <w:rPr>
@@ -1315,7 +1350,7 @@
           <w:rPr>
             <w:noProof/>
           </w:rPr>
-          <w:t>8</w:t>
+          <w:t>7</w:t>
         </w:r>
         <w:r>
           <w:rPr>
@@ -1327,9 +1362,9 @@
     </w:p>
     <w:p>
       <w:pPr>
-        <w:pStyle w:val="20"/>
+        <w:pStyle w:val="TOC2"/>
         <w:tabs>
-          <w:tab w:val="left" w:pos="1260"/>
+          <w:tab w:val="left" w:pos="846"/>
           <w:tab w:val="right" w:leader="dot" w:pos="8296"/>
         </w:tabs>
         <w:rPr>
@@ -1337,7 +1372,7 @@
           <w:noProof/>
         </w:rPr>
       </w:pPr>
-      <w:hyperlink w:anchor="_Toc515322720" w:history="1">
+      <w:hyperlink w:anchor="_Toc515794068" w:history="1">
         <w:r>
           <w:rPr>
             <w:rStyle w:val="a8"/>
@@ -1357,7 +1392,7 @@
             <w:rStyle w:val="a8"/>
             <w:noProof/>
           </w:rPr>
-          <w:t>修改邮箱</w:t>
+          <w:t>修改相册</w:t>
         </w:r>
         <w:r>
           <w:rPr>
@@ -1375,7 +1410,7 @@
           <w:rPr>
             <w:noProof/>
           </w:rPr>
-          <w:instrText xml:space="preserve"> PAGEREF _Toc515322720 \h </w:instrText>
+          <w:instrText xml:space="preserve"> PAGEREF _Toc515794068 \h </w:instrText>
         </w:r>
         <w:r>
           <w:rPr>
@@ -1392,7 +1427,7 @@
           <w:rPr>
             <w:noProof/>
           </w:rPr>
-          <w:t>9</w:t>
+          <w:t>7</w:t>
         </w:r>
         <w:r>
           <w:rPr>
@@ -1404,917 +1439,7 @@
     </w:p>
     <w:p>
       <w:pPr>
-        <w:pStyle w:val="20"/>
-        <w:tabs>
-          <w:tab w:val="left" w:pos="1260"/>
-          <w:tab w:val="right" w:leader="dot" w:pos="8296"/>
-        </w:tabs>
-        <w:rPr>
-          <w:rFonts w:asciiTheme="minorHAnsi" w:eastAsiaTheme="minorEastAsia" w:hAnsiTheme="minorHAnsi" w:cstheme="minorBidi"/>
-          <w:noProof/>
-        </w:rPr>
-      </w:pPr>
-      <w:hyperlink w:anchor="_Toc515322721" w:history="1">
-        <w:r>
-          <w:rPr>
-            <w:rStyle w:val="a8"/>
-            <w:noProof/>
-          </w:rPr>
-          <w:t>12.</w:t>
-        </w:r>
-        <w:r>
-          <w:rPr>
-            <w:rFonts w:asciiTheme="minorHAnsi" w:eastAsiaTheme="minorEastAsia" w:hAnsiTheme="minorHAnsi" w:cstheme="minorBidi"/>
-            <w:noProof/>
-          </w:rPr>
-          <w:tab/>
-        </w:r>
-        <w:r>
-          <w:rPr>
-            <w:rStyle w:val="a8"/>
-            <w:noProof/>
-          </w:rPr>
-          <w:t>修改密码</w:t>
-        </w:r>
-        <w:r>
-          <w:rPr>
-            <w:noProof/>
-          </w:rPr>
-          <w:tab/>
-        </w:r>
-        <w:r>
-          <w:rPr>
-            <w:noProof/>
-          </w:rPr>
-          <w:fldChar w:fldCharType="begin"/>
-        </w:r>
-        <w:r>
-          <w:rPr>
-            <w:noProof/>
-          </w:rPr>
-          <w:instrText xml:space="preserve"> PAGEREF _Toc515322721 \h </w:instrText>
-        </w:r>
-        <w:r>
-          <w:rPr>
-            <w:noProof/>
-          </w:rPr>
-        </w:r>
-        <w:r>
-          <w:rPr>
-            <w:noProof/>
-          </w:rPr>
-          <w:fldChar w:fldCharType="separate"/>
-        </w:r>
-        <w:r>
-          <w:rPr>
-            <w:noProof/>
-          </w:rPr>
-          <w:t>9</w:t>
-        </w:r>
-        <w:r>
-          <w:rPr>
-            <w:noProof/>
-          </w:rPr>
-          <w:fldChar w:fldCharType="end"/>
-        </w:r>
-      </w:hyperlink>
-    </w:p>
-    <w:p>
-      <w:pPr>
-        <w:pStyle w:val="20"/>
-        <w:tabs>
-          <w:tab w:val="left" w:pos="1260"/>
-          <w:tab w:val="right" w:leader="dot" w:pos="8296"/>
-        </w:tabs>
-        <w:rPr>
-          <w:rFonts w:asciiTheme="minorHAnsi" w:eastAsiaTheme="minorEastAsia" w:hAnsiTheme="minorHAnsi" w:cstheme="minorBidi"/>
-          <w:noProof/>
-        </w:rPr>
-      </w:pPr>
-      <w:hyperlink w:anchor="_Toc515322722" w:history="1">
-        <w:r>
-          <w:rPr>
-            <w:rStyle w:val="a8"/>
-            <w:noProof/>
-          </w:rPr>
-          <w:t>13.</w:t>
-        </w:r>
-        <w:r>
-          <w:rPr>
-            <w:rFonts w:asciiTheme="minorHAnsi" w:eastAsiaTheme="minorEastAsia" w:hAnsiTheme="minorHAnsi" w:cstheme="minorBidi"/>
-            <w:noProof/>
-          </w:rPr>
-          <w:tab/>
-        </w:r>
-        <w:r>
-          <w:rPr>
-            <w:rStyle w:val="a8"/>
-            <w:noProof/>
-          </w:rPr>
-          <w:t>重新发送激活邮件</w:t>
-        </w:r>
-        <w:r>
-          <w:rPr>
-            <w:noProof/>
-          </w:rPr>
-          <w:tab/>
-        </w:r>
-        <w:r>
-          <w:rPr>
-            <w:noProof/>
-          </w:rPr>
-          <w:fldChar w:fldCharType="begin"/>
-        </w:r>
-        <w:r>
-          <w:rPr>
-            <w:noProof/>
-          </w:rPr>
-          <w:instrText xml:space="preserve"> PAGEREF _Toc515322722 \h </w:instrText>
-        </w:r>
-        <w:r>
-          <w:rPr>
-            <w:noProof/>
-          </w:rPr>
-        </w:r>
-        <w:r>
-          <w:rPr>
-            <w:noProof/>
-          </w:rPr>
-          <w:fldChar w:fldCharType="separate"/>
-        </w:r>
-        <w:r>
-          <w:rPr>
-            <w:noProof/>
-          </w:rPr>
-          <w:t>10</w:t>
-        </w:r>
-        <w:r>
-          <w:rPr>
-            <w:noProof/>
-          </w:rPr>
-          <w:fldChar w:fldCharType="end"/>
-        </w:r>
-      </w:hyperlink>
-    </w:p>
-    <w:p>
-      <w:pPr>
-        <w:pStyle w:val="20"/>
-        <w:tabs>
-          <w:tab w:val="left" w:pos="1260"/>
-          <w:tab w:val="right" w:leader="dot" w:pos="8296"/>
-        </w:tabs>
-        <w:rPr>
-          <w:rFonts w:asciiTheme="minorHAnsi" w:eastAsiaTheme="minorEastAsia" w:hAnsiTheme="minorHAnsi" w:cstheme="minorBidi"/>
-          <w:noProof/>
-        </w:rPr>
-      </w:pPr>
-      <w:hyperlink w:anchor="_Toc515322723" w:history="1">
-        <w:r>
-          <w:rPr>
-            <w:rStyle w:val="a8"/>
-            <w:noProof/>
-          </w:rPr>
-          <w:t>14.</w:t>
-        </w:r>
-        <w:r>
-          <w:rPr>
-            <w:rFonts w:asciiTheme="minorHAnsi" w:eastAsiaTheme="minorEastAsia" w:hAnsiTheme="minorHAnsi" w:cstheme="minorBidi"/>
-            <w:noProof/>
-          </w:rPr>
-          <w:tab/>
-        </w:r>
-        <w:r>
-          <w:rPr>
-            <w:rStyle w:val="a8"/>
-            <w:noProof/>
-          </w:rPr>
-          <w:t>重新发送激活邮件</w:t>
-        </w:r>
-        <w:r>
-          <w:rPr>
-            <w:rStyle w:val="a8"/>
-            <w:noProof/>
-          </w:rPr>
-          <w:t>/</w:t>
-        </w:r>
-        <w:r>
-          <w:rPr>
-            <w:rStyle w:val="a8"/>
-            <w:noProof/>
-          </w:rPr>
-          <w:t>修改邮箱</w:t>
-        </w:r>
-        <w:r>
-          <w:rPr>
-            <w:noProof/>
-          </w:rPr>
-          <w:tab/>
-        </w:r>
-        <w:r>
-          <w:rPr>
-            <w:noProof/>
-          </w:rPr>
-          <w:fldChar w:fldCharType="begin"/>
-        </w:r>
-        <w:r>
-          <w:rPr>
-            <w:noProof/>
-          </w:rPr>
-          <w:instrText xml:space="preserve"> PAGEREF _Toc515322723 \h </w:instrText>
-        </w:r>
-        <w:r>
-          <w:rPr>
-            <w:noProof/>
-          </w:rPr>
-        </w:r>
-        <w:r>
-          <w:rPr>
-            <w:noProof/>
-          </w:rPr>
-          <w:fldChar w:fldCharType="separate"/>
-        </w:r>
-        <w:r>
-          <w:rPr>
-            <w:noProof/>
-          </w:rPr>
-          <w:t>10</w:t>
-        </w:r>
-        <w:r>
-          <w:rPr>
-            <w:noProof/>
-          </w:rPr>
-          <w:fldChar w:fldCharType="end"/>
-        </w:r>
-      </w:hyperlink>
-    </w:p>
-    <w:p>
-      <w:pPr>
-        <w:pStyle w:val="20"/>
-        <w:tabs>
-          <w:tab w:val="left" w:pos="1260"/>
-          <w:tab w:val="right" w:leader="dot" w:pos="8296"/>
-        </w:tabs>
-        <w:rPr>
-          <w:rFonts w:asciiTheme="minorHAnsi" w:eastAsiaTheme="minorEastAsia" w:hAnsiTheme="minorHAnsi" w:cstheme="minorBidi"/>
-          <w:noProof/>
-        </w:rPr>
-      </w:pPr>
-      <w:hyperlink w:anchor="_Toc515322724" w:history="1">
-        <w:r>
-          <w:rPr>
-            <w:rStyle w:val="a8"/>
-            <w:noProof/>
-          </w:rPr>
-          <w:t>15.</w:t>
-        </w:r>
-        <w:r>
-          <w:rPr>
-            <w:rFonts w:asciiTheme="minorHAnsi" w:eastAsiaTheme="minorEastAsia" w:hAnsiTheme="minorHAnsi" w:cstheme="minorBidi"/>
-            <w:noProof/>
-          </w:rPr>
-          <w:tab/>
-        </w:r>
-        <w:r>
-          <w:rPr>
-            <w:rStyle w:val="a8"/>
-            <w:noProof/>
-          </w:rPr>
-          <w:t>忘记了密码</w:t>
-        </w:r>
-        <w:r>
-          <w:rPr>
-            <w:rStyle w:val="a8"/>
-            <w:noProof/>
-          </w:rPr>
-          <w:t>/</w:t>
-        </w:r>
-        <w:r>
-          <w:rPr>
-            <w:rStyle w:val="a8"/>
-            <w:noProof/>
-          </w:rPr>
-          <w:t>忘记用户名</w:t>
-        </w:r>
-        <w:r>
-          <w:rPr>
-            <w:rStyle w:val="a8"/>
-            <w:noProof/>
-          </w:rPr>
-          <w:t>(</w:t>
-        </w:r>
-        <w:r>
-          <w:rPr>
-            <w:rStyle w:val="a8"/>
-            <w:noProof/>
-          </w:rPr>
-          <w:t>重设密码</w:t>
-        </w:r>
-        <w:r>
-          <w:rPr>
-            <w:rStyle w:val="a8"/>
-            <w:noProof/>
-          </w:rPr>
-          <w:t>)</w:t>
-        </w:r>
-        <w:r>
-          <w:rPr>
-            <w:noProof/>
-          </w:rPr>
-          <w:tab/>
-        </w:r>
-        <w:r>
-          <w:rPr>
-            <w:noProof/>
-          </w:rPr>
-          <w:fldChar w:fldCharType="begin"/>
-        </w:r>
-        <w:r>
-          <w:rPr>
-            <w:noProof/>
-          </w:rPr>
-          <w:instrText xml:space="preserve"> PAGEREF _Toc515322724 \h </w:instrText>
-        </w:r>
-        <w:r>
-          <w:rPr>
-            <w:noProof/>
-          </w:rPr>
-        </w:r>
-        <w:r>
-          <w:rPr>
-            <w:noProof/>
-          </w:rPr>
-          <w:fldChar w:fldCharType="separate"/>
-        </w:r>
-        <w:r>
-          <w:rPr>
-            <w:noProof/>
-          </w:rPr>
-          <w:t>11</w:t>
-        </w:r>
-        <w:r>
-          <w:rPr>
-            <w:noProof/>
-          </w:rPr>
-          <w:fldChar w:fldCharType="end"/>
-        </w:r>
-      </w:hyperlink>
-    </w:p>
-    <w:p>
-      <w:pPr>
-        <w:pStyle w:val="20"/>
-        <w:tabs>
-          <w:tab w:val="left" w:pos="1260"/>
-          <w:tab w:val="right" w:leader="dot" w:pos="8296"/>
-        </w:tabs>
-        <w:rPr>
-          <w:rFonts w:asciiTheme="minorHAnsi" w:eastAsiaTheme="minorEastAsia" w:hAnsiTheme="minorHAnsi" w:cstheme="minorBidi"/>
-          <w:noProof/>
-        </w:rPr>
-      </w:pPr>
-      <w:hyperlink w:anchor="_Toc515322725" w:history="1">
-        <w:r>
-          <w:rPr>
-            <w:rStyle w:val="a8"/>
-            <w:noProof/>
-          </w:rPr>
-          <w:t>16.</w:t>
-        </w:r>
-        <w:r>
-          <w:rPr>
-            <w:rFonts w:asciiTheme="minorHAnsi" w:eastAsiaTheme="minorEastAsia" w:hAnsiTheme="minorHAnsi" w:cstheme="minorBidi"/>
-            <w:noProof/>
-          </w:rPr>
-          <w:tab/>
-        </w:r>
-        <w:r>
-          <w:rPr>
-            <w:rStyle w:val="a8"/>
-            <w:noProof/>
-          </w:rPr>
-          <w:t>查询用户详情</w:t>
-        </w:r>
-        <w:r>
-          <w:rPr>
-            <w:rStyle w:val="a8"/>
-            <w:noProof/>
-          </w:rPr>
-          <w:t>(id)</w:t>
-        </w:r>
-        <w:r>
-          <w:rPr>
-            <w:noProof/>
-          </w:rPr>
-          <w:tab/>
-        </w:r>
-        <w:r>
-          <w:rPr>
-            <w:noProof/>
-          </w:rPr>
-          <w:fldChar w:fldCharType="begin"/>
-        </w:r>
-        <w:r>
-          <w:rPr>
-            <w:noProof/>
-          </w:rPr>
-          <w:instrText xml:space="preserve"> PAGEREF _Toc515322725 \h </w:instrText>
-        </w:r>
-        <w:r>
-          <w:rPr>
-            <w:noProof/>
-          </w:rPr>
-        </w:r>
-        <w:r>
-          <w:rPr>
-            <w:noProof/>
-          </w:rPr>
-          <w:fldChar w:fldCharType="separate"/>
-        </w:r>
-        <w:r>
-          <w:rPr>
-            <w:noProof/>
-          </w:rPr>
-          <w:t>11</w:t>
-        </w:r>
-        <w:r>
-          <w:rPr>
-            <w:noProof/>
-          </w:rPr>
-          <w:fldChar w:fldCharType="end"/>
-        </w:r>
-      </w:hyperlink>
-    </w:p>
-    <w:p>
-      <w:pPr>
-        <w:pStyle w:val="20"/>
-        <w:tabs>
-          <w:tab w:val="left" w:pos="1260"/>
-          <w:tab w:val="right" w:leader="dot" w:pos="8296"/>
-        </w:tabs>
-        <w:rPr>
-          <w:rFonts w:asciiTheme="minorHAnsi" w:eastAsiaTheme="minorEastAsia" w:hAnsiTheme="minorHAnsi" w:cstheme="minorBidi"/>
-          <w:noProof/>
-        </w:rPr>
-      </w:pPr>
-      <w:hyperlink w:anchor="_Toc515322726" w:history="1">
-        <w:r>
-          <w:rPr>
-            <w:rStyle w:val="a8"/>
-            <w:noProof/>
-          </w:rPr>
-          <w:t>17.</w:t>
-        </w:r>
-        <w:r>
-          <w:rPr>
-            <w:rFonts w:asciiTheme="minorHAnsi" w:eastAsiaTheme="minorEastAsia" w:hAnsiTheme="minorHAnsi" w:cstheme="minorBidi"/>
-            <w:noProof/>
-          </w:rPr>
-          <w:tab/>
-        </w:r>
-        <w:r>
-          <w:rPr>
-            <w:rStyle w:val="a8"/>
-            <w:noProof/>
-          </w:rPr>
-          <w:t>查询用户详情</w:t>
-        </w:r>
-        <w:r>
-          <w:rPr>
-            <w:rStyle w:val="a8"/>
-            <w:noProof/>
-          </w:rPr>
-          <w:t>(2)</w:t>
-        </w:r>
-        <w:r>
-          <w:rPr>
-            <w:noProof/>
-          </w:rPr>
-          <w:tab/>
-        </w:r>
-        <w:r>
-          <w:rPr>
-            <w:noProof/>
-          </w:rPr>
-          <w:fldChar w:fldCharType="begin"/>
-        </w:r>
-        <w:r>
-          <w:rPr>
-            <w:noProof/>
-          </w:rPr>
-          <w:instrText xml:space="preserve"> PAGEREF _Toc515322726 \h </w:instrText>
-        </w:r>
-        <w:r>
-          <w:rPr>
-            <w:noProof/>
-          </w:rPr>
-        </w:r>
-        <w:r>
-          <w:rPr>
-            <w:noProof/>
-          </w:rPr>
-          <w:fldChar w:fldCharType="separate"/>
-        </w:r>
-        <w:r>
-          <w:rPr>
-            <w:noProof/>
-          </w:rPr>
-          <w:t>11</w:t>
-        </w:r>
-        <w:r>
-          <w:rPr>
-            <w:noProof/>
-          </w:rPr>
-          <w:fldChar w:fldCharType="end"/>
-        </w:r>
-      </w:hyperlink>
-    </w:p>
-    <w:p>
-      <w:pPr>
-        <w:pStyle w:val="20"/>
-        <w:tabs>
-          <w:tab w:val="left" w:pos="1260"/>
-          <w:tab w:val="right" w:leader="dot" w:pos="8296"/>
-        </w:tabs>
-        <w:rPr>
-          <w:rFonts w:asciiTheme="minorHAnsi" w:eastAsiaTheme="minorEastAsia" w:hAnsiTheme="minorHAnsi" w:cstheme="minorBidi"/>
-          <w:noProof/>
-        </w:rPr>
-      </w:pPr>
-      <w:hyperlink w:anchor="_Toc515322727" w:history="1">
-        <w:r>
-          <w:rPr>
-            <w:rStyle w:val="a8"/>
-            <w:noProof/>
-          </w:rPr>
-          <w:t>18.</w:t>
-        </w:r>
-        <w:r>
-          <w:rPr>
-            <w:rFonts w:asciiTheme="minorHAnsi" w:eastAsiaTheme="minorEastAsia" w:hAnsiTheme="minorHAnsi" w:cstheme="minorBidi"/>
-            <w:noProof/>
-          </w:rPr>
-          <w:tab/>
-        </w:r>
-        <w:r>
-          <w:rPr>
-            <w:rStyle w:val="a8"/>
-            <w:noProof/>
-          </w:rPr>
-          <w:t>查询用户列表</w:t>
-        </w:r>
-        <w:r>
-          <w:rPr>
-            <w:noProof/>
-          </w:rPr>
-          <w:tab/>
-        </w:r>
-        <w:r>
-          <w:rPr>
-            <w:noProof/>
-          </w:rPr>
-          <w:fldChar w:fldCharType="begin"/>
-        </w:r>
-        <w:r>
-          <w:rPr>
-            <w:noProof/>
-          </w:rPr>
-          <w:instrText xml:space="preserve"> PAGEREF _Toc515322727 \h </w:instrText>
-        </w:r>
-        <w:r>
-          <w:rPr>
-            <w:noProof/>
-          </w:rPr>
-        </w:r>
-        <w:r>
-          <w:rPr>
-            <w:noProof/>
-          </w:rPr>
-          <w:fldChar w:fldCharType="separate"/>
-        </w:r>
-        <w:r>
-          <w:rPr>
-            <w:noProof/>
-          </w:rPr>
-          <w:t>12</w:t>
-        </w:r>
-        <w:r>
-          <w:rPr>
-            <w:noProof/>
-          </w:rPr>
-          <w:fldChar w:fldCharType="end"/>
-        </w:r>
-      </w:hyperlink>
-    </w:p>
-    <w:p>
-      <w:pPr>
-        <w:pStyle w:val="20"/>
-        <w:tabs>
-          <w:tab w:val="left" w:pos="1260"/>
-          <w:tab w:val="right" w:leader="dot" w:pos="8296"/>
-        </w:tabs>
-        <w:rPr>
-          <w:rFonts w:asciiTheme="minorHAnsi" w:eastAsiaTheme="minorEastAsia" w:hAnsiTheme="minorHAnsi" w:cstheme="minorBidi"/>
-          <w:noProof/>
-        </w:rPr>
-      </w:pPr>
-      <w:hyperlink w:anchor="_Toc515322728" w:history="1">
-        <w:r>
-          <w:rPr>
-            <w:rStyle w:val="a8"/>
-            <w:noProof/>
-          </w:rPr>
-          <w:t>19.</w:t>
-        </w:r>
-        <w:r>
-          <w:rPr>
-            <w:rFonts w:asciiTheme="minorHAnsi" w:eastAsiaTheme="minorEastAsia" w:hAnsiTheme="minorHAnsi" w:cstheme="minorBidi"/>
-            <w:noProof/>
-          </w:rPr>
-          <w:tab/>
-        </w:r>
-        <w:r>
-          <w:rPr>
-            <w:rStyle w:val="a8"/>
-            <w:noProof/>
-          </w:rPr>
-          <w:t>查看项目详情</w:t>
-        </w:r>
-        <w:r>
-          <w:rPr>
-            <w:noProof/>
-          </w:rPr>
-          <w:tab/>
-        </w:r>
-        <w:r>
-          <w:rPr>
-            <w:noProof/>
-          </w:rPr>
-          <w:fldChar w:fldCharType="begin"/>
-        </w:r>
-        <w:r>
-          <w:rPr>
-            <w:noProof/>
-          </w:rPr>
-          <w:instrText xml:space="preserve"> PAGEREF _Toc515322728 \h </w:instrText>
-        </w:r>
-        <w:r>
-          <w:rPr>
-            <w:noProof/>
-          </w:rPr>
-        </w:r>
-        <w:r>
-          <w:rPr>
-            <w:noProof/>
-          </w:rPr>
-          <w:fldChar w:fldCharType="separate"/>
-        </w:r>
-        <w:r>
-          <w:rPr>
-            <w:noProof/>
-          </w:rPr>
-          <w:t>12</w:t>
-        </w:r>
-        <w:r>
-          <w:rPr>
-            <w:noProof/>
-          </w:rPr>
-          <w:fldChar w:fldCharType="end"/>
-        </w:r>
-      </w:hyperlink>
-    </w:p>
-    <w:p>
-      <w:pPr>
-        <w:pStyle w:val="20"/>
-        <w:tabs>
-          <w:tab w:val="left" w:pos="1260"/>
-          <w:tab w:val="right" w:leader="dot" w:pos="8296"/>
-        </w:tabs>
-        <w:rPr>
-          <w:rFonts w:asciiTheme="minorHAnsi" w:eastAsiaTheme="minorEastAsia" w:hAnsiTheme="minorHAnsi" w:cstheme="minorBidi"/>
-          <w:noProof/>
-        </w:rPr>
-      </w:pPr>
-      <w:hyperlink w:anchor="_Toc515322729" w:history="1">
-        <w:r>
-          <w:rPr>
-            <w:rStyle w:val="a8"/>
-            <w:noProof/>
-          </w:rPr>
-          <w:t>20.</w:t>
-        </w:r>
-        <w:r>
-          <w:rPr>
-            <w:rFonts w:asciiTheme="minorHAnsi" w:eastAsiaTheme="minorEastAsia" w:hAnsiTheme="minorHAnsi" w:cstheme="minorBidi"/>
-            <w:noProof/>
-          </w:rPr>
-          <w:tab/>
-        </w:r>
-        <w:r>
-          <w:rPr>
-            <w:rStyle w:val="a8"/>
-            <w:noProof/>
-          </w:rPr>
-          <w:t>查询项目列表（按用户）</w:t>
-        </w:r>
-        <w:r>
-          <w:rPr>
-            <w:noProof/>
-          </w:rPr>
-          <w:tab/>
-        </w:r>
-        <w:r>
-          <w:rPr>
-            <w:noProof/>
-          </w:rPr>
-          <w:fldChar w:fldCharType="begin"/>
-        </w:r>
-        <w:r>
-          <w:rPr>
-            <w:noProof/>
-          </w:rPr>
-          <w:instrText xml:space="preserve"> PAGEREF _Toc515322729 \h </w:instrText>
-        </w:r>
-        <w:r>
-          <w:rPr>
-            <w:noProof/>
-          </w:rPr>
-        </w:r>
-        <w:r>
-          <w:rPr>
-            <w:noProof/>
-          </w:rPr>
-          <w:fldChar w:fldCharType="separate"/>
-        </w:r>
-        <w:r>
-          <w:rPr>
-            <w:noProof/>
-          </w:rPr>
-          <w:t>12</w:t>
-        </w:r>
-        <w:r>
-          <w:rPr>
-            <w:noProof/>
-          </w:rPr>
-          <w:fldChar w:fldCharType="end"/>
-        </w:r>
-      </w:hyperlink>
-    </w:p>
-    <w:p>
-      <w:pPr>
-        <w:pStyle w:val="20"/>
-        <w:tabs>
-          <w:tab w:val="left" w:pos="1260"/>
-          <w:tab w:val="right" w:leader="dot" w:pos="8296"/>
-        </w:tabs>
-        <w:rPr>
-          <w:rFonts w:asciiTheme="minorHAnsi" w:eastAsiaTheme="minorEastAsia" w:hAnsiTheme="minorHAnsi" w:cstheme="minorBidi"/>
-          <w:noProof/>
-        </w:rPr>
-      </w:pPr>
-      <w:hyperlink w:anchor="_Toc515322730" w:history="1">
-        <w:r>
-          <w:rPr>
-            <w:rStyle w:val="a8"/>
-            <w:noProof/>
-          </w:rPr>
-          <w:t>21.</w:t>
-        </w:r>
-        <w:r>
-          <w:rPr>
-            <w:rFonts w:asciiTheme="minorHAnsi" w:eastAsiaTheme="minorEastAsia" w:hAnsiTheme="minorHAnsi" w:cstheme="minorBidi"/>
-            <w:noProof/>
-          </w:rPr>
-          <w:tab/>
-        </w:r>
-        <w:r>
-          <w:rPr>
-            <w:rStyle w:val="a8"/>
-            <w:noProof/>
-          </w:rPr>
-          <w:t>搜索项目</w:t>
-        </w:r>
-        <w:r>
-          <w:rPr>
-            <w:noProof/>
-          </w:rPr>
-          <w:tab/>
-        </w:r>
-        <w:r>
-          <w:rPr>
-            <w:noProof/>
-          </w:rPr>
-          <w:fldChar w:fldCharType="begin"/>
-        </w:r>
-        <w:r>
-          <w:rPr>
-            <w:noProof/>
-          </w:rPr>
-          <w:instrText xml:space="preserve"> PAGEREF _Toc515322730 \h </w:instrText>
-        </w:r>
-        <w:r>
-          <w:rPr>
-            <w:noProof/>
-          </w:rPr>
-        </w:r>
-        <w:r>
-          <w:rPr>
-            <w:noProof/>
-          </w:rPr>
-          <w:fldChar w:fldCharType="separate"/>
-        </w:r>
-        <w:r>
-          <w:rPr>
-            <w:noProof/>
-          </w:rPr>
-          <w:t>13</w:t>
-        </w:r>
-        <w:r>
-          <w:rPr>
-            <w:noProof/>
-          </w:rPr>
-          <w:fldChar w:fldCharType="end"/>
-        </w:r>
-      </w:hyperlink>
-    </w:p>
-    <w:p>
-      <w:pPr>
-        <w:pStyle w:val="20"/>
-        <w:tabs>
-          <w:tab w:val="left" w:pos="1260"/>
-          <w:tab w:val="right" w:leader="dot" w:pos="8296"/>
-        </w:tabs>
-        <w:rPr>
-          <w:rFonts w:asciiTheme="minorHAnsi" w:eastAsiaTheme="minorEastAsia" w:hAnsiTheme="minorHAnsi" w:cstheme="minorBidi"/>
-          <w:noProof/>
-        </w:rPr>
-      </w:pPr>
-      <w:hyperlink w:anchor="_Toc515322731" w:history="1">
-        <w:r>
-          <w:rPr>
-            <w:rStyle w:val="a8"/>
-            <w:noProof/>
-          </w:rPr>
-          <w:t>22.</w:t>
-        </w:r>
-        <w:r>
-          <w:rPr>
-            <w:rFonts w:asciiTheme="minorHAnsi" w:eastAsiaTheme="minorEastAsia" w:hAnsiTheme="minorHAnsi" w:cstheme="minorBidi"/>
-            <w:noProof/>
-          </w:rPr>
-          <w:tab/>
-        </w:r>
-        <w:r>
-          <w:rPr>
-            <w:rStyle w:val="a8"/>
-            <w:noProof/>
-          </w:rPr>
-          <w:t>创建项目</w:t>
-        </w:r>
-        <w:r>
-          <w:rPr>
-            <w:noProof/>
-          </w:rPr>
-          <w:tab/>
-        </w:r>
-        <w:r>
-          <w:rPr>
-            <w:noProof/>
-          </w:rPr>
-          <w:fldChar w:fldCharType="begin"/>
-        </w:r>
-        <w:r>
-          <w:rPr>
-            <w:noProof/>
-          </w:rPr>
-          <w:instrText xml:space="preserve"> PAGEREF _Toc515322731 \h </w:instrText>
-        </w:r>
-        <w:r>
-          <w:rPr>
-            <w:noProof/>
-          </w:rPr>
-        </w:r>
-        <w:r>
-          <w:rPr>
-            <w:noProof/>
-          </w:rPr>
-          <w:fldChar w:fldCharType="separate"/>
-        </w:r>
-        <w:r>
-          <w:rPr>
-            <w:noProof/>
-          </w:rPr>
-          <w:t>14</w:t>
-        </w:r>
-        <w:r>
-          <w:rPr>
-            <w:noProof/>
-          </w:rPr>
-          <w:fldChar w:fldCharType="end"/>
-        </w:r>
-      </w:hyperlink>
-    </w:p>
-    <w:p>
-      <w:pPr>
-        <w:pStyle w:val="10"/>
+        <w:pStyle w:val="TOC2"/>
         <w:tabs>
           <w:tab w:val="right" w:leader="dot" w:pos="8296"/>
         </w:tabs>
@@ -2323,12 +1448,937 @@
           <w:noProof/>
         </w:rPr>
       </w:pPr>
-      <w:hyperlink w:anchor="_Toc515322732" w:history="1">
+      <w:hyperlink w:anchor="_Toc515794069" w:history="1">
         <w:r>
           <w:rPr>
             <w:rStyle w:val="a8"/>
             <w:noProof/>
           </w:rPr>
+          <w:t>12.</w:t>
+        </w:r>
+        <w:r>
+          <w:rPr>
+            <w:rFonts w:asciiTheme="minorHAnsi" w:eastAsiaTheme="minorEastAsia" w:hAnsiTheme="minorHAnsi" w:cstheme="minorBidi"/>
+            <w:noProof/>
+          </w:rPr>
+          <w:t xml:space="preserve"> </w:t>
+        </w:r>
+        <w:r>
+          <w:rPr>
+            <w:rStyle w:val="a8"/>
+            <w:noProof/>
+          </w:rPr>
+          <w:t>查询相册列表</w:t>
+        </w:r>
+        <w:r>
+          <w:rPr>
+            <w:noProof/>
+          </w:rPr>
+          <w:tab/>
+        </w:r>
+        <w:r>
+          <w:rPr>
+            <w:noProof/>
+          </w:rPr>
+          <w:fldChar w:fldCharType="begin"/>
+        </w:r>
+        <w:r>
+          <w:rPr>
+            <w:noProof/>
+          </w:rPr>
+          <w:instrText xml:space="preserve"> PAGEREF _Toc515794069 \h </w:instrText>
+        </w:r>
+        <w:r>
+          <w:rPr>
+            <w:noProof/>
+          </w:rPr>
+        </w:r>
+        <w:r>
+          <w:rPr>
+            <w:noProof/>
+          </w:rPr>
+          <w:fldChar w:fldCharType="separate"/>
+        </w:r>
+        <w:r>
+          <w:rPr>
+            <w:noProof/>
+          </w:rPr>
+          <w:t>7</w:t>
+        </w:r>
+        <w:r>
+          <w:rPr>
+            <w:noProof/>
+          </w:rPr>
+          <w:fldChar w:fldCharType="end"/>
+        </w:r>
+      </w:hyperlink>
+    </w:p>
+    <w:p>
+      <w:pPr>
+        <w:pStyle w:val="TOC2"/>
+        <w:tabs>
+          <w:tab w:val="left" w:pos="846"/>
+          <w:tab w:val="right" w:leader="dot" w:pos="8296"/>
+        </w:tabs>
+        <w:rPr>
+          <w:rFonts w:asciiTheme="minorHAnsi" w:eastAsiaTheme="minorEastAsia" w:hAnsiTheme="minorHAnsi" w:cstheme="minorBidi"/>
+          <w:noProof/>
+        </w:rPr>
+      </w:pPr>
+      <w:hyperlink w:anchor="_Toc515794070" w:history="1">
+        <w:r>
+          <w:rPr>
+            <w:rStyle w:val="a8"/>
+            <w:noProof/>
+          </w:rPr>
+          <w:t>13.</w:t>
+        </w:r>
+        <w:r>
+          <w:rPr>
+            <w:rFonts w:asciiTheme="minorHAnsi" w:eastAsiaTheme="minorEastAsia" w:hAnsiTheme="minorHAnsi" w:cstheme="minorBidi"/>
+            <w:noProof/>
+          </w:rPr>
+          <w:tab/>
+        </w:r>
+        <w:r>
+          <w:rPr>
+            <w:rStyle w:val="a8"/>
+            <w:noProof/>
+          </w:rPr>
+          <w:t>查询指定相册</w:t>
+        </w:r>
+        <w:r>
+          <w:rPr>
+            <w:noProof/>
+          </w:rPr>
+          <w:tab/>
+        </w:r>
+        <w:r>
+          <w:rPr>
+            <w:noProof/>
+          </w:rPr>
+          <w:fldChar w:fldCharType="begin"/>
+        </w:r>
+        <w:r>
+          <w:rPr>
+            <w:noProof/>
+          </w:rPr>
+          <w:instrText xml:space="preserve"> PAGEREF _Toc515794070 \h </w:instrText>
+        </w:r>
+        <w:r>
+          <w:rPr>
+            <w:noProof/>
+          </w:rPr>
+        </w:r>
+        <w:r>
+          <w:rPr>
+            <w:noProof/>
+          </w:rPr>
+          <w:fldChar w:fldCharType="separate"/>
+        </w:r>
+        <w:r>
+          <w:rPr>
+            <w:noProof/>
+          </w:rPr>
+          <w:t>8</w:t>
+        </w:r>
+        <w:r>
+          <w:rPr>
+            <w:noProof/>
+          </w:rPr>
+          <w:fldChar w:fldCharType="end"/>
+        </w:r>
+      </w:hyperlink>
+    </w:p>
+    <w:p>
+      <w:pPr>
+        <w:pStyle w:val="TOC2"/>
+        <w:tabs>
+          <w:tab w:val="left" w:pos="846"/>
+          <w:tab w:val="right" w:leader="dot" w:pos="8296"/>
+        </w:tabs>
+        <w:rPr>
+          <w:rFonts w:asciiTheme="minorHAnsi" w:eastAsiaTheme="minorEastAsia" w:hAnsiTheme="minorHAnsi" w:cstheme="minorBidi"/>
+          <w:noProof/>
+        </w:rPr>
+      </w:pPr>
+      <w:hyperlink w:anchor="_Toc515794071" w:history="1">
+        <w:r>
+          <w:rPr>
+            <w:rStyle w:val="a8"/>
+            <w:noProof/>
+          </w:rPr>
+          <w:t>14.</w:t>
+        </w:r>
+        <w:r>
+          <w:rPr>
+            <w:rFonts w:asciiTheme="minorHAnsi" w:eastAsiaTheme="minorEastAsia" w:hAnsiTheme="minorHAnsi" w:cstheme="minorBidi"/>
+            <w:noProof/>
+          </w:rPr>
+          <w:tab/>
+        </w:r>
+        <w:r>
+          <w:rPr>
+            <w:rStyle w:val="a8"/>
+            <w:noProof/>
+          </w:rPr>
+          <w:t>删除指定相册</w:t>
+        </w:r>
+        <w:r>
+          <w:rPr>
+            <w:noProof/>
+          </w:rPr>
+          <w:tab/>
+        </w:r>
+        <w:r>
+          <w:rPr>
+            <w:noProof/>
+          </w:rPr>
+          <w:fldChar w:fldCharType="begin"/>
+        </w:r>
+        <w:r>
+          <w:rPr>
+            <w:noProof/>
+          </w:rPr>
+          <w:instrText xml:space="preserve"> PAGEREF _Toc515794071 \h </w:instrText>
+        </w:r>
+        <w:r>
+          <w:rPr>
+            <w:noProof/>
+          </w:rPr>
+        </w:r>
+        <w:r>
+          <w:rPr>
+            <w:noProof/>
+          </w:rPr>
+          <w:fldChar w:fldCharType="separate"/>
+        </w:r>
+        <w:r>
+          <w:rPr>
+            <w:noProof/>
+          </w:rPr>
+          <w:t>8</w:t>
+        </w:r>
+        <w:r>
+          <w:rPr>
+            <w:noProof/>
+          </w:rPr>
+          <w:fldChar w:fldCharType="end"/>
+        </w:r>
+      </w:hyperlink>
+    </w:p>
+    <w:p>
+      <w:pPr>
+        <w:pStyle w:val="TOC2"/>
+        <w:tabs>
+          <w:tab w:val="left" w:pos="846"/>
+          <w:tab w:val="right" w:leader="dot" w:pos="8296"/>
+        </w:tabs>
+        <w:rPr>
+          <w:rFonts w:asciiTheme="minorHAnsi" w:eastAsiaTheme="minorEastAsia" w:hAnsiTheme="minorHAnsi" w:cstheme="minorBidi"/>
+          <w:noProof/>
+        </w:rPr>
+      </w:pPr>
+      <w:hyperlink w:anchor="_Toc515794072" w:history="1">
+        <w:r>
+          <w:rPr>
+            <w:rStyle w:val="a8"/>
+            <w:noProof/>
+          </w:rPr>
+          <w:t>15.</w:t>
+        </w:r>
+        <w:r>
+          <w:rPr>
+            <w:rFonts w:asciiTheme="minorHAnsi" w:eastAsiaTheme="minorEastAsia" w:hAnsiTheme="minorHAnsi" w:cstheme="minorBidi"/>
+            <w:noProof/>
+          </w:rPr>
+          <w:tab/>
+        </w:r>
+        <w:r>
+          <w:rPr>
+            <w:rStyle w:val="a8"/>
+            <w:noProof/>
+          </w:rPr>
+          <w:t>编辑相册</w:t>
+        </w:r>
+        <w:r>
+          <w:rPr>
+            <w:noProof/>
+          </w:rPr>
+          <w:tab/>
+        </w:r>
+        <w:r>
+          <w:rPr>
+            <w:noProof/>
+          </w:rPr>
+          <w:fldChar w:fldCharType="begin"/>
+        </w:r>
+        <w:r>
+          <w:rPr>
+            <w:noProof/>
+          </w:rPr>
+          <w:instrText xml:space="preserve"> PAGEREF _Toc515794072 \h </w:instrText>
+        </w:r>
+        <w:r>
+          <w:rPr>
+            <w:noProof/>
+          </w:rPr>
+        </w:r>
+        <w:r>
+          <w:rPr>
+            <w:noProof/>
+          </w:rPr>
+          <w:fldChar w:fldCharType="separate"/>
+        </w:r>
+        <w:r>
+          <w:rPr>
+            <w:noProof/>
+          </w:rPr>
+          <w:t>8</w:t>
+        </w:r>
+        <w:r>
+          <w:rPr>
+            <w:noProof/>
+          </w:rPr>
+          <w:fldChar w:fldCharType="end"/>
+        </w:r>
+      </w:hyperlink>
+    </w:p>
+    <w:p>
+      <w:pPr>
+        <w:pStyle w:val="TOC2"/>
+        <w:tabs>
+          <w:tab w:val="left" w:pos="846"/>
+          <w:tab w:val="right" w:leader="dot" w:pos="8296"/>
+        </w:tabs>
+        <w:rPr>
+          <w:rFonts w:asciiTheme="minorHAnsi" w:eastAsiaTheme="minorEastAsia" w:hAnsiTheme="minorHAnsi" w:cstheme="minorBidi"/>
+          <w:noProof/>
+        </w:rPr>
+      </w:pPr>
+      <w:hyperlink w:anchor="_Toc515794073" w:history="1">
+        <w:r>
+          <w:rPr>
+            <w:rStyle w:val="a8"/>
+            <w:noProof/>
+          </w:rPr>
+          <w:t>16.</w:t>
+        </w:r>
+        <w:r>
+          <w:rPr>
+            <w:rFonts w:asciiTheme="minorHAnsi" w:eastAsiaTheme="minorEastAsia" w:hAnsiTheme="minorHAnsi" w:cstheme="minorBidi"/>
+            <w:noProof/>
+          </w:rPr>
+          <w:tab/>
+        </w:r>
+        <w:r>
+          <w:rPr>
+            <w:rStyle w:val="a8"/>
+            <w:noProof/>
+          </w:rPr>
+          <w:t>查询最新页面</w:t>
+        </w:r>
+        <w:r>
+          <w:rPr>
+            <w:noProof/>
+          </w:rPr>
+          <w:tab/>
+        </w:r>
+        <w:r>
+          <w:rPr>
+            <w:noProof/>
+          </w:rPr>
+          <w:fldChar w:fldCharType="begin"/>
+        </w:r>
+        <w:r>
+          <w:rPr>
+            <w:noProof/>
+          </w:rPr>
+          <w:instrText xml:space="preserve"> PAGEREF _Toc515794073 \h </w:instrText>
+        </w:r>
+        <w:r>
+          <w:rPr>
+            <w:noProof/>
+          </w:rPr>
+        </w:r>
+        <w:r>
+          <w:rPr>
+            <w:noProof/>
+          </w:rPr>
+          <w:fldChar w:fldCharType="separate"/>
+        </w:r>
+        <w:r>
+          <w:rPr>
+            <w:noProof/>
+          </w:rPr>
+          <w:t>9</w:t>
+        </w:r>
+        <w:r>
+          <w:rPr>
+            <w:noProof/>
+          </w:rPr>
+          <w:fldChar w:fldCharType="end"/>
+        </w:r>
+      </w:hyperlink>
+    </w:p>
+    <w:p>
+      <w:pPr>
+        <w:pStyle w:val="TOC2"/>
+        <w:tabs>
+          <w:tab w:val="left" w:pos="846"/>
+          <w:tab w:val="right" w:leader="dot" w:pos="8296"/>
+        </w:tabs>
+        <w:rPr>
+          <w:rFonts w:asciiTheme="minorHAnsi" w:eastAsiaTheme="minorEastAsia" w:hAnsiTheme="minorHAnsi" w:cstheme="minorBidi"/>
+          <w:noProof/>
+        </w:rPr>
+      </w:pPr>
+      <w:hyperlink w:anchor="_Toc515794074" w:history="1">
+        <w:r>
+          <w:rPr>
+            <w:rStyle w:val="a8"/>
+            <w:noProof/>
+          </w:rPr>
+          <w:t>17.</w:t>
+        </w:r>
+        <w:r>
+          <w:rPr>
+            <w:rFonts w:asciiTheme="minorHAnsi" w:eastAsiaTheme="minorEastAsia" w:hAnsiTheme="minorHAnsi" w:cstheme="minorBidi"/>
+            <w:noProof/>
+          </w:rPr>
+          <w:tab/>
+        </w:r>
+        <w:r>
+          <w:rPr>
+            <w:rStyle w:val="a8"/>
+            <w:noProof/>
+          </w:rPr>
+          <w:t>上传图片</w:t>
+        </w:r>
+        <w:r>
+          <w:rPr>
+            <w:noProof/>
+          </w:rPr>
+          <w:tab/>
+        </w:r>
+        <w:r>
+          <w:rPr>
+            <w:noProof/>
+          </w:rPr>
+          <w:fldChar w:fldCharType="begin"/>
+        </w:r>
+        <w:r>
+          <w:rPr>
+            <w:noProof/>
+          </w:rPr>
+          <w:instrText xml:space="preserve"> PAGEREF _Toc515794074 \h </w:instrText>
+        </w:r>
+        <w:r>
+          <w:rPr>
+            <w:noProof/>
+          </w:rPr>
+        </w:r>
+        <w:r>
+          <w:rPr>
+            <w:noProof/>
+          </w:rPr>
+          <w:fldChar w:fldCharType="separate"/>
+        </w:r>
+        <w:r>
+          <w:rPr>
+            <w:noProof/>
+          </w:rPr>
+          <w:t>9</w:t>
+        </w:r>
+        <w:r>
+          <w:rPr>
+            <w:noProof/>
+          </w:rPr>
+          <w:fldChar w:fldCharType="end"/>
+        </w:r>
+      </w:hyperlink>
+    </w:p>
+    <w:p>
+      <w:pPr>
+        <w:pStyle w:val="TOC2"/>
+        <w:tabs>
+          <w:tab w:val="left" w:pos="846"/>
+          <w:tab w:val="right" w:leader="dot" w:pos="8296"/>
+        </w:tabs>
+        <w:rPr>
+          <w:rFonts w:asciiTheme="minorHAnsi" w:eastAsiaTheme="minorEastAsia" w:hAnsiTheme="minorHAnsi" w:cstheme="minorBidi"/>
+          <w:noProof/>
+        </w:rPr>
+      </w:pPr>
+      <w:hyperlink w:anchor="_Toc515794075" w:history="1">
+        <w:r>
+          <w:rPr>
+            <w:rStyle w:val="a8"/>
+            <w:noProof/>
+          </w:rPr>
+          <w:t>18.</w:t>
+        </w:r>
+        <w:r>
+          <w:rPr>
+            <w:rFonts w:asciiTheme="minorHAnsi" w:eastAsiaTheme="minorEastAsia" w:hAnsiTheme="minorHAnsi" w:cstheme="minorBidi"/>
+            <w:noProof/>
+          </w:rPr>
+          <w:tab/>
+        </w:r>
+        <w:r>
+          <w:rPr>
+            <w:rStyle w:val="a8"/>
+            <w:noProof/>
+          </w:rPr>
+          <w:t>添加图片到相册</w:t>
+        </w:r>
+        <w:r>
+          <w:rPr>
+            <w:noProof/>
+          </w:rPr>
+          <w:tab/>
+        </w:r>
+        <w:r>
+          <w:rPr>
+            <w:noProof/>
+          </w:rPr>
+          <w:fldChar w:fldCharType="begin"/>
+        </w:r>
+        <w:r>
+          <w:rPr>
+            <w:noProof/>
+          </w:rPr>
+          <w:instrText xml:space="preserve"> PAGEREF _Toc515794075 \h </w:instrText>
+        </w:r>
+        <w:r>
+          <w:rPr>
+            <w:noProof/>
+          </w:rPr>
+        </w:r>
+        <w:r>
+          <w:rPr>
+            <w:noProof/>
+          </w:rPr>
+          <w:fldChar w:fldCharType="separate"/>
+        </w:r>
+        <w:r>
+          <w:rPr>
+            <w:noProof/>
+          </w:rPr>
+          <w:t>9</w:t>
+        </w:r>
+        <w:r>
+          <w:rPr>
+            <w:noProof/>
+          </w:rPr>
+          <w:fldChar w:fldCharType="end"/>
+        </w:r>
+      </w:hyperlink>
+    </w:p>
+    <w:p>
+      <w:pPr>
+        <w:pStyle w:val="TOC2"/>
+        <w:tabs>
+          <w:tab w:val="left" w:pos="846"/>
+          <w:tab w:val="right" w:leader="dot" w:pos="8296"/>
+        </w:tabs>
+        <w:rPr>
+          <w:rFonts w:asciiTheme="minorHAnsi" w:eastAsiaTheme="minorEastAsia" w:hAnsiTheme="minorHAnsi" w:cstheme="minorBidi"/>
+          <w:noProof/>
+        </w:rPr>
+      </w:pPr>
+      <w:hyperlink w:anchor="_Toc515794076" w:history="1">
+        <w:r>
+          <w:rPr>
+            <w:rStyle w:val="a8"/>
+            <w:noProof/>
+          </w:rPr>
+          <w:t>19.</w:t>
+        </w:r>
+        <w:r>
+          <w:rPr>
+            <w:rFonts w:asciiTheme="minorHAnsi" w:eastAsiaTheme="minorEastAsia" w:hAnsiTheme="minorHAnsi" w:cstheme="minorBidi"/>
+            <w:noProof/>
+          </w:rPr>
+          <w:tab/>
+        </w:r>
+        <w:r>
+          <w:rPr>
+            <w:rStyle w:val="a8"/>
+            <w:noProof/>
+          </w:rPr>
+          <w:t>给图片点赞</w:t>
+        </w:r>
+        <w:r>
+          <w:rPr>
+            <w:noProof/>
+          </w:rPr>
+          <w:tab/>
+        </w:r>
+        <w:r>
+          <w:rPr>
+            <w:noProof/>
+          </w:rPr>
+          <w:fldChar w:fldCharType="begin"/>
+        </w:r>
+        <w:r>
+          <w:rPr>
+            <w:noProof/>
+          </w:rPr>
+          <w:instrText xml:space="preserve"> PAGEREF _Toc515794076 \h </w:instrText>
+        </w:r>
+        <w:r>
+          <w:rPr>
+            <w:noProof/>
+          </w:rPr>
+        </w:r>
+        <w:r>
+          <w:rPr>
+            <w:noProof/>
+          </w:rPr>
+          <w:fldChar w:fldCharType="separate"/>
+        </w:r>
+        <w:r>
+          <w:rPr>
+            <w:noProof/>
+          </w:rPr>
+          <w:t>10</w:t>
+        </w:r>
+        <w:r>
+          <w:rPr>
+            <w:noProof/>
+          </w:rPr>
+          <w:fldChar w:fldCharType="end"/>
+        </w:r>
+      </w:hyperlink>
+    </w:p>
+    <w:p>
+      <w:pPr>
+        <w:pStyle w:val="TOC2"/>
+        <w:tabs>
+          <w:tab w:val="left" w:pos="846"/>
+          <w:tab w:val="right" w:leader="dot" w:pos="8296"/>
+        </w:tabs>
+        <w:rPr>
+          <w:rFonts w:asciiTheme="minorHAnsi" w:eastAsiaTheme="minorEastAsia" w:hAnsiTheme="minorHAnsi" w:cstheme="minorBidi"/>
+          <w:noProof/>
+        </w:rPr>
+      </w:pPr>
+      <w:hyperlink w:anchor="_Toc515794077" w:history="1">
+        <w:r>
+          <w:rPr>
+            <w:rStyle w:val="a8"/>
+            <w:noProof/>
+          </w:rPr>
+          <w:t>20.</w:t>
+        </w:r>
+        <w:r>
+          <w:rPr>
+            <w:rFonts w:asciiTheme="minorHAnsi" w:eastAsiaTheme="minorEastAsia" w:hAnsiTheme="minorHAnsi" w:cstheme="minorBidi"/>
+            <w:noProof/>
+          </w:rPr>
+          <w:tab/>
+        </w:r>
+        <w:r>
+          <w:rPr>
+            <w:rStyle w:val="a8"/>
+            <w:noProof/>
+          </w:rPr>
+          <w:t>查询某张图片的点赞数</w:t>
+        </w:r>
+        <w:r>
+          <w:rPr>
+            <w:noProof/>
+          </w:rPr>
+          <w:tab/>
+        </w:r>
+        <w:r>
+          <w:rPr>
+            <w:noProof/>
+          </w:rPr>
+          <w:fldChar w:fldCharType="begin"/>
+        </w:r>
+        <w:r>
+          <w:rPr>
+            <w:noProof/>
+          </w:rPr>
+          <w:instrText xml:space="preserve"> PAGEREF _Toc515794077 \h </w:instrText>
+        </w:r>
+        <w:r>
+          <w:rPr>
+            <w:noProof/>
+          </w:rPr>
+        </w:r>
+        <w:r>
+          <w:rPr>
+            <w:noProof/>
+          </w:rPr>
+          <w:fldChar w:fldCharType="separate"/>
+        </w:r>
+        <w:r>
+          <w:rPr>
+            <w:noProof/>
+          </w:rPr>
+          <w:t>10</w:t>
+        </w:r>
+        <w:r>
+          <w:rPr>
+            <w:noProof/>
+          </w:rPr>
+          <w:fldChar w:fldCharType="end"/>
+        </w:r>
+      </w:hyperlink>
+    </w:p>
+    <w:p>
+      <w:pPr>
+        <w:pStyle w:val="TOC2"/>
+        <w:tabs>
+          <w:tab w:val="left" w:pos="846"/>
+          <w:tab w:val="right" w:leader="dot" w:pos="8296"/>
+        </w:tabs>
+        <w:rPr>
+          <w:rFonts w:asciiTheme="minorHAnsi" w:eastAsiaTheme="minorEastAsia" w:hAnsiTheme="minorHAnsi" w:cstheme="minorBidi"/>
+          <w:noProof/>
+        </w:rPr>
+      </w:pPr>
+      <w:hyperlink w:anchor="_Toc515794078" w:history="1">
+        <w:r>
+          <w:rPr>
+            <w:rStyle w:val="a8"/>
+            <w:noProof/>
+          </w:rPr>
+          <w:t>21.</w:t>
+        </w:r>
+        <w:r>
+          <w:rPr>
+            <w:rFonts w:asciiTheme="minorHAnsi" w:eastAsiaTheme="minorEastAsia" w:hAnsiTheme="minorHAnsi" w:cstheme="minorBidi"/>
+            <w:noProof/>
+          </w:rPr>
+          <w:tab/>
+        </w:r>
+        <w:r>
+          <w:rPr>
+            <w:rStyle w:val="a8"/>
+            <w:noProof/>
+          </w:rPr>
+          <w:t>给图片评论</w:t>
+        </w:r>
+        <w:r>
+          <w:rPr>
+            <w:noProof/>
+          </w:rPr>
+          <w:tab/>
+        </w:r>
+        <w:r>
+          <w:rPr>
+            <w:noProof/>
+          </w:rPr>
+          <w:fldChar w:fldCharType="begin"/>
+        </w:r>
+        <w:r>
+          <w:rPr>
+            <w:noProof/>
+          </w:rPr>
+          <w:instrText xml:space="preserve"> PAGEREF _Toc515794078 \h </w:instrText>
+        </w:r>
+        <w:r>
+          <w:rPr>
+            <w:noProof/>
+          </w:rPr>
+        </w:r>
+        <w:r>
+          <w:rPr>
+            <w:noProof/>
+          </w:rPr>
+          <w:fldChar w:fldCharType="separate"/>
+        </w:r>
+        <w:r>
+          <w:rPr>
+            <w:noProof/>
+          </w:rPr>
+          <w:t>10</w:t>
+        </w:r>
+        <w:r>
+          <w:rPr>
+            <w:noProof/>
+          </w:rPr>
+          <w:fldChar w:fldCharType="end"/>
+        </w:r>
+      </w:hyperlink>
+    </w:p>
+    <w:p>
+      <w:pPr>
+        <w:pStyle w:val="TOC2"/>
+        <w:tabs>
+          <w:tab w:val="left" w:pos="846"/>
+          <w:tab w:val="right" w:leader="dot" w:pos="8296"/>
+        </w:tabs>
+        <w:rPr>
+          <w:rFonts w:asciiTheme="minorHAnsi" w:eastAsiaTheme="minorEastAsia" w:hAnsiTheme="minorHAnsi" w:cstheme="minorBidi"/>
+          <w:noProof/>
+        </w:rPr>
+      </w:pPr>
+      <w:hyperlink w:anchor="_Toc515794079" w:history="1">
+        <w:r>
+          <w:rPr>
+            <w:rStyle w:val="a8"/>
+            <w:noProof/>
+          </w:rPr>
+          <w:t>22.</w:t>
+        </w:r>
+        <w:r>
+          <w:rPr>
+            <w:rFonts w:asciiTheme="minorHAnsi" w:eastAsiaTheme="minorEastAsia" w:hAnsiTheme="minorHAnsi" w:cstheme="minorBidi"/>
+            <w:noProof/>
+          </w:rPr>
+          <w:tab/>
+        </w:r>
+        <w:r>
+          <w:rPr>
+            <w:rStyle w:val="a8"/>
+            <w:noProof/>
+          </w:rPr>
+          <w:t>查看图片评论列表</w:t>
+        </w:r>
+        <w:r>
+          <w:rPr>
+            <w:noProof/>
+          </w:rPr>
+          <w:tab/>
+        </w:r>
+        <w:r>
+          <w:rPr>
+            <w:noProof/>
+          </w:rPr>
+          <w:fldChar w:fldCharType="begin"/>
+        </w:r>
+        <w:r>
+          <w:rPr>
+            <w:noProof/>
+          </w:rPr>
+          <w:instrText xml:space="preserve"> PAGEREF _Toc515794079 \h </w:instrText>
+        </w:r>
+        <w:r>
+          <w:rPr>
+            <w:noProof/>
+          </w:rPr>
+        </w:r>
+        <w:r>
+          <w:rPr>
+            <w:noProof/>
+          </w:rPr>
+          <w:fldChar w:fldCharType="separate"/>
+        </w:r>
+        <w:r>
+          <w:rPr>
+            <w:noProof/>
+          </w:rPr>
+          <w:t>11</w:t>
+        </w:r>
+        <w:r>
+          <w:rPr>
+            <w:noProof/>
+          </w:rPr>
+          <w:fldChar w:fldCharType="end"/>
+        </w:r>
+      </w:hyperlink>
+    </w:p>
+    <w:p>
+      <w:pPr>
+        <w:pStyle w:val="TOC2"/>
+        <w:tabs>
+          <w:tab w:val="left" w:pos="846"/>
+          <w:tab w:val="right" w:leader="dot" w:pos="8296"/>
+        </w:tabs>
+        <w:rPr>
+          <w:rFonts w:asciiTheme="minorHAnsi" w:eastAsiaTheme="minorEastAsia" w:hAnsiTheme="minorHAnsi" w:cstheme="minorBidi"/>
+          <w:noProof/>
+        </w:rPr>
+      </w:pPr>
+      <w:hyperlink w:anchor="_Toc515794080" w:history="1">
+        <w:r>
+          <w:rPr>
+            <w:rStyle w:val="a8"/>
+            <w:noProof/>
+          </w:rPr>
+          <w:t>23.</w:t>
+        </w:r>
+        <w:r>
+          <w:rPr>
+            <w:rFonts w:asciiTheme="minorHAnsi" w:eastAsiaTheme="minorEastAsia" w:hAnsiTheme="minorHAnsi" w:cstheme="minorBidi"/>
+            <w:noProof/>
+          </w:rPr>
+          <w:tab/>
+        </w:r>
+        <w:bookmarkStart w:id="1" w:name="_GoBack"/>
+        <w:bookmarkEnd w:id="1"/>
+        <w:r>
+          <w:rPr>
+            <w:rStyle w:val="a8"/>
+            <w:noProof/>
+          </w:rPr>
+          <w:t>删除评论</w:t>
+        </w:r>
+        <w:r>
+          <w:rPr>
+            <w:noProof/>
+          </w:rPr>
+          <w:tab/>
+        </w:r>
+        <w:r>
+          <w:rPr>
+            <w:noProof/>
+          </w:rPr>
+          <w:fldChar w:fldCharType="begin"/>
+        </w:r>
+        <w:r>
+          <w:rPr>
+            <w:noProof/>
+          </w:rPr>
+          <w:instrText xml:space="preserve"> PAGEREF _Toc515794080 \h </w:instrText>
+        </w:r>
+        <w:r>
+          <w:rPr>
+            <w:noProof/>
+          </w:rPr>
+        </w:r>
+        <w:r>
+          <w:rPr>
+            <w:noProof/>
+          </w:rPr>
+          <w:fldChar w:fldCharType="separate"/>
+        </w:r>
+        <w:r>
+          <w:rPr>
+            <w:noProof/>
+          </w:rPr>
+          <w:t>11</w:t>
+        </w:r>
+        <w:r>
+          <w:rPr>
+            <w:noProof/>
+          </w:rPr>
+          <w:fldChar w:fldCharType="end"/>
+        </w:r>
+      </w:hyperlink>
+    </w:p>
+    <w:p>
+      <w:pPr>
+        <w:pStyle w:val="TOC1"/>
+        <w:tabs>
+          <w:tab w:val="right" w:leader="dot" w:pos="8296"/>
+        </w:tabs>
+        <w:rPr>
+          <w:rFonts w:asciiTheme="minorHAnsi" w:eastAsiaTheme="minorEastAsia" w:hAnsiTheme="minorHAnsi" w:cstheme="minorBidi"/>
+          <w:noProof/>
+        </w:rPr>
+      </w:pPr>
+      <w:hyperlink w:anchor="_Toc515794081" w:history="1">
+        <w:r>
+          <w:rPr>
+            <w:rStyle w:val="a8"/>
+            <w:noProof/>
+          </w:rPr>
           <w:t>附录</w:t>
         </w:r>
         <w:r>
@@ -2347,7 +2397,7 @@
           <w:rPr>
             <w:noProof/>
           </w:rPr>
-          <w:instrText xml:space="preserve"> PAGEREF _Toc515322732 \h </w:instrText>
+          <w:instrText xml:space="preserve"> PAGEREF _Toc515794081 \h </w:instrText>
         </w:r>
         <w:r>
           <w:rPr>
@@ -2364,7 +2414,7 @@
           <w:rPr>
             <w:noProof/>
           </w:rPr>
-          <w:t>15</w:t>
+          <w:t>11</w:t>
         </w:r>
         <w:r>
           <w:rPr>
@@ -2414,21 +2464,21 @@
       <w:pPr>
         <w:pStyle w:val="1"/>
       </w:pPr>
-      <w:bookmarkStart w:id="1" w:name="_Toc31491"/>
-      <w:bookmarkStart w:id="2" w:name="_Toc12548"/>
-      <w:bookmarkStart w:id="3" w:name="_Toc31726"/>
-      <w:bookmarkStart w:id="4" w:name="_Toc469646884"/>
-      <w:bookmarkStart w:id="5" w:name="_Toc24157"/>
-      <w:bookmarkStart w:id="6" w:name="_Toc31958"/>
-      <w:bookmarkStart w:id="7" w:name="_Toc446416875"/>
-      <w:bookmarkStart w:id="8" w:name="_Toc15207"/>
-      <w:bookmarkStart w:id="9" w:name="_Toc425497652"/>
-      <w:bookmarkStart w:id="10" w:name="_Toc10166"/>
-      <w:bookmarkStart w:id="11" w:name="_Toc515322706"/>
+      <w:bookmarkStart w:id="2" w:name="_Toc31491"/>
+      <w:bookmarkStart w:id="3" w:name="_Toc12548"/>
+      <w:bookmarkStart w:id="4" w:name="_Toc31726"/>
+      <w:bookmarkStart w:id="5" w:name="_Toc469646884"/>
+      <w:bookmarkStart w:id="6" w:name="_Toc24157"/>
+      <w:bookmarkStart w:id="7" w:name="_Toc31958"/>
+      <w:bookmarkStart w:id="8" w:name="_Toc446416875"/>
+      <w:bookmarkStart w:id="9" w:name="_Toc15207"/>
+      <w:bookmarkStart w:id="10" w:name="_Toc425497652"/>
+      <w:bookmarkStart w:id="11" w:name="_Toc10166"/>
+      <w:bookmarkStart w:id="12" w:name="_Toc515794054"/>
       <w:r>
         <w:t>修订记录</w:t>
       </w:r>
-      <w:bookmarkEnd w:id="11"/>
+      <w:bookmarkEnd w:id="12"/>
     </w:p>
     <w:tbl>
       <w:tblPr>
@@ -2734,21 +2784,21 @@
       <w:pPr>
         <w:pStyle w:val="1"/>
       </w:pPr>
-      <w:bookmarkStart w:id="12" w:name="_Toc515322707"/>
+      <w:bookmarkStart w:id="13" w:name="_Toc515794055"/>
       <w:r>
         <w:t>接口设计总体描述</w:t>
       </w:r>
-      <w:bookmarkEnd w:id="12"/>
+      <w:bookmarkEnd w:id="13"/>
     </w:p>
     <w:p>
       <w:pPr>
         <w:pStyle w:val="2"/>
       </w:pPr>
-      <w:bookmarkStart w:id="13" w:name="_Toc515322708"/>
+      <w:bookmarkStart w:id="14" w:name="_Toc515794056"/>
       <w:r>
         <w:t>服务器地址</w:t>
       </w:r>
-      <w:bookmarkEnd w:id="13"/>
+      <w:bookmarkEnd w:id="14"/>
     </w:p>
     <w:p>
       <w:pPr>
@@ -2764,17 +2814,13 @@
         <w:t>http://</w:t>
       </w:r>
       <w:r>
-        <w:rPr>
-          <w:rFonts w:ascii="Consolas" w:hAnsi="Consolas"/>
-          <w:highlight w:val="white"/>
-        </w:rPr>
-        <w:t>47.93.24.200</w:t>
+        <w:t xml:space="preserve"> </w:t>
       </w:r>
       <w:r>
         <w:rPr>
-          <w:rFonts w:ascii="Consolas" w:hAnsi="Consolas"/>
+          <w:rFonts w:asciiTheme="minorEastAsia" w:hAnsiTheme="minorEastAsia"/>
         </w:rPr>
-        <w:t xml:space="preserve"> </w:t>
+        <w:t>193.112.239.195</w:t>
       </w:r>
       <w:r>
         <w:rPr>
@@ -2787,11 +2833,11 @@
       <w:pPr>
         <w:pStyle w:val="2"/>
       </w:pPr>
-      <w:bookmarkStart w:id="14" w:name="_Toc515322709"/>
+      <w:bookmarkStart w:id="15" w:name="_Toc515794057"/>
       <w:r>
         <w:t>数据编码</w:t>
       </w:r>
-      <w:bookmarkEnd w:id="14"/>
+      <w:bookmarkEnd w:id="15"/>
     </w:p>
     <w:p>
       <w:pPr>
@@ -2920,11 +2966,11 @@
       <w:pPr>
         <w:pStyle w:val="2"/>
       </w:pPr>
-      <w:bookmarkStart w:id="15" w:name="_Toc515322710"/>
+      <w:bookmarkStart w:id="16" w:name="_Toc515794058"/>
       <w:r>
         <w:t>服务端返回消息</w:t>
       </w:r>
-      <w:bookmarkEnd w:id="15"/>
+      <w:bookmarkEnd w:id="16"/>
     </w:p>
     <w:tbl>
       <w:tblPr>
@@ -2951,61 +2997,46 @@
             </w:r>
           </w:p>
           <w:p>
-            <w:pPr>
+            <w:r>
               <w:rPr>
                 <w:rFonts w:hint="eastAsia"/>
               </w:rPr>
-            </w:pPr>
+              <w:t xml:space="preserve">  "data": {</w:t>
+            </w:r>
             <w:r>
               <w:rPr>
                 <w:rFonts w:hint="eastAsia"/>
               </w:rPr>
-              <w:t xml:space="preserve">  "data": {</w:t>
+              <w:t>数据部分</w:t>
             </w:r>
             <w:r>
               <w:rPr>
                 <w:rFonts w:hint="eastAsia"/>
               </w:rPr>
-              <w:t>数据部分</w:t>
-            </w:r>
+              <w:t>},</w:t>
+            </w:r>
+          </w:p>
+          <w:p>
             <w:r>
               <w:rPr>
                 <w:rFonts w:hint="eastAsia"/>
               </w:rPr>
-              <w:t>},</w:t>
-            </w:r>
-          </w:p>
-          <w:p>
-            <w:pPr>
+              <w:t xml:space="preserve">  "message": "</w:t>
+            </w:r>
+            <w:r>
               <w:rPr>
                 <w:rFonts w:hint="eastAsia"/>
               </w:rPr>
-            </w:pPr>
+              <w:t>返回屏蔽信息成功</w:t>
+            </w:r>
             <w:r>
               <w:rPr>
                 <w:rFonts w:hint="eastAsia"/>
               </w:rPr>
-              <w:t xml:space="preserve">  "message": "</w:t>
-            </w:r>
-            <w:r>
-              <w:rPr>
-                <w:rFonts w:hint="eastAsia"/>
-              </w:rPr>
-              <w:t>返回屏蔽信息成功</w:t>
-            </w:r>
-            <w:r>
-              <w:rPr>
-                <w:rFonts w:hint="eastAsia"/>
-              </w:rPr>
               <w:t>"</w:t>
             </w:r>
           </w:p>
           <w:p>
-            <w:pPr>
-              <w:rPr>
-                <w:rFonts w:hint="eastAsia"/>
-              </w:rPr>
-            </w:pPr>
             <w:r>
               <w:t>}</w:t>
             </w:r>
@@ -3130,7 +3161,7 @@
     <w:p>
       <w:pPr>
         <w:rPr>
-          <w:rFonts w:ascii="Consolas" w:hAnsi="Consolas" w:hint="eastAsia"/>
+          <w:rFonts w:ascii="Consolas" w:hAnsi="Consolas"/>
         </w:rPr>
       </w:pPr>
     </w:p>
@@ -3138,8 +3169,7 @@
       <w:pPr>
         <w:pStyle w:val="1"/>
       </w:pPr>
-      <w:bookmarkStart w:id="16" w:name="_Toc515322711"/>
-      <w:bookmarkEnd w:id="1"/>
+      <w:bookmarkStart w:id="17" w:name="_Toc515794059"/>
       <w:bookmarkEnd w:id="2"/>
       <w:bookmarkEnd w:id="3"/>
       <w:bookmarkEnd w:id="4"/>
@@ -3149,10 +3179,11 @@
       <w:bookmarkEnd w:id="8"/>
       <w:bookmarkEnd w:id="9"/>
       <w:bookmarkEnd w:id="10"/>
+      <w:bookmarkEnd w:id="11"/>
       <w:r>
         <w:t>公用数据结构</w:t>
       </w:r>
-      <w:bookmarkEnd w:id="16"/>
+      <w:bookmarkEnd w:id="17"/>
     </w:p>
     <w:p>
       <w:pPr>
@@ -3167,11 +3198,10 @@
       <w:r>
         <w:t xml:space="preserve"> </w:t>
       </w:r>
-      <w:bookmarkStart w:id="17" w:name="_Toc515322712"/>
+      <w:bookmarkStart w:id="18" w:name="_Toc515794060"/>
       <w:r>
         <w:t>用户</w:t>
       </w:r>
-      <w:bookmarkEnd w:id="17"/>
       <w:r>
         <w:rPr>
           <w:rFonts w:hint="eastAsia"/>
@@ -3181,6 +3211,7 @@
       <w:r>
         <w:t>User)</w:t>
       </w:r>
+      <w:bookmarkEnd w:id="18"/>
     </w:p>
     <w:tbl>
       <w:tblPr>
@@ -3789,7 +3820,7 @@
               <w:widowControl/>
               <w:jc w:val="left"/>
               <w:rPr>
-                <w:rFonts w:ascii="Consolas" w:eastAsia="仿宋" w:hAnsi="Consolas" w:cs="Arial" w:hint="eastAsia"/>
+                <w:rFonts w:ascii="Consolas" w:eastAsia="仿宋" w:hAnsi="Consolas" w:cs="Arial"/>
                 <w:kern w:val="0"/>
                 <w:sz w:val="24"/>
                 <w:szCs w:val="24"/>
@@ -3816,14 +3847,13 @@
         <w:lastRenderedPageBreak/>
         <w:t xml:space="preserve">  </w:t>
       </w:r>
-      <w:bookmarkStart w:id="18" w:name="_Toc515322713"/>
+      <w:bookmarkStart w:id="19" w:name="_Toc515794061"/>
       <w:r>
         <w:rPr>
           <w:rFonts w:hint="eastAsia"/>
         </w:rPr>
         <w:t>相册</w:t>
       </w:r>
-      <w:bookmarkEnd w:id="18"/>
       <w:r>
         <w:rPr>
           <w:rFonts w:hint="eastAsia"/>
@@ -3833,6 +3863,7 @@
       <w:r>
         <w:t>Gallery)</w:t>
       </w:r>
+      <w:bookmarkEnd w:id="19"/>
     </w:p>
     <w:tbl>
       <w:tblPr>
@@ -4260,6 +4291,7 @@
               </w:rPr>
               <w:t xml:space="preserve">  "</w:t>
             </w:r>
+            <w:proofErr w:type="spellStart"/>
             <w:r>
               <w:rPr>
                 <w:rFonts w:ascii="Consolas" w:eastAsia="仿宋" w:hAnsi="Consolas" w:cs="lucida grande"/>
@@ -4270,6 +4302,7 @@
               </w:rPr>
               <w:t>creater</w:t>
             </w:r>
+            <w:proofErr w:type="spellEnd"/>
             <w:r>
               <w:rPr>
                 <w:rFonts w:ascii="Consolas" w:eastAsia="仿宋" w:hAnsi="Consolas" w:cs="lucida grande"/>
@@ -4444,17 +4477,7 @@
                 <w:sz w:val="24"/>
                 <w:szCs w:val="24"/>
               </w:rPr>
-              <w:t>[]</w:t>
-            </w:r>
-            <w:r>
-              <w:rPr>
-                <w:rFonts w:ascii="Consolas" w:eastAsia="仿宋" w:hAnsi="Consolas" w:cs="lucida grande"/>
-                <w:color w:val="000000"/>
-                <w:kern w:val="0"/>
-                <w:sz w:val="24"/>
-                <w:szCs w:val="24"/>
-              </w:rPr>
-              <w:t>,</w:t>
+              <w:t>[],</w:t>
             </w:r>
           </w:p>
           <w:p>
@@ -4524,7 +4547,7 @@
               <w:ind w:firstLineChars="100" w:firstLine="240"/>
               <w:jc w:val="left"/>
               <w:rPr>
-                <w:rFonts w:ascii="Consolas" w:eastAsia="仿宋" w:hAnsi="Consolas" w:cs="lucida grande" w:hint="eastAsia"/>
+                <w:rFonts w:ascii="Consolas" w:eastAsia="仿宋" w:hAnsi="Consolas" w:cs="lucida grande"/>
                 <w:color w:val="000000"/>
                 <w:kern w:val="0"/>
                 <w:sz w:val="24"/>
@@ -4579,17 +4602,7 @@
                 <w:sz w:val="24"/>
                 <w:szCs w:val="24"/>
               </w:rPr>
-              <w:t xml:space="preserve"> </w:t>
-            </w:r>
-            <w:r>
-              <w:rPr>
-                <w:rFonts w:ascii="Consolas" w:eastAsia="仿宋" w:hAnsi="Consolas" w:cs="lucida grande"/>
-                <w:color w:val="000000"/>
-                <w:kern w:val="0"/>
-                <w:sz w:val="24"/>
-                <w:szCs w:val="24"/>
-              </w:rPr>
-              <w:t>"</w:t>
+              <w:t xml:space="preserve"> "</w:t>
             </w:r>
           </w:p>
           <w:p>
@@ -4972,12 +4985,21 @@
               <w:widowControl/>
               <w:jc w:val="left"/>
               <w:rPr>
+                <w:rFonts w:ascii="Consolas" w:eastAsia="仿宋" w:hAnsi="Consolas" w:cs="Arial"/>
+                <w:kern w:val="0"/>
+                <w:sz w:val="24"/>
+                <w:szCs w:val="24"/>
+              </w:rPr>
+            </w:pPr>
+            <w:r>
+              <w:rPr>
                 <w:rFonts w:ascii="Consolas" w:eastAsia="仿宋" w:hAnsi="Consolas" w:cs="Arial" w:hint="eastAsia"/>
                 <w:kern w:val="0"/>
                 <w:sz w:val="24"/>
                 <w:szCs w:val="24"/>
               </w:rPr>
-            </w:pPr>
+              <w:t>图片组数组</w:t>
+            </w:r>
             <w:r>
               <w:rPr>
                 <w:rFonts w:ascii="Consolas" w:eastAsia="仿宋" w:hAnsi="Consolas" w:cs="Arial" w:hint="eastAsia"/>
@@ -4985,8 +5007,9 @@
                 <w:sz w:val="24"/>
                 <w:szCs w:val="24"/>
               </w:rPr>
-              <w:t>图片组数组</w:t>
-            </w:r>
+              <w:t>[</w:t>
+            </w:r>
+            <w:proofErr w:type="spellStart"/>
             <w:r>
               <w:rPr>
                 <w:rFonts w:ascii="Consolas" w:eastAsia="仿宋" w:hAnsi="Consolas" w:cs="Arial" w:hint="eastAsia"/>
@@ -4994,7 +5017,7 @@
                 <w:sz w:val="24"/>
                 <w:szCs w:val="24"/>
               </w:rPr>
-              <w:t>[I</w:t>
+              <w:t>I</w:t>
             </w:r>
             <w:r>
               <w:rPr>
@@ -5003,7 +5026,17 @@
                 <w:sz w:val="24"/>
                 <w:szCs w:val="24"/>
               </w:rPr>
-              <w:t>mageGroup]</w:t>
+              <w:t>mageGroup</w:t>
+            </w:r>
+            <w:proofErr w:type="spellEnd"/>
+            <w:r>
+              <w:rPr>
+                <w:rFonts w:ascii="Consolas" w:eastAsia="仿宋" w:hAnsi="Consolas" w:cs="Arial"/>
+                <w:kern w:val="0"/>
+                <w:sz w:val="24"/>
+                <w:szCs w:val="24"/>
+              </w:rPr>
+              <w:t>]</w:t>
             </w:r>
           </w:p>
         </w:tc>
@@ -5020,28 +5053,33 @@
       <w:pPr>
         <w:pStyle w:val="2"/>
       </w:pPr>
-      <w:bookmarkStart w:id="19" w:name="_项目详情"/>
-      <w:bookmarkEnd w:id="19"/>
+      <w:bookmarkStart w:id="20" w:name="_项目详情"/>
+      <w:bookmarkEnd w:id="20"/>
       <w:r>
         <w:t xml:space="preserve">  </w:t>
       </w:r>
-      <w:bookmarkStart w:id="20" w:name="_Toc515322714"/>
+      <w:bookmarkStart w:id="21" w:name="_Toc515794062"/>
       <w:r>
         <w:rPr>
           <w:rFonts w:hint="eastAsia"/>
         </w:rPr>
         <w:t>图片组</w:t>
       </w:r>
-      <w:bookmarkEnd w:id="20"/>
       <w:r>
         <w:rPr>
           <w:rFonts w:hint="eastAsia"/>
         </w:rPr>
         <w:t>(</w:t>
       </w:r>
+      <w:proofErr w:type="spellStart"/>
       <w:r>
-        <w:t>ImageGroup)</w:t>
+        <w:t>ImageGroup</w:t>
       </w:r>
+      <w:proofErr w:type="spellEnd"/>
+      <w:r>
+        <w:t>)</w:t>
+      </w:r>
+      <w:bookmarkEnd w:id="21"/>
     </w:p>
     <w:tbl>
       <w:tblPr>
@@ -5184,12 +5222,66 @@
             <w:pPr>
               <w:jc w:val="left"/>
               <w:rPr>
+                <w:rFonts w:ascii="Consolas" w:eastAsia="仿宋" w:hAnsi="Consolas" w:cs="lucida grande"/>
+                <w:color w:val="000000"/>
+                <w:kern w:val="0"/>
+                <w:sz w:val="24"/>
+                <w:szCs w:val="24"/>
+              </w:rPr>
+            </w:pPr>
+            <w:r>
+              <w:rPr>
+                <w:rFonts w:ascii="Consolas" w:eastAsia="仿宋" w:hAnsi="Consolas" w:cs="lucida grande"/>
+                <w:color w:val="000000"/>
+                <w:kern w:val="0"/>
+                <w:sz w:val="24"/>
+                <w:szCs w:val="24"/>
+              </w:rPr>
+              <w:t xml:space="preserve">  "</w:t>
+            </w:r>
+            <w:proofErr w:type="spellStart"/>
+            <w:r>
+              <w:rPr>
                 <w:rFonts w:ascii="Consolas" w:eastAsia="仿宋" w:hAnsi="Consolas" w:cs="lucida grande" w:hint="eastAsia"/>
                 <w:color w:val="000000"/>
                 <w:kern w:val="0"/>
                 <w:sz w:val="24"/>
                 <w:szCs w:val="24"/>
               </w:rPr>
+              <w:t>gallery</w:t>
+            </w:r>
+            <w:r>
+              <w:rPr>
+                <w:rFonts w:ascii="Consolas" w:eastAsia="仿宋" w:hAnsi="Consolas" w:cs="lucida grande"/>
+                <w:color w:val="000000"/>
+                <w:kern w:val="0"/>
+                <w:sz w:val="24"/>
+                <w:szCs w:val="24"/>
+              </w:rPr>
+              <w:t>Id</w:t>
+            </w:r>
+            <w:proofErr w:type="spellEnd"/>
+            <w:r>
+              <w:rPr>
+                <w:rFonts w:ascii="Consolas" w:eastAsia="仿宋" w:hAnsi="Consolas" w:cs="lucida grande"/>
+                <w:color w:val="000000"/>
+                <w:kern w:val="0"/>
+                <w:sz w:val="24"/>
+                <w:szCs w:val="24"/>
+              </w:rPr>
+              <w:t>": 1,</w:t>
+            </w:r>
+          </w:p>
+          <w:p>
+            <w:pPr>
+              <w:jc w:val="left"/>
+              <w:rPr>
+                <w:rFonts w:ascii="Consolas" w:eastAsia="仿宋" w:hAnsi="Consolas" w:cs="lucida grande"/>
+                <w:color w:val="000000"/>
+                <w:kern w:val="0"/>
+                <w:sz w:val="24"/>
+                <w:szCs w:val="24"/>
+              </w:rPr>
             </w:pPr>
             <w:r>
               <w:rPr>
@@ -5203,33 +5295,53 @@
             </w:r>
             <w:r>
               <w:rPr>
+                <w:rFonts w:ascii="Consolas" w:eastAsia="仿宋" w:hAnsi="Consolas" w:cs="lucida grande"/>
+                <w:color w:val="000000"/>
+                <w:kern w:val="0"/>
+                <w:sz w:val="24"/>
+                <w:szCs w:val="24"/>
+              </w:rPr>
+              <w:t>description</w:t>
+            </w:r>
+            <w:r>
+              <w:rPr>
+                <w:rFonts w:ascii="Consolas" w:eastAsia="仿宋" w:hAnsi="Consolas" w:cs="lucida grande"/>
+                <w:color w:val="000000"/>
+                <w:kern w:val="0"/>
+                <w:sz w:val="24"/>
+                <w:szCs w:val="24"/>
+              </w:rPr>
+              <w:t>": "</w:t>
+            </w:r>
+            <w:r>
+              <w:rPr>
                 <w:rFonts w:ascii="Consolas" w:eastAsia="仿宋" w:hAnsi="Consolas" w:cs="lucida grande" w:hint="eastAsia"/>
                 <w:color w:val="000000"/>
                 <w:kern w:val="0"/>
                 <w:sz w:val="24"/>
                 <w:szCs w:val="24"/>
               </w:rPr>
-              <w:t>gallery</w:t>
-            </w:r>
-            <w:r>
-              <w:rPr>
-                <w:rFonts w:ascii="Consolas" w:eastAsia="仿宋" w:hAnsi="Consolas" w:cs="lucida grande"/>
-                <w:color w:val="000000"/>
-                <w:kern w:val="0"/>
-                <w:sz w:val="24"/>
-                <w:szCs w:val="24"/>
-              </w:rPr>
-              <w:t>Id</w:t>
-            </w:r>
-            <w:r>
-              <w:rPr>
-                <w:rFonts w:ascii="Consolas" w:eastAsia="仿宋" w:hAnsi="Consolas" w:cs="lucida grande"/>
-                <w:color w:val="000000"/>
-                <w:kern w:val="0"/>
-                <w:sz w:val="24"/>
-                <w:szCs w:val="24"/>
-              </w:rPr>
-              <w:t>": 1,</w:t>
+              <w:t>x</w:t>
+            </w:r>
+            <w:r>
+              <w:rPr>
+                <w:rFonts w:ascii="Consolas" w:eastAsia="仿宋" w:hAnsi="Consolas" w:cs="lucida grande"/>
+                <w:color w:val="000000"/>
+                <w:kern w:val="0"/>
+                <w:sz w:val="24"/>
+                <w:szCs w:val="24"/>
+              </w:rPr>
+              <w:t>xx</w:t>
+            </w:r>
+            <w:r>
+              <w:rPr>
+                <w:rFonts w:ascii="Consolas" w:eastAsia="仿宋" w:hAnsi="Consolas" w:cs="lucida grande"/>
+                <w:color w:val="000000"/>
+                <w:kern w:val="0"/>
+                <w:sz w:val="24"/>
+                <w:szCs w:val="24"/>
+              </w:rPr>
+              <w:t>",</w:t>
             </w:r>
           </w:p>
           <w:p>
@@ -5253,78 +5365,7 @@
               </w:rPr>
               <w:t xml:space="preserve">  "</w:t>
             </w:r>
-            <w:r>
-              <w:rPr>
-                <w:rFonts w:ascii="Consolas" w:eastAsia="仿宋" w:hAnsi="Consolas" w:cs="lucida grande"/>
-                <w:color w:val="000000"/>
-                <w:kern w:val="0"/>
-                <w:sz w:val="24"/>
-                <w:szCs w:val="24"/>
-              </w:rPr>
-              <w:t>description</w:t>
-            </w:r>
-            <w:r>
-              <w:rPr>
-                <w:rFonts w:ascii="Consolas" w:eastAsia="仿宋" w:hAnsi="Consolas" w:cs="lucida grande"/>
-                <w:color w:val="000000"/>
-                <w:kern w:val="0"/>
-                <w:sz w:val="24"/>
-                <w:szCs w:val="24"/>
-              </w:rPr>
-              <w:t>": "</w:t>
-            </w:r>
-            <w:r>
-              <w:rPr>
-                <w:rFonts w:ascii="Consolas" w:eastAsia="仿宋" w:hAnsi="Consolas" w:cs="lucida grande" w:hint="eastAsia"/>
-                <w:color w:val="000000"/>
-                <w:kern w:val="0"/>
-                <w:sz w:val="24"/>
-                <w:szCs w:val="24"/>
-              </w:rPr>
-              <w:t>x</w:t>
-            </w:r>
-            <w:r>
-              <w:rPr>
-                <w:rFonts w:ascii="Consolas" w:eastAsia="仿宋" w:hAnsi="Consolas" w:cs="lucida grande"/>
-                <w:color w:val="000000"/>
-                <w:kern w:val="0"/>
-                <w:sz w:val="24"/>
-                <w:szCs w:val="24"/>
-              </w:rPr>
-              <w:t>xx</w:t>
-            </w:r>
-            <w:r>
-              <w:rPr>
-                <w:rFonts w:ascii="Consolas" w:eastAsia="仿宋" w:hAnsi="Consolas" w:cs="lucida grande"/>
-                <w:color w:val="000000"/>
-                <w:kern w:val="0"/>
-                <w:sz w:val="24"/>
-                <w:szCs w:val="24"/>
-              </w:rPr>
-              <w:t>",</w:t>
-            </w:r>
-          </w:p>
-          <w:p>
-            <w:pPr>
-              <w:jc w:val="left"/>
-              <w:rPr>
-                <w:rFonts w:ascii="Consolas" w:eastAsia="仿宋" w:hAnsi="Consolas" w:cs="lucida grande"/>
-                <w:color w:val="000000"/>
-                <w:kern w:val="0"/>
-                <w:sz w:val="24"/>
-                <w:szCs w:val="24"/>
-              </w:rPr>
-            </w:pPr>
-            <w:r>
-              <w:rPr>
-                <w:rFonts w:ascii="Consolas" w:eastAsia="仿宋" w:hAnsi="Consolas" w:cs="lucida grande"/>
-                <w:color w:val="000000"/>
-                <w:kern w:val="0"/>
-                <w:sz w:val="24"/>
-                <w:szCs w:val="24"/>
-              </w:rPr>
-              <w:t xml:space="preserve">  "</w:t>
-            </w:r>
+            <w:proofErr w:type="spellStart"/>
             <w:r>
               <w:rPr>
                 <w:rFonts w:ascii="Consolas" w:eastAsia="仿宋" w:hAnsi="Consolas" w:cs="lucida grande"/>
@@ -5335,6 +5376,7 @@
               </w:rPr>
               <w:t>creater</w:t>
             </w:r>
+            <w:proofErr w:type="spellEnd"/>
             <w:r>
               <w:rPr>
                 <w:rFonts w:ascii="Consolas" w:eastAsia="仿宋" w:hAnsi="Consolas" w:cs="lucida grande"/>
@@ -5672,7 +5714,7 @@
               <w:widowControl/>
               <w:jc w:val="left"/>
               <w:rPr>
-                <w:rFonts w:ascii="Consolas" w:eastAsia="仿宋" w:hAnsi="Consolas" w:cs="宋体" w:hint="eastAsia"/>
+                <w:rFonts w:ascii="Consolas" w:eastAsia="仿宋" w:hAnsi="Consolas" w:cs="宋体"/>
                 <w:kern w:val="0"/>
                 <w:sz w:val="24"/>
                 <w:szCs w:val="24"/>
@@ -5713,19 +5755,18 @@
       <w:pPr>
         <w:pStyle w:val="2"/>
       </w:pPr>
-      <w:bookmarkStart w:id="21" w:name="_项目简单"/>
-      <w:bookmarkEnd w:id="21"/>
+      <w:bookmarkStart w:id="22" w:name="_项目简单"/>
+      <w:bookmarkEnd w:id="22"/>
       <w:r>
         <w:t xml:space="preserve">  </w:t>
       </w:r>
-      <w:bookmarkStart w:id="22" w:name="_Toc515322715"/>
+      <w:bookmarkStart w:id="23" w:name="_Toc515794063"/>
       <w:r>
         <w:rPr>
           <w:rFonts w:hint="eastAsia"/>
         </w:rPr>
         <w:t>图片</w:t>
       </w:r>
-      <w:bookmarkEnd w:id="22"/>
       <w:r>
         <w:rPr>
           <w:rFonts w:hint="eastAsia"/>
@@ -5735,6 +5776,7 @@
       <w:r>
         <w:t>Image)</w:t>
       </w:r>
+      <w:bookmarkEnd w:id="23"/>
     </w:p>
     <w:tbl>
       <w:tblPr>
@@ -5879,7 +5921,7 @@
               <w:ind w:firstLineChars="100" w:firstLine="240"/>
               <w:jc w:val="left"/>
               <w:rPr>
-                <w:rFonts w:ascii="Consolas" w:eastAsia="仿宋" w:hAnsi="Consolas" w:cs="lucida grande" w:hint="eastAsia"/>
+                <w:rFonts w:ascii="Consolas" w:eastAsia="仿宋" w:hAnsi="Consolas" w:cs="lucida grande"/>
                 <w:color w:val="000000"/>
                 <w:kern w:val="0"/>
                 <w:sz w:val="24"/>
@@ -5896,6 +5938,7 @@
               </w:rPr>
               <w:t>"</w:t>
             </w:r>
+            <w:proofErr w:type="spellStart"/>
             <w:r>
               <w:rPr>
                 <w:rFonts w:ascii="Consolas" w:eastAsia="仿宋" w:hAnsi="Consolas" w:cs="lucida grande"/>
@@ -5906,6 +5949,7 @@
               </w:rPr>
               <w:t>galleryId</w:t>
             </w:r>
+            <w:proofErr w:type="spellEnd"/>
             <w:r>
               <w:rPr>
                 <w:rFonts w:ascii="Consolas" w:eastAsia="仿宋" w:hAnsi="Consolas" w:cs="lucida grande"/>
@@ -5938,6 +5982,7 @@
               </w:rPr>
               <w:t xml:space="preserve">  "</w:t>
             </w:r>
+            <w:proofErr w:type="spellStart"/>
             <w:r>
               <w:rPr>
                 <w:rFonts w:ascii="Consolas" w:eastAsia="仿宋" w:hAnsi="Consolas" w:cs="lucida grande"/>
@@ -5948,6 +5993,7 @@
               </w:rPr>
               <w:t>url</w:t>
             </w:r>
+            <w:proofErr w:type="spellEnd"/>
             <w:r>
               <w:rPr>
                 <w:rFonts w:ascii="Consolas" w:eastAsia="仿宋" w:hAnsi="Consolas" w:cs="lucida grande"/>
@@ -5980,6 +6026,7 @@
               </w:rPr>
               <w:t xml:space="preserve">  "</w:t>
             </w:r>
+            <w:proofErr w:type="spellStart"/>
             <w:r>
               <w:rPr>
                 <w:rFonts w:ascii="Consolas" w:eastAsia="仿宋" w:hAnsi="Consolas" w:cs="lucida grande"/>
@@ -5990,6 +6037,7 @@
               </w:rPr>
               <w:t>creater</w:t>
             </w:r>
+            <w:proofErr w:type="spellEnd"/>
             <w:r>
               <w:rPr>
                 <w:rFonts w:ascii="Consolas" w:eastAsia="仿宋" w:hAnsi="Consolas" w:cs="lucida grande"/>
@@ -6129,7 +6177,7 @@
             <w:pPr>
               <w:jc w:val="left"/>
               <w:rPr>
-                <w:rFonts w:ascii="Consolas" w:eastAsia="仿宋" w:hAnsi="Consolas" w:cs="lucida grande" w:hint="eastAsia"/>
+                <w:rFonts w:ascii="Consolas" w:eastAsia="仿宋" w:hAnsi="Consolas" w:cs="lucida grande"/>
                 <w:color w:val="000000"/>
                 <w:kern w:val="0"/>
                 <w:sz w:val="24"/>
@@ -6381,6 +6429,7 @@
                 <w:szCs w:val="24"/>
               </w:rPr>
             </w:pPr>
+            <w:proofErr w:type="spellStart"/>
             <w:r>
               <w:rPr>
                 <w:rFonts w:ascii="Consolas" w:eastAsia="仿宋" w:hAnsi="Consolas" w:cs="Arial"/>
@@ -6390,6 +6439,7 @@
               </w:rPr>
               <w:t>creater</w:t>
             </w:r>
+            <w:proofErr w:type="spellEnd"/>
           </w:p>
         </w:tc>
         <w:tc>
@@ -6658,19 +6708,18 @@
       <w:pPr>
         <w:pStyle w:val="2"/>
       </w:pPr>
-      <w:bookmarkStart w:id="23" w:name="_部件详情"/>
-      <w:bookmarkEnd w:id="23"/>
+      <w:bookmarkStart w:id="24" w:name="_部件详情"/>
+      <w:bookmarkEnd w:id="24"/>
       <w:r>
         <w:t xml:space="preserve">  </w:t>
       </w:r>
-      <w:bookmarkStart w:id="24" w:name="_Toc515322716"/>
+      <w:bookmarkStart w:id="25" w:name="_Toc515794064"/>
       <w:r>
         <w:rPr>
           <w:rFonts w:hint="eastAsia"/>
         </w:rPr>
         <w:t>评论</w:t>
       </w:r>
-      <w:bookmarkEnd w:id="24"/>
       <w:r>
         <w:rPr>
           <w:rFonts w:hint="eastAsia"/>
@@ -6680,6 +6729,7 @@
       <w:r>
         <w:t>Comment)</w:t>
       </w:r>
+      <w:bookmarkEnd w:id="25"/>
     </w:p>
     <w:tbl>
       <w:tblPr>
@@ -6725,7 +6775,7 @@
                 <w:szCs w:val="24"/>
               </w:rPr>
             </w:pPr>
-            <w:bookmarkStart w:id="25" w:name="_Hlk494101083"/>
+            <w:bookmarkStart w:id="26" w:name="_Hlk494101083"/>
             <w:r>
               <w:rPr>
                 <w:rFonts w:ascii="Consolas" w:eastAsia="仿宋" w:hAnsi="Consolas" w:cs="宋体"/>
@@ -6841,6 +6891,7 @@
               </w:rPr>
               <w:t>"</w:t>
             </w:r>
+            <w:proofErr w:type="spellStart"/>
             <w:r>
               <w:rPr>
                 <w:rFonts w:ascii="Consolas" w:eastAsia="仿宋" w:hAnsi="Consolas" w:cs="lucida grande" w:hint="eastAsia"/>
@@ -6861,6 +6912,7 @@
               </w:rPr>
               <w:t>Id</w:t>
             </w:r>
+            <w:proofErr w:type="spellEnd"/>
             <w:r>
               <w:rPr>
                 <w:rFonts w:ascii="Consolas" w:eastAsia="仿宋" w:hAnsi="Consolas" w:cs="lucida grande"/>
@@ -6893,6 +6945,7 @@
               </w:rPr>
               <w:t xml:space="preserve">  "</w:t>
             </w:r>
+            <w:proofErr w:type="spellStart"/>
             <w:r>
               <w:rPr>
                 <w:rFonts w:ascii="Consolas" w:eastAsia="仿宋" w:hAnsi="Consolas" w:cs="lucida grande"/>
@@ -6903,6 +6956,7 @@
               </w:rPr>
               <w:t>creater</w:t>
             </w:r>
+            <w:proofErr w:type="spellEnd"/>
             <w:r>
               <w:rPr>
                 <w:rFonts w:ascii="Consolas" w:eastAsia="仿宋" w:hAnsi="Consolas" w:cs="lucida grande"/>
@@ -6938,7 +6992,7 @@
             <w:pPr>
               <w:jc w:val="left"/>
               <w:rPr>
-                <w:rFonts w:ascii="Consolas" w:eastAsia="仿宋" w:hAnsi="Consolas" w:cs="lucida grande" w:hint="eastAsia"/>
+                <w:rFonts w:ascii="Consolas" w:eastAsia="仿宋" w:hAnsi="Consolas" w:cs="lucida grande"/>
                 <w:color w:val="000000"/>
                 <w:kern w:val="0"/>
                 <w:sz w:val="24"/>
@@ -6983,17 +7037,7 @@
                 <w:sz w:val="24"/>
                 <w:szCs w:val="24"/>
               </w:rPr>
-              <w:t>"xx</w:t>
-            </w:r>
-            <w:r>
-              <w:rPr>
-                <w:rFonts w:ascii="Consolas" w:eastAsia="仿宋" w:hAnsi="Consolas" w:cs="lucida grande"/>
-                <w:color w:val="000000"/>
-                <w:kern w:val="0"/>
-                <w:sz w:val="24"/>
-                <w:szCs w:val="24"/>
-              </w:rPr>
-              <w:t>"</w:t>
+              <w:t>"xx"</w:t>
             </w:r>
             <w:r>
               <w:rPr>
@@ -7055,27 +7099,7 @@
                 <w:sz w:val="24"/>
                 <w:szCs w:val="24"/>
               </w:rPr>
-              <w:t>"</w:t>
-            </w:r>
-            <w:r>
-              <w:rPr>
-                <w:rFonts w:ascii="Consolas" w:eastAsia="仿宋" w:hAnsi="Consolas" w:cs="lucida grande"/>
-                <w:color w:val="000000"/>
-                <w:kern w:val="0"/>
-                <w:sz w:val="24"/>
-                <w:szCs w:val="24"/>
-              </w:rPr>
-              <w:t>2018-10-10 10:10:10</w:t>
-            </w:r>
-            <w:r>
-              <w:rPr>
-                <w:rFonts w:ascii="Consolas" w:eastAsia="仿宋" w:hAnsi="Consolas" w:cs="lucida grande"/>
-                <w:color w:val="000000"/>
-                <w:kern w:val="0"/>
-                <w:sz w:val="24"/>
-                <w:szCs w:val="24"/>
-              </w:rPr>
-              <w:t>"</w:t>
+              <w:t>"2018-10-10 10:10:10"</w:t>
             </w:r>
             <w:r>
               <w:rPr>
@@ -7240,7 +7264,8 @@
                 <w:szCs w:val="24"/>
               </w:rPr>
             </w:pPr>
-            <w:bookmarkStart w:id="26" w:name="_Hlk515323282"/>
+            <w:bookmarkStart w:id="27" w:name="_Hlk515323282"/>
+            <w:proofErr w:type="spellStart"/>
             <w:r>
               <w:rPr>
                 <w:rFonts w:ascii="Consolas" w:eastAsia="仿宋" w:hAnsi="Consolas" w:cs="Arial"/>
@@ -7250,6 +7275,7 @@
               </w:rPr>
               <w:t>creater</w:t>
             </w:r>
+            <w:proofErr w:type="spellEnd"/>
           </w:p>
         </w:tc>
         <w:tc>
@@ -7424,44 +7450,44 @@
           <w:rFonts w:ascii="Consolas" w:hAnsi="Consolas"/>
         </w:rPr>
       </w:pPr>
-      <w:bookmarkStart w:id="27" w:name="_部件简单"/>
-      <w:bookmarkEnd w:id="25"/>
+      <w:bookmarkStart w:id="28" w:name="_部件简单"/>
       <w:bookmarkEnd w:id="26"/>
       <w:bookmarkEnd w:id="27"/>
+      <w:bookmarkEnd w:id="28"/>
     </w:p>
     <w:p>
       <w:pPr>
         <w:pStyle w:val="1"/>
       </w:pPr>
-      <w:bookmarkStart w:id="28" w:name="_Toc515322717"/>
+      <w:bookmarkStart w:id="29" w:name="_Toc515794065"/>
       <w:r>
         <w:t>具体接口</w:t>
       </w:r>
-      <w:bookmarkEnd w:id="28"/>
+      <w:bookmarkEnd w:id="29"/>
     </w:p>
     <w:p>
       <w:pPr>
         <w:pStyle w:val="2"/>
       </w:pPr>
-      <w:bookmarkStart w:id="29" w:name="_用户登陆"/>
-      <w:bookmarkStart w:id="30" w:name="_Toc469646887"/>
-      <w:bookmarkStart w:id="31" w:name="_Toc3580"/>
-      <w:bookmarkStart w:id="32" w:name="_Ref6658"/>
-      <w:bookmarkStart w:id="33" w:name="_Toc30991"/>
-      <w:bookmarkStart w:id="34" w:name="_Toc31138"/>
-      <w:bookmarkStart w:id="35" w:name="_Toc22324"/>
-      <w:bookmarkEnd w:id="29"/>
+      <w:bookmarkStart w:id="30" w:name="_用户登陆"/>
+      <w:bookmarkStart w:id="31" w:name="_Toc469646887"/>
+      <w:bookmarkStart w:id="32" w:name="_Toc3580"/>
+      <w:bookmarkStart w:id="33" w:name="_Ref6658"/>
+      <w:bookmarkStart w:id="34" w:name="_Toc30991"/>
+      <w:bookmarkStart w:id="35" w:name="_Toc31138"/>
+      <w:bookmarkStart w:id="36" w:name="_Toc22324"/>
+      <w:bookmarkEnd w:id="30"/>
       <w:r>
         <w:t xml:space="preserve">  </w:t>
       </w:r>
-      <w:bookmarkStart w:id="36" w:name="_Toc515322718"/>
+      <w:bookmarkStart w:id="37" w:name="_Toc515794066"/>
       <w:r>
         <w:t>用户</w:t>
       </w:r>
       <w:r>
         <w:t>登陆</w:t>
       </w:r>
-      <w:bookmarkEnd w:id="36"/>
+      <w:bookmarkEnd w:id="37"/>
     </w:p>
     <w:tbl>
       <w:tblPr>
@@ -7508,7 +7534,7 @@
                 <w:szCs w:val="24"/>
               </w:rPr>
             </w:pPr>
-            <w:bookmarkStart w:id="37" w:name="_Hlk494098497"/>
+            <w:bookmarkStart w:id="38" w:name="_Hlk494098497"/>
             <w:r>
               <w:rPr>
                 <w:rFonts w:ascii="Consolas" w:eastAsia="仿宋" w:hAnsi="Consolas" w:cs="宋体"/>
@@ -7601,7 +7627,7 @@
           </w:tcPr>
           <w:p>
             <w:pPr>
-              <w:pStyle w:val="11"/>
+              <w:pStyle w:val="10"/>
               <w:autoSpaceDE w:val="0"/>
               <w:autoSpaceDN w:val="0"/>
               <w:adjustRightInd w:val="0"/>
@@ -7854,6 +7880,7 @@
                 <w:szCs w:val="24"/>
               </w:rPr>
             </w:pPr>
+            <w:proofErr w:type="spellStart"/>
             <w:r>
               <w:rPr>
                 <w:rFonts w:ascii="Consolas" w:eastAsia="仿宋" w:hAnsi="Consolas" w:cs="Arial"/>
@@ -7864,6 +7891,7 @@
               <w:lastRenderedPageBreak/>
               <w:t>openid</w:t>
             </w:r>
+            <w:proofErr w:type="spellEnd"/>
           </w:p>
         </w:tc>
         <w:tc>
@@ -7906,12 +7934,13 @@
               <w:widowControl/>
               <w:jc w:val="left"/>
               <w:rPr>
-                <w:rFonts w:ascii="Consolas" w:eastAsia="仿宋" w:hAnsi="Consolas" w:cs="Arial" w:hint="eastAsia"/>
-                <w:kern w:val="0"/>
-                <w:sz w:val="24"/>
-                <w:szCs w:val="24"/>
-              </w:rPr>
-            </w:pPr>
+                <w:rFonts w:ascii="Consolas" w:eastAsia="仿宋" w:hAnsi="Consolas" w:cs="Arial"/>
+                <w:kern w:val="0"/>
+                <w:sz w:val="24"/>
+                <w:szCs w:val="24"/>
+              </w:rPr>
+            </w:pPr>
+            <w:proofErr w:type="spellStart"/>
             <w:r>
               <w:rPr>
                 <w:rFonts w:ascii="Consolas" w:eastAsia="仿宋" w:hAnsi="Consolas" w:cs="宋体"/>
@@ -7921,6 +7950,7 @@
               </w:rPr>
               <w:t>Qq</w:t>
             </w:r>
+            <w:proofErr w:type="spellEnd"/>
             <w:r>
               <w:rPr>
                 <w:rFonts w:ascii="Consolas" w:eastAsia="仿宋" w:hAnsi="Consolas" w:cs="宋体" w:hint="eastAsia"/>
@@ -7954,6 +7984,7 @@
                 <w:szCs w:val="24"/>
               </w:rPr>
             </w:pPr>
+            <w:proofErr w:type="spellStart"/>
             <w:r>
               <w:rPr>
                 <w:rFonts w:ascii="Consolas" w:eastAsia="仿宋" w:hAnsi="Consolas" w:cs="Arial"/>
@@ -7963,6 +7994,7 @@
               </w:rPr>
               <w:t>access_token</w:t>
             </w:r>
+            <w:proofErr w:type="spellEnd"/>
           </w:p>
         </w:tc>
         <w:tc>
@@ -8011,6 +8043,7 @@
                 <w:szCs w:val="24"/>
               </w:rPr>
             </w:pPr>
+            <w:proofErr w:type="spellStart"/>
             <w:r>
               <w:rPr>
                 <w:rFonts w:ascii="Consolas" w:eastAsia="仿宋" w:hAnsi="Consolas" w:cs="宋体"/>
@@ -8020,6 +8053,7 @@
               </w:rPr>
               <w:t>Qq</w:t>
             </w:r>
+            <w:proofErr w:type="spellEnd"/>
             <w:r>
               <w:rPr>
                 <w:rFonts w:ascii="Consolas" w:eastAsia="仿宋" w:hAnsi="Consolas" w:cs="宋体" w:hint="eastAsia"/>
@@ -8056,7 +8090,7 @@
                 <w:szCs w:val="24"/>
               </w:rPr>
             </w:pPr>
-            <w:bookmarkStart w:id="38" w:name="_Hlk494098539"/>
+            <w:bookmarkStart w:id="39" w:name="_Hlk494098539"/>
             <w:r>
               <w:rPr>
                 <w:rFonts w:ascii="Consolas" w:eastAsia="仿宋" w:hAnsi="Consolas" w:cs="宋体"/>
@@ -8117,7 +8151,7 @@
           </w:p>
         </w:tc>
       </w:tr>
-      <w:bookmarkEnd w:id="38"/>
+      <w:bookmarkEnd w:id="39"/>
       <w:tr>
         <w:trPr>
           <w:trHeight w:val="270"/>
@@ -8292,18 +8326,20 @@
       <w:pPr>
         <w:pStyle w:val="2"/>
       </w:pPr>
-      <w:bookmarkStart w:id="39" w:name="_用户注册"/>
-      <w:bookmarkEnd w:id="37"/>
-      <w:bookmarkEnd w:id="39"/>
+      <w:bookmarkStart w:id="40" w:name="_用户注册"/>
+      <w:bookmarkEnd w:id="38"/>
+      <w:bookmarkEnd w:id="40"/>
       <w:r>
         <w:t xml:space="preserve">  </w:t>
       </w:r>
+      <w:bookmarkStart w:id="41" w:name="_Toc515794067"/>
       <w:r>
         <w:rPr>
           <w:rFonts w:hint="eastAsia"/>
         </w:rPr>
         <w:t>新建相册</w:t>
       </w:r>
+      <w:bookmarkEnd w:id="41"/>
     </w:p>
     <w:tbl>
       <w:tblPr>
@@ -8349,7 +8385,7 @@
                 <w:szCs w:val="24"/>
               </w:rPr>
             </w:pPr>
-            <w:bookmarkStart w:id="40" w:name="_Hlk496177217"/>
+            <w:bookmarkStart w:id="42" w:name="_Hlk496177217"/>
             <w:r>
               <w:rPr>
                 <w:rFonts w:ascii="Consolas" w:eastAsia="仿宋" w:hAnsi="Consolas" w:cs="宋体"/>
@@ -8470,7 +8506,7 @@
           </w:tcPr>
           <w:p>
             <w:pPr>
-              <w:pStyle w:val="11"/>
+              <w:pStyle w:val="10"/>
               <w:autoSpaceDE w:val="0"/>
               <w:autoSpaceDN w:val="0"/>
               <w:adjustRightInd w:val="0"/>
@@ -9064,7 +9100,7 @@
         </w:tc>
       </w:tr>
     </w:tbl>
-    <w:bookmarkEnd w:id="40"/>
+    <w:bookmarkEnd w:id="42"/>
     <w:p>
       <w:pPr>
         <w:pStyle w:val="2"/>
@@ -9072,12 +9108,14 @@
       <w:r>
         <w:t xml:space="preserve">  </w:t>
       </w:r>
+      <w:bookmarkStart w:id="43" w:name="_Toc515794068"/>
       <w:r>
         <w:rPr>
           <w:rFonts w:hint="eastAsia"/>
         </w:rPr>
-        <w:t>查询相册列表</w:t>
+        <w:t>修改相册</w:t>
       </w:r>
+      <w:bookmarkEnd w:id="43"/>
     </w:p>
     <w:tbl>
       <w:tblPr>
@@ -9169,18 +9207,21 @@
                 <w:sz w:val="24"/>
                 <w:szCs w:val="24"/>
               </w:rPr>
-              <w:t>GET</w:t>
-            </w:r>
-            <w:r>
-              <w:rPr>
-                <w:rFonts w:ascii="Consolas" w:eastAsia="仿宋" w:hAnsi="Consolas" w:cs="宋体"/>
-                <w:b/>
-                <w:bCs/>
-                <w:color w:val="000000"/>
-                <w:kern w:val="0"/>
-                <w:sz w:val="24"/>
-                <w:szCs w:val="24"/>
-              </w:rPr>
+              <w:t>PUT</w:t>
+            </w:r>
+            <w:r>
+              <w:rPr>
+                <w:rFonts w:ascii="Consolas" w:eastAsia="仿宋" w:hAnsi="Consolas" w:cs="宋体"/>
+                <w:b/>
+                <w:bCs/>
+                <w:color w:val="000000"/>
+                <w:kern w:val="0"/>
+                <w:sz w:val="24"/>
+                <w:szCs w:val="24"/>
+              </w:rPr>
+              <w:t xml:space="preserve"> /</w:t>
+            </w:r>
+            <w:r>
               <w:t xml:space="preserve"> </w:t>
             </w:r>
             <w:r>
@@ -9193,7 +9234,57 @@
                 <w:sz w:val="24"/>
                 <w:szCs w:val="24"/>
               </w:rPr>
-              <w:t>/galleries/</w:t>
+              <w:t>galleries</w:t>
+            </w:r>
+            <w:r>
+              <w:rPr>
+                <w:rFonts w:ascii="Consolas" w:eastAsia="仿宋" w:hAnsi="Consolas" w:cs="宋体" w:hint="eastAsia"/>
+                <w:b/>
+                <w:bCs/>
+                <w:color w:val="000000"/>
+                <w:kern w:val="0"/>
+                <w:sz w:val="24"/>
+                <w:szCs w:val="24"/>
+              </w:rPr>
+              <w:t>/</w:t>
+            </w:r>
+            <w:r>
+              <w:rPr>
+                <w:rFonts w:ascii="Consolas" w:eastAsia="仿宋" w:hAnsi="Consolas" w:cs="宋体"/>
+                <w:b/>
+                <w:bCs/>
+                <w:color w:val="000000"/>
+                <w:kern w:val="0"/>
+                <w:sz w:val="24"/>
+                <w:szCs w:val="24"/>
+              </w:rPr>
+              <w:t>{</w:t>
+            </w:r>
+            <w:proofErr w:type="spellStart"/>
+            <w:r>
+              <w:rPr>
+                <w:rFonts w:ascii="Consolas" w:eastAsia="仿宋" w:hAnsi="Consolas" w:cs="宋体"/>
+                <w:b/>
+                <w:bCs/>
+                <w:color w:val="000000"/>
+                <w:kern w:val="0"/>
+                <w:sz w:val="24"/>
+                <w:szCs w:val="24"/>
+              </w:rPr>
+              <w:t>gallery_id</w:t>
+            </w:r>
+            <w:proofErr w:type="spellEnd"/>
+            <w:r>
+              <w:rPr>
+                <w:rFonts w:ascii="Consolas" w:eastAsia="仿宋" w:hAnsi="Consolas" w:cs="宋体"/>
+                <w:b/>
+                <w:bCs/>
+                <w:color w:val="000000"/>
+                <w:kern w:val="0"/>
+                <w:sz w:val="24"/>
+                <w:szCs w:val="24"/>
+              </w:rPr>
+              <w:t>}</w:t>
             </w:r>
           </w:p>
         </w:tc>
@@ -9240,7 +9331,7 @@
           </w:tcPr>
           <w:p>
             <w:pPr>
-              <w:pStyle w:val="11"/>
+              <w:pStyle w:val="10"/>
               <w:autoSpaceDE w:val="0"/>
               <w:autoSpaceDN w:val="0"/>
               <w:adjustRightInd w:val="0"/>
@@ -9455,18 +9546,6 @@
                 <w:szCs w:val="24"/>
               </w:rPr>
             </w:pPr>
-            <w:r>
-              <w:rPr>
-                <w:rFonts w:ascii="Consolas" w:eastAsia="仿宋" w:hAnsi="Consolas" w:cs="宋体"/>
-                <w:b/>
-                <w:bCs/>
-                <w:color w:val="000000"/>
-                <w:kern w:val="0"/>
-                <w:sz w:val="24"/>
-                <w:szCs w:val="24"/>
-              </w:rPr>
-              <w:t xml:space="preserve">　</w:t>
-            </w:r>
           </w:p>
         </w:tc>
       </w:tr>
@@ -9491,7 +9570,6 @@
                 <w:szCs w:val="24"/>
               </w:rPr>
             </w:pPr>
-            <w:bookmarkStart w:id="41" w:name="_Hlk515325384"/>
             <w:r>
               <w:rPr>
                 <w:rFonts w:ascii="Consolas" w:eastAsia="仿宋" w:hAnsi="Consolas" w:cs="Arial"/>
@@ -9499,7 +9577,7 @@
                 <w:sz w:val="24"/>
                 <w:szCs w:val="24"/>
               </w:rPr>
-              <w:t>p</w:t>
+              <w:t>n</w:t>
             </w:r>
             <w:r>
               <w:rPr>
@@ -9508,7 +9586,16 @@
                 <w:sz w:val="24"/>
                 <w:szCs w:val="24"/>
               </w:rPr>
-              <w:t>age</w:t>
+              <w:t>am</w:t>
+            </w:r>
+            <w:r>
+              <w:rPr>
+                <w:rFonts w:ascii="Consolas" w:eastAsia="仿宋" w:hAnsi="Consolas" w:cs="Arial"/>
+                <w:kern w:val="0"/>
+                <w:sz w:val="24"/>
+                <w:szCs w:val="24"/>
+              </w:rPr>
+              <w:t>e</w:t>
             </w:r>
           </w:p>
         </w:tc>
@@ -9523,20 +9610,20 @@
               <w:widowControl/>
               <w:jc w:val="center"/>
               <w:rPr>
-                <w:rFonts w:ascii="Consolas" w:eastAsia="仿宋" w:hAnsi="Consolas" w:cs="宋体" w:hint="eastAsia"/>
-                <w:kern w:val="0"/>
-                <w:sz w:val="24"/>
-                <w:szCs w:val="24"/>
-              </w:rPr>
-            </w:pPr>
-            <w:r>
-              <w:rPr>
-                <w:rFonts w:ascii="Consolas" w:eastAsia="仿宋" w:hAnsi="Consolas" w:cs="宋体" w:hint="eastAsia"/>
-                <w:kern w:val="0"/>
-                <w:sz w:val="24"/>
-                <w:szCs w:val="24"/>
-              </w:rPr>
-              <w:t>是</w:t>
+                <w:rFonts w:ascii="Consolas" w:eastAsia="仿宋" w:hAnsi="Consolas" w:cs="宋体"/>
+                <w:kern w:val="0"/>
+                <w:sz w:val="24"/>
+                <w:szCs w:val="24"/>
+              </w:rPr>
+            </w:pPr>
+            <w:r>
+              <w:rPr>
+                <w:rFonts w:ascii="Consolas" w:eastAsia="仿宋" w:hAnsi="Consolas" w:cs="宋体"/>
+                <w:kern w:val="0"/>
+                <w:sz w:val="24"/>
+                <w:szCs w:val="24"/>
+              </w:rPr>
+              <w:t>否</w:t>
             </w:r>
           </w:p>
         </w:tc>
@@ -9557,62 +9644,6 @@
                 <w:szCs w:val="24"/>
               </w:rPr>
             </w:pPr>
-            <w:r>
-              <w:rPr>
-                <w:rFonts w:ascii="Consolas" w:eastAsia="仿宋" w:hAnsi="Consolas" w:cs="Arial" w:hint="eastAsia"/>
-                <w:kern w:val="0"/>
-                <w:sz w:val="24"/>
-                <w:szCs w:val="24"/>
-              </w:rPr>
-              <w:t>分</w:t>
-            </w:r>
-            <w:proofErr w:type="gramStart"/>
-            <w:r>
-              <w:rPr>
-                <w:rFonts w:ascii="Consolas" w:eastAsia="仿宋" w:hAnsi="Consolas" w:cs="Arial" w:hint="eastAsia"/>
-                <w:kern w:val="0"/>
-                <w:sz w:val="24"/>
-                <w:szCs w:val="24"/>
-              </w:rPr>
-              <w:t>页</w:t>
-            </w:r>
-            <w:proofErr w:type="gramEnd"/>
-            <w:r>
-              <w:rPr>
-                <w:rFonts w:ascii="Consolas" w:eastAsia="仿宋" w:hAnsi="Consolas" w:cs="Arial" w:hint="eastAsia"/>
-                <w:kern w:val="0"/>
-                <w:sz w:val="24"/>
-                <w:szCs w:val="24"/>
-              </w:rPr>
-              <w:t>页码</w:t>
-            </w:r>
-            <w:r>
-              <w:rPr>
-                <w:rFonts w:ascii="Consolas" w:eastAsia="仿宋" w:hAnsi="Consolas" w:cs="Arial" w:hint="eastAsia"/>
-                <w:kern w:val="0"/>
-                <w:sz w:val="24"/>
-                <w:szCs w:val="24"/>
-              </w:rPr>
-              <w:t xml:space="preserve"> </w:t>
-            </w:r>
-            <w:r>
-              <w:rPr>
-                <w:rFonts w:ascii="Consolas" w:eastAsia="仿宋" w:hAnsi="Consolas" w:cs="Arial" w:hint="eastAsia"/>
-                <w:kern w:val="0"/>
-                <w:sz w:val="24"/>
-                <w:szCs w:val="24"/>
-              </w:rPr>
-              <w:t>默认</w:t>
-            </w:r>
-            <w:r>
-              <w:rPr>
-                <w:rFonts w:ascii="Consolas" w:eastAsia="仿宋" w:hAnsi="Consolas" w:cs="Arial" w:hint="eastAsia"/>
-                <w:kern w:val="0"/>
-                <w:sz w:val="24"/>
-                <w:szCs w:val="24"/>
-              </w:rPr>
-              <w:t>1</w:t>
-            </w:r>
           </w:p>
         </w:tc>
       </w:tr>
@@ -9644,7 +9675,7 @@
                 <w:sz w:val="24"/>
                 <w:szCs w:val="24"/>
               </w:rPr>
-              <w:t>size</w:t>
+              <w:t>description</w:t>
             </w:r>
           </w:p>
         </w:tc>
@@ -9659,20 +9690,20 @@
               <w:widowControl/>
               <w:jc w:val="center"/>
               <w:rPr>
-                <w:rFonts w:ascii="Consolas" w:eastAsia="仿宋" w:hAnsi="Consolas" w:cs="宋体" w:hint="eastAsia"/>
-                <w:kern w:val="0"/>
-                <w:sz w:val="24"/>
-                <w:szCs w:val="24"/>
-              </w:rPr>
-            </w:pPr>
-            <w:r>
-              <w:rPr>
-                <w:rFonts w:ascii="Consolas" w:eastAsia="仿宋" w:hAnsi="Consolas" w:cs="宋体" w:hint="eastAsia"/>
-                <w:kern w:val="0"/>
-                <w:sz w:val="24"/>
-                <w:szCs w:val="24"/>
-              </w:rPr>
-              <w:t>是</w:t>
+                <w:rFonts w:ascii="Consolas" w:eastAsia="仿宋" w:hAnsi="Consolas" w:cs="宋体"/>
+                <w:kern w:val="0"/>
+                <w:sz w:val="24"/>
+                <w:szCs w:val="24"/>
+              </w:rPr>
+            </w:pPr>
+            <w:r>
+              <w:rPr>
+                <w:rFonts w:ascii="Consolas" w:eastAsia="仿宋" w:hAnsi="Consolas" w:cs="宋体"/>
+                <w:kern w:val="0"/>
+                <w:sz w:val="24"/>
+                <w:szCs w:val="24"/>
+              </w:rPr>
+              <w:t>否</w:t>
             </w:r>
           </w:p>
         </w:tc>
@@ -9693,6 +9724,86 @@
                 <w:szCs w:val="24"/>
               </w:rPr>
             </w:pPr>
+          </w:p>
+        </w:tc>
+      </w:tr>
+      <w:tr>
+        <w:trPr>
+          <w:trHeight w:val="347"/>
+        </w:trPr>
+        <w:tc>
+          <w:tcPr>
+            <w:tcW w:w="1707" w:type="dxa"/>
+            <w:shd w:val="clear" w:color="auto" w:fill="auto"/>
+            <w:vAlign w:val="bottom"/>
+          </w:tcPr>
+          <w:p>
+            <w:pPr>
+              <w:widowControl/>
+              <w:jc w:val="left"/>
+              <w:rPr>
+                <w:rFonts w:ascii="Consolas" w:eastAsia="仿宋" w:hAnsi="Consolas" w:cs="Arial"/>
+                <w:kern w:val="0"/>
+                <w:sz w:val="24"/>
+                <w:szCs w:val="24"/>
+              </w:rPr>
+            </w:pPr>
+            <w:r>
+              <w:rPr>
+                <w:rFonts w:ascii="Consolas" w:eastAsia="仿宋" w:hAnsi="Consolas" w:cs="Arial"/>
+                <w:kern w:val="0"/>
+                <w:sz w:val="24"/>
+                <w:szCs w:val="24"/>
+              </w:rPr>
+              <w:t>type</w:t>
+            </w:r>
+          </w:p>
+        </w:tc>
+        <w:tc>
+          <w:tcPr>
+            <w:tcW w:w="753" w:type="dxa"/>
+            <w:shd w:val="clear" w:color="000000" w:fill="FFFFFF"/>
+            <w:vAlign w:val="center"/>
+          </w:tcPr>
+          <w:p>
+            <w:pPr>
+              <w:widowControl/>
+              <w:jc w:val="center"/>
+              <w:rPr>
+                <w:rFonts w:ascii="Consolas" w:eastAsia="仿宋" w:hAnsi="Consolas" w:cs="宋体"/>
+                <w:kern w:val="0"/>
+                <w:sz w:val="24"/>
+                <w:szCs w:val="24"/>
+              </w:rPr>
+            </w:pPr>
+            <w:r>
+              <w:rPr>
+                <w:rFonts w:ascii="Consolas" w:eastAsia="仿宋" w:hAnsi="Consolas" w:cs="宋体"/>
+                <w:kern w:val="0"/>
+                <w:sz w:val="24"/>
+                <w:szCs w:val="24"/>
+              </w:rPr>
+              <w:t>否</w:t>
+            </w:r>
+          </w:p>
+        </w:tc>
+        <w:tc>
+          <w:tcPr>
+            <w:tcW w:w="5662" w:type="dxa"/>
+            <w:shd w:val="clear" w:color="auto" w:fill="auto"/>
+            <w:vAlign w:val="bottom"/>
+          </w:tcPr>
+          <w:p>
+            <w:pPr>
+              <w:widowControl/>
+              <w:jc w:val="left"/>
+              <w:rPr>
+                <w:rFonts w:ascii="Consolas" w:eastAsia="仿宋" w:hAnsi="Consolas" w:cs="Arial"/>
+                <w:kern w:val="0"/>
+                <w:sz w:val="24"/>
+                <w:szCs w:val="24"/>
+              </w:rPr>
+            </w:pPr>
             <w:r>
               <w:rPr>
                 <w:rFonts w:ascii="Consolas" w:eastAsia="仿宋" w:hAnsi="Consolas" w:cs="Arial" w:hint="eastAsia"/>
@@ -9700,50 +9811,11 @@
                 <w:sz w:val="24"/>
                 <w:szCs w:val="24"/>
               </w:rPr>
-              <w:t>分</w:t>
-            </w:r>
-            <w:proofErr w:type="gramStart"/>
-            <w:r>
-              <w:rPr>
-                <w:rFonts w:ascii="Consolas" w:eastAsia="仿宋" w:hAnsi="Consolas" w:cs="Arial" w:hint="eastAsia"/>
-                <w:kern w:val="0"/>
-                <w:sz w:val="24"/>
-                <w:szCs w:val="24"/>
-              </w:rPr>
-              <w:t>页大小</w:t>
-            </w:r>
-            <w:proofErr w:type="gramEnd"/>
-            <w:r>
-              <w:rPr>
-                <w:rFonts w:ascii="Consolas" w:eastAsia="仿宋" w:hAnsi="Consolas" w:cs="Arial" w:hint="eastAsia"/>
-                <w:kern w:val="0"/>
-                <w:sz w:val="24"/>
-                <w:szCs w:val="24"/>
-              </w:rPr>
-              <w:t xml:space="preserve"> </w:t>
-            </w:r>
-            <w:r>
-              <w:rPr>
-                <w:rFonts w:ascii="Consolas" w:eastAsia="仿宋" w:hAnsi="Consolas" w:cs="Arial" w:hint="eastAsia"/>
-                <w:kern w:val="0"/>
-                <w:sz w:val="24"/>
-                <w:szCs w:val="24"/>
-              </w:rPr>
-              <w:t>默认</w:t>
-            </w:r>
-            <w:r>
-              <w:rPr>
-                <w:rFonts w:ascii="Consolas" w:eastAsia="仿宋" w:hAnsi="Consolas" w:cs="Arial" w:hint="eastAsia"/>
-                <w:kern w:val="0"/>
-                <w:sz w:val="24"/>
-                <w:szCs w:val="24"/>
-              </w:rPr>
-              <w:t>30</w:t>
+              <w:t>类型</w:t>
             </w:r>
           </w:p>
         </w:tc>
       </w:tr>
-      <w:bookmarkEnd w:id="41"/>
       <w:tr>
         <w:trPr>
           <w:trHeight w:val="90"/>
@@ -9849,58 +9921,32 @@
                 <w:szCs w:val="24"/>
               </w:rPr>
             </w:pPr>
-            <w:r>
-              <w:rPr>
-                <w:rFonts w:ascii="Consolas" w:eastAsia="仿宋" w:hAnsi="Consolas" w:cs="Arial" w:hint="eastAsia"/>
-                <w:kern w:val="0"/>
-                <w:sz w:val="24"/>
-                <w:szCs w:val="24"/>
-              </w:rPr>
-              <w:t>Ga</w:t>
-            </w:r>
-            <w:r>
-              <w:rPr>
-                <w:rFonts w:ascii="Consolas" w:eastAsia="仿宋" w:hAnsi="Consolas" w:cs="Arial"/>
-                <w:kern w:val="0"/>
-                <w:sz w:val="24"/>
-                <w:szCs w:val="24"/>
-              </w:rPr>
-              <w:t>llery</w:t>
-            </w:r>
-            <w:r>
-              <w:rPr>
-                <w:rFonts w:ascii="Consolas" w:eastAsia="仿宋" w:hAnsi="Consolas" w:cs="Arial" w:hint="eastAsia"/>
-                <w:kern w:val="0"/>
-                <w:sz w:val="24"/>
-                <w:szCs w:val="24"/>
-              </w:rPr>
-              <w:t>数组</w:t>
-            </w:r>
           </w:p>
         </w:tc>
       </w:tr>
     </w:tbl>
+    <w:p/>
     <w:p>
       <w:pPr>
         <w:pStyle w:val="2"/>
       </w:pPr>
-      <w:bookmarkStart w:id="42" w:name="_重新发送激活邮件"/>
-      <w:bookmarkEnd w:id="42"/>
-      <w:r>
-        <w:t xml:space="preserve">  </w:t>
-      </w:r>
       <w:r>
         <w:rPr>
           <w:rFonts w:hint="eastAsia"/>
         </w:rPr>
-        <w:t>查询</w:t>
+        <w:t xml:space="preserve"> </w:t>
       </w:r>
+      <w:r>
+        <w:t xml:space="preserve"> </w:t>
+      </w:r>
+      <w:bookmarkStart w:id="44" w:name="_Toc515794069"/>
       <w:r>
         <w:rPr>
           <w:rFonts w:hint="eastAsia"/>
         </w:rPr>
-        <w:t>指定相册</w:t>
+        <w:t>查询相册列表</w:t>
       </w:r>
+      <w:bookmarkEnd w:id="44"/>
     </w:p>
     <w:tbl>
       <w:tblPr>
@@ -9946,7 +9992,6 @@
                 <w:szCs w:val="24"/>
               </w:rPr>
             </w:pPr>
-            <w:bookmarkStart w:id="43" w:name="_Hlk500517872"/>
             <w:r>
               <w:rPr>
                 <w:rFonts w:ascii="Consolas" w:eastAsia="仿宋" w:hAnsi="Consolas" w:cs="宋体"/>
@@ -10017,7 +10062,7 @@
                 <w:sz w:val="24"/>
                 <w:szCs w:val="24"/>
               </w:rPr>
-              <w:t>/galleries/{galleryId}</w:t>
+              <w:t>/galleries/</w:t>
             </w:r>
           </w:p>
         </w:tc>
@@ -10064,7 +10109,7 @@
           </w:tcPr>
           <w:p>
             <w:pPr>
-              <w:pStyle w:val="11"/>
+              <w:pStyle w:val="10"/>
               <w:autoSpaceDE w:val="0"/>
               <w:autoSpaceDN w:val="0"/>
               <w:adjustRightInd w:val="0"/>
@@ -10114,6 +10159,7 @@
                 <w:sz w:val="24"/>
                 <w:szCs w:val="24"/>
               </w:rPr>
+              <w:lastRenderedPageBreak/>
               <w:t>对象</w:t>
             </w:r>
           </w:p>
@@ -10315,6 +10361,7 @@
                 <w:szCs w:val="24"/>
               </w:rPr>
             </w:pPr>
+            <w:bookmarkStart w:id="45" w:name="_Hlk515325384"/>
             <w:r>
               <w:rPr>
                 <w:rFonts w:ascii="Consolas" w:eastAsia="仿宋" w:hAnsi="Consolas" w:cs="Arial"/>
@@ -10322,8 +10369,16 @@
                 <w:sz w:val="24"/>
                 <w:szCs w:val="24"/>
               </w:rPr>
-              <w:lastRenderedPageBreak/>
-              <w:t>galleryId</w:t>
+              <w:t>p</w:t>
+            </w:r>
+            <w:r>
+              <w:rPr>
+                <w:rFonts w:ascii="Consolas" w:eastAsia="仿宋" w:hAnsi="Consolas" w:cs="Arial" w:hint="eastAsia"/>
+                <w:kern w:val="0"/>
+                <w:sz w:val="24"/>
+                <w:szCs w:val="24"/>
+              </w:rPr>
+              <w:t>age</w:t>
             </w:r>
           </w:p>
         </w:tc>
@@ -10346,12 +10401,12 @@
             </w:pPr>
             <w:r>
               <w:rPr>
-                <w:rFonts w:ascii="Consolas" w:eastAsia="仿宋" w:hAnsi="Consolas" w:cs="宋体"/>
-                <w:kern w:val="0"/>
-                <w:sz w:val="24"/>
-                <w:szCs w:val="24"/>
-              </w:rPr>
-              <w:t>否</w:t>
+                <w:rFonts w:ascii="Consolas" w:eastAsia="仿宋" w:hAnsi="Consolas" w:cs="宋体" w:hint="eastAsia"/>
+                <w:kern w:val="0"/>
+                <w:sz w:val="24"/>
+                <w:szCs w:val="24"/>
+              </w:rPr>
+              <w:t>是</w:t>
             </w:r>
           </w:p>
         </w:tc>
@@ -10372,6 +10427,62 @@
                 <w:szCs w:val="24"/>
               </w:rPr>
             </w:pPr>
+            <w:r>
+              <w:rPr>
+                <w:rFonts w:ascii="Consolas" w:eastAsia="仿宋" w:hAnsi="Consolas" w:cs="Arial" w:hint="eastAsia"/>
+                <w:kern w:val="0"/>
+                <w:sz w:val="24"/>
+                <w:szCs w:val="24"/>
+              </w:rPr>
+              <w:t>分</w:t>
+            </w:r>
+            <w:proofErr w:type="gramStart"/>
+            <w:r>
+              <w:rPr>
+                <w:rFonts w:ascii="Consolas" w:eastAsia="仿宋" w:hAnsi="Consolas" w:cs="Arial" w:hint="eastAsia"/>
+                <w:kern w:val="0"/>
+                <w:sz w:val="24"/>
+                <w:szCs w:val="24"/>
+              </w:rPr>
+              <w:t>页</w:t>
+            </w:r>
+            <w:proofErr w:type="gramEnd"/>
+            <w:r>
+              <w:rPr>
+                <w:rFonts w:ascii="Consolas" w:eastAsia="仿宋" w:hAnsi="Consolas" w:cs="Arial" w:hint="eastAsia"/>
+                <w:kern w:val="0"/>
+                <w:sz w:val="24"/>
+                <w:szCs w:val="24"/>
+              </w:rPr>
+              <w:t>页码</w:t>
+            </w:r>
+            <w:r>
+              <w:rPr>
+                <w:rFonts w:ascii="Consolas" w:eastAsia="仿宋" w:hAnsi="Consolas" w:cs="Arial" w:hint="eastAsia"/>
+                <w:kern w:val="0"/>
+                <w:sz w:val="24"/>
+                <w:szCs w:val="24"/>
+              </w:rPr>
+              <w:t xml:space="preserve"> </w:t>
+            </w:r>
+            <w:r>
+              <w:rPr>
+                <w:rFonts w:ascii="Consolas" w:eastAsia="仿宋" w:hAnsi="Consolas" w:cs="Arial" w:hint="eastAsia"/>
+                <w:kern w:val="0"/>
+                <w:sz w:val="24"/>
+                <w:szCs w:val="24"/>
+              </w:rPr>
+              <w:t>默认</w:t>
+            </w:r>
+            <w:r>
+              <w:rPr>
+                <w:rFonts w:ascii="Consolas" w:eastAsia="仿宋" w:hAnsi="Consolas" w:cs="Arial" w:hint="eastAsia"/>
+                <w:kern w:val="0"/>
+                <w:sz w:val="24"/>
+                <w:szCs w:val="24"/>
+              </w:rPr>
+              <w:t>1</w:t>
+            </w:r>
           </w:p>
         </w:tc>
       </w:tr>
@@ -10403,16 +10514,7 @@
                 <w:sz w:val="24"/>
                 <w:szCs w:val="24"/>
               </w:rPr>
-              <w:t>p</w:t>
-            </w:r>
-            <w:r>
-              <w:rPr>
-                <w:rFonts w:ascii="Consolas" w:eastAsia="仿宋" w:hAnsi="Consolas" w:cs="Arial" w:hint="eastAsia"/>
-                <w:kern w:val="0"/>
-                <w:sz w:val="24"/>
-                <w:szCs w:val="24"/>
-              </w:rPr>
-              <w:t>age</w:t>
+              <w:t>size</w:t>
             </w:r>
           </w:p>
         </w:tc>
@@ -10427,7 +10529,7 @@
               <w:widowControl/>
               <w:jc w:val="center"/>
               <w:rPr>
-                <w:rFonts w:ascii="Consolas" w:eastAsia="仿宋" w:hAnsi="Consolas" w:cs="宋体" w:hint="eastAsia"/>
+                <w:rFonts w:ascii="Consolas" w:eastAsia="仿宋" w:hAnsi="Consolas" w:cs="宋体"/>
                 <w:kern w:val="0"/>
                 <w:sz w:val="24"/>
                 <w:szCs w:val="24"/>
@@ -10468,8 +10570,9 @@
                 <w:sz w:val="24"/>
                 <w:szCs w:val="24"/>
               </w:rPr>
-              <w:t>里面相片组</w:t>
-            </w:r>
+              <w:t>分</w:t>
+            </w:r>
+            <w:proofErr w:type="gramStart"/>
             <w:r>
               <w:rPr>
                 <w:rFonts w:ascii="Consolas" w:eastAsia="仿宋" w:hAnsi="Consolas" w:cs="Arial" w:hint="eastAsia"/>
@@ -10477,9 +10580,9 @@
                 <w:sz w:val="24"/>
                 <w:szCs w:val="24"/>
               </w:rPr>
-              <w:t>分</w:t>
-            </w:r>
-            <w:proofErr w:type="gramStart"/>
+              <w:t>页大小</w:t>
+            </w:r>
+            <w:proofErr w:type="gramEnd"/>
             <w:r>
               <w:rPr>
                 <w:rFonts w:ascii="Consolas" w:eastAsia="仿宋" w:hAnsi="Consolas" w:cs="Arial" w:hint="eastAsia"/>
@@ -10487,9 +10590,8 @@
                 <w:sz w:val="24"/>
                 <w:szCs w:val="24"/>
               </w:rPr>
-              <w:t>页</w:t>
-            </w:r>
-            <w:proofErr w:type="gramEnd"/>
+              <w:t xml:space="preserve"> </w:t>
+            </w:r>
             <w:r>
               <w:rPr>
                 <w:rFonts w:ascii="Consolas" w:eastAsia="仿宋" w:hAnsi="Consolas" w:cs="Arial" w:hint="eastAsia"/>
@@ -10497,7 +10599,7 @@
                 <w:sz w:val="24"/>
                 <w:szCs w:val="24"/>
               </w:rPr>
-              <w:t>页码</w:t>
+              <w:t>默认</w:t>
             </w:r>
             <w:r>
               <w:rPr>
@@ -10506,156 +10608,12 @@
                 <w:sz w:val="24"/>
                 <w:szCs w:val="24"/>
               </w:rPr>
-              <w:t xml:space="preserve"> </w:t>
-            </w:r>
-            <w:r>
-              <w:rPr>
-                <w:rFonts w:ascii="Consolas" w:eastAsia="仿宋" w:hAnsi="Consolas" w:cs="Arial" w:hint="eastAsia"/>
-                <w:kern w:val="0"/>
-                <w:sz w:val="24"/>
-                <w:szCs w:val="24"/>
-              </w:rPr>
-              <w:t>默认</w:t>
-            </w:r>
-            <w:r>
-              <w:rPr>
-                <w:rFonts w:ascii="Consolas" w:eastAsia="仿宋" w:hAnsi="Consolas" w:cs="Arial" w:hint="eastAsia"/>
-                <w:kern w:val="0"/>
-                <w:sz w:val="24"/>
-                <w:szCs w:val="24"/>
-              </w:rPr>
-              <w:t>1</w:t>
+              <w:t>30</w:t>
             </w:r>
           </w:p>
         </w:tc>
       </w:tr>
-      <w:tr>
-        <w:trPr>
-          <w:trHeight w:val="347"/>
-        </w:trPr>
-        <w:tc>
-          <w:tcPr>
-            <w:tcW w:w="1707" w:type="dxa"/>
-            <w:shd w:val="clear" w:color="auto" w:fill="auto"/>
-            <w:vAlign w:val="bottom"/>
-          </w:tcPr>
-          <w:p>
-            <w:pPr>
-              <w:widowControl/>
-              <w:jc w:val="left"/>
-              <w:rPr>
-                <w:rFonts w:ascii="Consolas" w:eastAsia="仿宋" w:hAnsi="Consolas" w:cs="Arial"/>
-                <w:kern w:val="0"/>
-                <w:sz w:val="24"/>
-                <w:szCs w:val="24"/>
-              </w:rPr>
-            </w:pPr>
-            <w:r>
-              <w:rPr>
-                <w:rFonts w:ascii="Consolas" w:eastAsia="仿宋" w:hAnsi="Consolas" w:cs="Arial"/>
-                <w:kern w:val="0"/>
-                <w:sz w:val="24"/>
-                <w:szCs w:val="24"/>
-              </w:rPr>
-              <w:t>size</w:t>
-            </w:r>
-          </w:p>
-        </w:tc>
-        <w:tc>
-          <w:tcPr>
-            <w:tcW w:w="753" w:type="dxa"/>
-            <w:shd w:val="clear" w:color="000000" w:fill="FFFFFF"/>
-            <w:vAlign w:val="center"/>
-          </w:tcPr>
-          <w:p>
-            <w:pPr>
-              <w:widowControl/>
-              <w:jc w:val="center"/>
-              <w:rPr>
-                <w:rFonts w:ascii="Consolas" w:eastAsia="仿宋" w:hAnsi="Consolas" w:cs="宋体" w:hint="eastAsia"/>
-                <w:kern w:val="0"/>
-                <w:sz w:val="24"/>
-                <w:szCs w:val="24"/>
-              </w:rPr>
-            </w:pPr>
-            <w:r>
-              <w:rPr>
-                <w:rFonts w:ascii="Consolas" w:eastAsia="仿宋" w:hAnsi="Consolas" w:cs="宋体" w:hint="eastAsia"/>
-                <w:kern w:val="0"/>
-                <w:sz w:val="24"/>
-                <w:szCs w:val="24"/>
-              </w:rPr>
-              <w:t>是</w:t>
-            </w:r>
-          </w:p>
-        </w:tc>
-        <w:tc>
-          <w:tcPr>
-            <w:tcW w:w="5662" w:type="dxa"/>
-            <w:shd w:val="clear" w:color="auto" w:fill="auto"/>
-            <w:vAlign w:val="bottom"/>
-          </w:tcPr>
-          <w:p>
-            <w:pPr>
-              <w:widowControl/>
-              <w:jc w:val="left"/>
-              <w:rPr>
-                <w:rFonts w:ascii="Consolas" w:eastAsia="仿宋" w:hAnsi="Consolas" w:cs="Arial"/>
-                <w:kern w:val="0"/>
-                <w:sz w:val="24"/>
-                <w:szCs w:val="24"/>
-              </w:rPr>
-            </w:pPr>
-            <w:r>
-              <w:rPr>
-                <w:rFonts w:ascii="Consolas" w:eastAsia="仿宋" w:hAnsi="Consolas" w:cs="Arial" w:hint="eastAsia"/>
-                <w:kern w:val="0"/>
-                <w:sz w:val="24"/>
-                <w:szCs w:val="24"/>
-              </w:rPr>
-              <w:t>里面相片组分</w:t>
-            </w:r>
-            <w:proofErr w:type="gramStart"/>
-            <w:r>
-              <w:rPr>
-                <w:rFonts w:ascii="Consolas" w:eastAsia="仿宋" w:hAnsi="Consolas" w:cs="Arial" w:hint="eastAsia"/>
-                <w:kern w:val="0"/>
-                <w:sz w:val="24"/>
-                <w:szCs w:val="24"/>
-              </w:rPr>
-              <w:t>页大小</w:t>
-            </w:r>
-            <w:proofErr w:type="gramEnd"/>
-            <w:r>
-              <w:rPr>
-                <w:rFonts w:ascii="Consolas" w:eastAsia="仿宋" w:hAnsi="Consolas" w:cs="Arial" w:hint="eastAsia"/>
-                <w:kern w:val="0"/>
-                <w:sz w:val="24"/>
-                <w:szCs w:val="24"/>
-              </w:rPr>
-              <w:t xml:space="preserve"> </w:t>
-            </w:r>
-            <w:r>
-              <w:rPr>
-                <w:rFonts w:ascii="Consolas" w:eastAsia="仿宋" w:hAnsi="Consolas" w:cs="Arial" w:hint="eastAsia"/>
-                <w:kern w:val="0"/>
-                <w:sz w:val="24"/>
-                <w:szCs w:val="24"/>
-              </w:rPr>
-              <w:t>默认</w:t>
-            </w:r>
-            <w:r>
-              <w:rPr>
-                <w:rFonts w:ascii="Consolas" w:eastAsia="仿宋" w:hAnsi="Consolas" w:cs="Arial" w:hint="eastAsia"/>
-                <w:kern w:val="0"/>
-                <w:sz w:val="24"/>
-                <w:szCs w:val="24"/>
-              </w:rPr>
-              <w:t>30</w:t>
-            </w:r>
-          </w:p>
-        </w:tc>
-      </w:tr>
+      <w:bookmarkEnd w:id="45"/>
       <w:tr>
         <w:trPr>
           <w:trHeight w:val="90"/>
@@ -10761,25 +10719,52 @@
                 <w:szCs w:val="24"/>
               </w:rPr>
             </w:pPr>
+            <w:r>
+              <w:rPr>
+                <w:rFonts w:ascii="Consolas" w:eastAsia="仿宋" w:hAnsi="Consolas" w:cs="Arial" w:hint="eastAsia"/>
+                <w:kern w:val="0"/>
+                <w:sz w:val="24"/>
+                <w:szCs w:val="24"/>
+              </w:rPr>
+              <w:t>Ga</w:t>
+            </w:r>
+            <w:r>
+              <w:rPr>
+                <w:rFonts w:ascii="Consolas" w:eastAsia="仿宋" w:hAnsi="Consolas" w:cs="Arial"/>
+                <w:kern w:val="0"/>
+                <w:sz w:val="24"/>
+                <w:szCs w:val="24"/>
+              </w:rPr>
+              <w:t>llery</w:t>
+            </w:r>
+            <w:r>
+              <w:rPr>
+                <w:rFonts w:ascii="Consolas" w:eastAsia="仿宋" w:hAnsi="Consolas" w:cs="Arial" w:hint="eastAsia"/>
+                <w:kern w:val="0"/>
+                <w:sz w:val="24"/>
+                <w:szCs w:val="24"/>
+              </w:rPr>
+              <w:t>数组</w:t>
+            </w:r>
           </w:p>
         </w:tc>
       </w:tr>
-      <w:bookmarkEnd w:id="43"/>
     </w:tbl>
-    <w:p/>
     <w:p>
       <w:pPr>
         <w:pStyle w:val="2"/>
       </w:pPr>
+      <w:bookmarkStart w:id="46" w:name="_重新发送激活邮件"/>
+      <w:bookmarkEnd w:id="46"/>
       <w:r>
         <w:t xml:space="preserve">  </w:t>
       </w:r>
-      <w:bookmarkStart w:id="44" w:name="_Toc515322723"/>
+      <w:bookmarkStart w:id="47" w:name="_Toc515794070"/>
       <w:r>
         <w:rPr>
           <w:rFonts w:hint="eastAsia"/>
         </w:rPr>
-        <w:t>删除</w:t>
+        <w:t>查询</w:t>
       </w:r>
       <w:r>
         <w:rPr>
@@ -10787,6 +10772,7 @@
         </w:rPr>
         <w:t>指定相册</w:t>
       </w:r>
+      <w:bookmarkEnd w:id="47"/>
     </w:p>
     <w:tbl>
       <w:tblPr>
@@ -10832,6 +10818,7 @@
                 <w:szCs w:val="24"/>
               </w:rPr>
             </w:pPr>
+            <w:bookmarkStart w:id="48" w:name="_Hlk500517872"/>
             <w:r>
               <w:rPr>
                 <w:rFonts w:ascii="Consolas" w:eastAsia="仿宋" w:hAnsi="Consolas" w:cs="宋体"/>
@@ -10878,7 +10865,7 @@
                 <w:sz w:val="24"/>
                 <w:szCs w:val="24"/>
               </w:rPr>
-              <w:t>DELETE</w:t>
+              <w:t>GET</w:t>
             </w:r>
             <w:r>
               <w:rPr>
@@ -10902,7 +10889,33 @@
                 <w:sz w:val="24"/>
                 <w:szCs w:val="24"/>
               </w:rPr>
-              <w:t>/galleries/{galleryId}</w:t>
+              <w:t>/galleries/{</w:t>
+            </w:r>
+            <w:proofErr w:type="spellStart"/>
+            <w:r>
+              <w:rPr>
+                <w:rFonts w:ascii="Consolas" w:eastAsia="仿宋" w:hAnsi="Consolas" w:cs="宋体"/>
+                <w:b/>
+                <w:bCs/>
+                <w:color w:val="000000"/>
+                <w:kern w:val="0"/>
+                <w:sz w:val="24"/>
+                <w:szCs w:val="24"/>
+              </w:rPr>
+              <w:t>galleryId</w:t>
+            </w:r>
+            <w:proofErr w:type="spellEnd"/>
+            <w:r>
+              <w:rPr>
+                <w:rFonts w:ascii="Consolas" w:eastAsia="仿宋" w:hAnsi="Consolas" w:cs="宋体"/>
+                <w:b/>
+                <w:bCs/>
+                <w:color w:val="000000"/>
+                <w:kern w:val="0"/>
+                <w:sz w:val="24"/>
+                <w:szCs w:val="24"/>
+              </w:rPr>
+              <w:t>}</w:t>
             </w:r>
           </w:p>
         </w:tc>
@@ -10949,7 +10962,7 @@
           </w:tcPr>
           <w:p>
             <w:pPr>
-              <w:pStyle w:val="11"/>
+              <w:pStyle w:val="10"/>
               <w:autoSpaceDE w:val="0"/>
               <w:autoSpaceDN w:val="0"/>
               <w:adjustRightInd w:val="0"/>
@@ -11200,6 +11213,7 @@
                 <w:szCs w:val="24"/>
               </w:rPr>
             </w:pPr>
+            <w:proofErr w:type="spellStart"/>
             <w:r>
               <w:rPr>
                 <w:rFonts w:ascii="Consolas" w:eastAsia="仿宋" w:hAnsi="Consolas" w:cs="Arial"/>
@@ -11209,6 +11223,7 @@
               </w:rPr>
               <w:t>galleryId</w:t>
             </w:r>
+            <w:proofErr w:type="spellEnd"/>
           </w:p>
         </w:tc>
         <w:tc>
@@ -11256,6 +11271,278 @@
                 <w:szCs w:val="24"/>
               </w:rPr>
             </w:pPr>
+          </w:p>
+        </w:tc>
+      </w:tr>
+      <w:tr>
+        <w:trPr>
+          <w:trHeight w:val="347"/>
+        </w:trPr>
+        <w:tc>
+          <w:tcPr>
+            <w:tcW w:w="1707" w:type="dxa"/>
+            <w:shd w:val="clear" w:color="auto" w:fill="auto"/>
+            <w:vAlign w:val="bottom"/>
+          </w:tcPr>
+          <w:p>
+            <w:pPr>
+              <w:widowControl/>
+              <w:jc w:val="left"/>
+              <w:rPr>
+                <w:rFonts w:ascii="Consolas" w:eastAsia="仿宋" w:hAnsi="Consolas" w:cs="Arial"/>
+                <w:kern w:val="0"/>
+                <w:sz w:val="24"/>
+                <w:szCs w:val="24"/>
+              </w:rPr>
+            </w:pPr>
+            <w:r>
+              <w:rPr>
+                <w:rFonts w:ascii="Consolas" w:eastAsia="仿宋" w:hAnsi="Consolas" w:cs="Arial"/>
+                <w:kern w:val="0"/>
+                <w:sz w:val="24"/>
+                <w:szCs w:val="24"/>
+              </w:rPr>
+              <w:t>p</w:t>
+            </w:r>
+            <w:r>
+              <w:rPr>
+                <w:rFonts w:ascii="Consolas" w:eastAsia="仿宋" w:hAnsi="Consolas" w:cs="Arial" w:hint="eastAsia"/>
+                <w:kern w:val="0"/>
+                <w:sz w:val="24"/>
+                <w:szCs w:val="24"/>
+              </w:rPr>
+              <w:t>age</w:t>
+            </w:r>
+          </w:p>
+        </w:tc>
+        <w:tc>
+          <w:tcPr>
+            <w:tcW w:w="753" w:type="dxa"/>
+            <w:shd w:val="clear" w:color="000000" w:fill="FFFFFF"/>
+            <w:vAlign w:val="center"/>
+          </w:tcPr>
+          <w:p>
+            <w:pPr>
+              <w:widowControl/>
+              <w:jc w:val="center"/>
+              <w:rPr>
+                <w:rFonts w:ascii="Consolas" w:eastAsia="仿宋" w:hAnsi="Consolas" w:cs="宋体"/>
+                <w:kern w:val="0"/>
+                <w:sz w:val="24"/>
+                <w:szCs w:val="24"/>
+              </w:rPr>
+            </w:pPr>
+            <w:r>
+              <w:rPr>
+                <w:rFonts w:ascii="Consolas" w:eastAsia="仿宋" w:hAnsi="Consolas" w:cs="宋体" w:hint="eastAsia"/>
+                <w:kern w:val="0"/>
+                <w:sz w:val="24"/>
+                <w:szCs w:val="24"/>
+              </w:rPr>
+              <w:t>是</w:t>
+            </w:r>
+          </w:p>
+        </w:tc>
+        <w:tc>
+          <w:tcPr>
+            <w:tcW w:w="5662" w:type="dxa"/>
+            <w:shd w:val="clear" w:color="auto" w:fill="auto"/>
+            <w:vAlign w:val="bottom"/>
+          </w:tcPr>
+          <w:p>
+            <w:pPr>
+              <w:widowControl/>
+              <w:jc w:val="left"/>
+              <w:rPr>
+                <w:rFonts w:ascii="Consolas" w:eastAsia="仿宋" w:hAnsi="Consolas" w:cs="Arial"/>
+                <w:kern w:val="0"/>
+                <w:sz w:val="24"/>
+                <w:szCs w:val="24"/>
+              </w:rPr>
+            </w:pPr>
+            <w:r>
+              <w:rPr>
+                <w:rFonts w:ascii="Consolas" w:eastAsia="仿宋" w:hAnsi="Consolas" w:cs="Arial" w:hint="eastAsia"/>
+                <w:kern w:val="0"/>
+                <w:sz w:val="24"/>
+                <w:szCs w:val="24"/>
+              </w:rPr>
+              <w:t>里面相片组分</w:t>
+            </w:r>
+            <w:proofErr w:type="gramStart"/>
+            <w:r>
+              <w:rPr>
+                <w:rFonts w:ascii="Consolas" w:eastAsia="仿宋" w:hAnsi="Consolas" w:cs="Arial" w:hint="eastAsia"/>
+                <w:kern w:val="0"/>
+                <w:sz w:val="24"/>
+                <w:szCs w:val="24"/>
+              </w:rPr>
+              <w:t>页</w:t>
+            </w:r>
+            <w:proofErr w:type="gramEnd"/>
+            <w:r>
+              <w:rPr>
+                <w:rFonts w:ascii="Consolas" w:eastAsia="仿宋" w:hAnsi="Consolas" w:cs="Arial" w:hint="eastAsia"/>
+                <w:kern w:val="0"/>
+                <w:sz w:val="24"/>
+                <w:szCs w:val="24"/>
+              </w:rPr>
+              <w:t>页码</w:t>
+            </w:r>
+            <w:r>
+              <w:rPr>
+                <w:rFonts w:ascii="Consolas" w:eastAsia="仿宋" w:hAnsi="Consolas" w:cs="Arial" w:hint="eastAsia"/>
+                <w:kern w:val="0"/>
+                <w:sz w:val="24"/>
+                <w:szCs w:val="24"/>
+              </w:rPr>
+              <w:t xml:space="preserve"> </w:t>
+            </w:r>
+            <w:r>
+              <w:rPr>
+                <w:rFonts w:ascii="Consolas" w:eastAsia="仿宋" w:hAnsi="Consolas" w:cs="Arial" w:hint="eastAsia"/>
+                <w:kern w:val="0"/>
+                <w:sz w:val="24"/>
+                <w:szCs w:val="24"/>
+              </w:rPr>
+              <w:t>默认</w:t>
+            </w:r>
+            <w:r>
+              <w:rPr>
+                <w:rFonts w:ascii="Consolas" w:eastAsia="仿宋" w:hAnsi="Consolas" w:cs="Arial" w:hint="eastAsia"/>
+                <w:kern w:val="0"/>
+                <w:sz w:val="24"/>
+                <w:szCs w:val="24"/>
+              </w:rPr>
+              <w:t>1</w:t>
+            </w:r>
+          </w:p>
+        </w:tc>
+      </w:tr>
+      <w:tr>
+        <w:trPr>
+          <w:trHeight w:val="347"/>
+        </w:trPr>
+        <w:tc>
+          <w:tcPr>
+            <w:tcW w:w="1707" w:type="dxa"/>
+            <w:shd w:val="clear" w:color="auto" w:fill="auto"/>
+            <w:vAlign w:val="bottom"/>
+          </w:tcPr>
+          <w:p>
+            <w:pPr>
+              <w:widowControl/>
+              <w:jc w:val="left"/>
+              <w:rPr>
+                <w:rFonts w:ascii="Consolas" w:eastAsia="仿宋" w:hAnsi="Consolas" w:cs="Arial"/>
+                <w:kern w:val="0"/>
+                <w:sz w:val="24"/>
+                <w:szCs w:val="24"/>
+              </w:rPr>
+            </w:pPr>
+            <w:r>
+              <w:rPr>
+                <w:rFonts w:ascii="Consolas" w:eastAsia="仿宋" w:hAnsi="Consolas" w:cs="Arial"/>
+                <w:kern w:val="0"/>
+                <w:sz w:val="24"/>
+                <w:szCs w:val="24"/>
+              </w:rPr>
+              <w:t>size</w:t>
+            </w:r>
+          </w:p>
+        </w:tc>
+        <w:tc>
+          <w:tcPr>
+            <w:tcW w:w="753" w:type="dxa"/>
+            <w:shd w:val="clear" w:color="000000" w:fill="FFFFFF"/>
+            <w:vAlign w:val="center"/>
+          </w:tcPr>
+          <w:p>
+            <w:pPr>
+              <w:widowControl/>
+              <w:jc w:val="center"/>
+              <w:rPr>
+                <w:rFonts w:ascii="Consolas" w:eastAsia="仿宋" w:hAnsi="Consolas" w:cs="宋体"/>
+                <w:kern w:val="0"/>
+                <w:sz w:val="24"/>
+                <w:szCs w:val="24"/>
+              </w:rPr>
+            </w:pPr>
+            <w:r>
+              <w:rPr>
+                <w:rFonts w:ascii="Consolas" w:eastAsia="仿宋" w:hAnsi="Consolas" w:cs="宋体" w:hint="eastAsia"/>
+                <w:kern w:val="0"/>
+                <w:sz w:val="24"/>
+                <w:szCs w:val="24"/>
+              </w:rPr>
+              <w:t>是</w:t>
+            </w:r>
+          </w:p>
+        </w:tc>
+        <w:tc>
+          <w:tcPr>
+            <w:tcW w:w="5662" w:type="dxa"/>
+            <w:shd w:val="clear" w:color="auto" w:fill="auto"/>
+            <w:vAlign w:val="bottom"/>
+          </w:tcPr>
+          <w:p>
+            <w:pPr>
+              <w:widowControl/>
+              <w:jc w:val="left"/>
+              <w:rPr>
+                <w:rFonts w:ascii="Consolas" w:eastAsia="仿宋" w:hAnsi="Consolas" w:cs="Arial"/>
+                <w:kern w:val="0"/>
+                <w:sz w:val="24"/>
+                <w:szCs w:val="24"/>
+              </w:rPr>
+            </w:pPr>
+            <w:r>
+              <w:rPr>
+                <w:rFonts w:ascii="Consolas" w:eastAsia="仿宋" w:hAnsi="Consolas" w:cs="Arial" w:hint="eastAsia"/>
+                <w:kern w:val="0"/>
+                <w:sz w:val="24"/>
+                <w:szCs w:val="24"/>
+              </w:rPr>
+              <w:t>里面相片组分</w:t>
+            </w:r>
+            <w:proofErr w:type="gramStart"/>
+            <w:r>
+              <w:rPr>
+                <w:rFonts w:ascii="Consolas" w:eastAsia="仿宋" w:hAnsi="Consolas" w:cs="Arial" w:hint="eastAsia"/>
+                <w:kern w:val="0"/>
+                <w:sz w:val="24"/>
+                <w:szCs w:val="24"/>
+              </w:rPr>
+              <w:t>页大小</w:t>
+            </w:r>
+            <w:proofErr w:type="gramEnd"/>
+            <w:r>
+              <w:rPr>
+                <w:rFonts w:ascii="Consolas" w:eastAsia="仿宋" w:hAnsi="Consolas" w:cs="Arial" w:hint="eastAsia"/>
+                <w:kern w:val="0"/>
+                <w:sz w:val="24"/>
+                <w:szCs w:val="24"/>
+              </w:rPr>
+              <w:t xml:space="preserve"> </w:t>
+            </w:r>
+            <w:r>
+              <w:rPr>
+                <w:rFonts w:ascii="Consolas" w:eastAsia="仿宋" w:hAnsi="Consolas" w:cs="Arial" w:hint="eastAsia"/>
+                <w:kern w:val="0"/>
+                <w:sz w:val="24"/>
+                <w:szCs w:val="24"/>
+              </w:rPr>
+              <w:t>默认</w:t>
+            </w:r>
+            <w:r>
+              <w:rPr>
+                <w:rFonts w:ascii="Consolas" w:eastAsia="仿宋" w:hAnsi="Consolas" w:cs="Arial" w:hint="eastAsia"/>
+                <w:kern w:val="0"/>
+                <w:sz w:val="24"/>
+                <w:szCs w:val="24"/>
+              </w:rPr>
+              <w:t>30</w:t>
+            </w:r>
           </w:p>
         </w:tc>
       </w:tr>
@@ -11367,7 +11654,9 @@
           </w:p>
         </w:tc>
       </w:tr>
+      <w:bookmarkEnd w:id="48"/>
     </w:tbl>
+    <w:p/>
     <w:p>
       <w:pPr>
         <w:pStyle w:val="2"/>
@@ -11375,12 +11664,14 @@
       <w:r>
         <w:t xml:space="preserve">  </w:t>
       </w:r>
+      <w:bookmarkStart w:id="49" w:name="_Toc515794071"/>
       <w:r>
         <w:rPr>
           <w:rFonts w:hint="eastAsia"/>
         </w:rPr>
-        <w:t>编辑相册</w:t>
+        <w:t>删除指定相册</w:t>
       </w:r>
+      <w:bookmarkEnd w:id="49"/>
     </w:p>
     <w:tbl>
       <w:tblPr>
@@ -11426,7 +11717,6 @@
                 <w:szCs w:val="24"/>
               </w:rPr>
             </w:pPr>
-            <w:bookmarkStart w:id="45" w:name="_Hlk515326970"/>
             <w:r>
               <w:rPr>
                 <w:rFonts w:ascii="Consolas" w:eastAsia="仿宋" w:hAnsi="Consolas" w:cs="宋体"/>
@@ -11465,15 +11755,15 @@
             </w:pPr>
             <w:r>
               <w:rPr>
-                <w:rFonts w:ascii="Consolas" w:eastAsia="仿宋" w:hAnsi="Consolas" w:cs="宋体"/>
-                <w:b/>
-                <w:bCs/>
-                <w:color w:val="000000"/>
-                <w:kern w:val="0"/>
-                <w:sz w:val="24"/>
-                <w:szCs w:val="24"/>
-              </w:rPr>
-              <w:t>PATCH</w:t>
+                <w:rFonts w:ascii="Consolas" w:eastAsia="仿宋" w:hAnsi="Consolas" w:cs="宋体" w:hint="eastAsia"/>
+                <w:b/>
+                <w:bCs/>
+                <w:color w:val="000000"/>
+                <w:kern w:val="0"/>
+                <w:sz w:val="24"/>
+                <w:szCs w:val="24"/>
+              </w:rPr>
+              <w:t>DELETE</w:t>
             </w:r>
             <w:r>
               <w:rPr>
@@ -11497,7 +11787,33 @@
                 <w:sz w:val="24"/>
                 <w:szCs w:val="24"/>
               </w:rPr>
-              <w:t>/galleries/{galleryId}</w:t>
+              <w:t>/galleries/{</w:t>
+            </w:r>
+            <w:proofErr w:type="spellStart"/>
+            <w:r>
+              <w:rPr>
+                <w:rFonts w:ascii="Consolas" w:eastAsia="仿宋" w:hAnsi="Consolas" w:cs="宋体"/>
+                <w:b/>
+                <w:bCs/>
+                <w:color w:val="000000"/>
+                <w:kern w:val="0"/>
+                <w:sz w:val="24"/>
+                <w:szCs w:val="24"/>
+              </w:rPr>
+              <w:t>galleryId</w:t>
+            </w:r>
+            <w:proofErr w:type="spellEnd"/>
+            <w:r>
+              <w:rPr>
+                <w:rFonts w:ascii="Consolas" w:eastAsia="仿宋" w:hAnsi="Consolas" w:cs="宋体"/>
+                <w:b/>
+                <w:bCs/>
+                <w:color w:val="000000"/>
+                <w:kern w:val="0"/>
+                <w:sz w:val="24"/>
+                <w:szCs w:val="24"/>
+              </w:rPr>
+              <w:t>}</w:t>
             </w:r>
           </w:p>
         </w:tc>
@@ -11544,7 +11860,7 @@
           </w:tcPr>
           <w:p>
             <w:pPr>
-              <w:pStyle w:val="11"/>
+              <w:pStyle w:val="10"/>
               <w:autoSpaceDE w:val="0"/>
               <w:autoSpaceDN w:val="0"/>
               <w:adjustRightInd w:val="0"/>
@@ -11795,6 +12111,7 @@
                 <w:szCs w:val="24"/>
               </w:rPr>
             </w:pPr>
+            <w:proofErr w:type="spellStart"/>
             <w:r>
               <w:rPr>
                 <w:rFonts w:ascii="Consolas" w:eastAsia="仿宋" w:hAnsi="Consolas" w:cs="Arial"/>
@@ -11804,6 +12121,7 @@
               </w:rPr>
               <w:t>galleryId</w:t>
             </w:r>
+            <w:proofErr w:type="spellEnd"/>
           </w:p>
         </w:tc>
         <w:tc>
@@ -11826,184 +12144,6 @@
             <w:r>
               <w:rPr>
                 <w:rFonts w:ascii="Consolas" w:eastAsia="仿宋" w:hAnsi="Consolas" w:cs="宋体"/>
-                <w:kern w:val="0"/>
-                <w:sz w:val="24"/>
-                <w:szCs w:val="24"/>
-              </w:rPr>
-              <w:t>否</w:t>
-            </w:r>
-          </w:p>
-        </w:tc>
-        <w:tc>
-          <w:tcPr>
-            <w:tcW w:w="5662" w:type="dxa"/>
-            <w:shd w:val="clear" w:color="auto" w:fill="auto"/>
-            <w:vAlign w:val="bottom"/>
-          </w:tcPr>
-          <w:p>
-            <w:pPr>
-              <w:widowControl/>
-              <w:jc w:val="left"/>
-              <w:rPr>
-                <w:rFonts w:ascii="Consolas" w:eastAsia="仿宋" w:hAnsi="Consolas" w:cs="Arial"/>
-                <w:kern w:val="0"/>
-                <w:sz w:val="24"/>
-                <w:szCs w:val="24"/>
-              </w:rPr>
-            </w:pPr>
-          </w:p>
-        </w:tc>
-      </w:tr>
-      <w:tr>
-        <w:trPr>
-          <w:trHeight w:val="347"/>
-        </w:trPr>
-        <w:tc>
-          <w:tcPr>
-            <w:tcW w:w="1707" w:type="dxa"/>
-            <w:shd w:val="clear" w:color="auto" w:fill="auto"/>
-            <w:vAlign w:val="bottom"/>
-          </w:tcPr>
-          <w:p>
-            <w:pPr>
-              <w:widowControl/>
-              <w:jc w:val="left"/>
-              <w:rPr>
-                <w:rFonts w:ascii="Consolas" w:eastAsia="仿宋" w:hAnsi="Consolas" w:cs="Arial"/>
-                <w:kern w:val="0"/>
-                <w:sz w:val="24"/>
-                <w:szCs w:val="24"/>
-              </w:rPr>
-            </w:pPr>
-            <w:r>
-              <w:rPr>
-                <w:rFonts w:ascii="Consolas" w:eastAsia="仿宋" w:hAnsi="Consolas" w:cs="Arial" w:hint="eastAsia"/>
-                <w:kern w:val="0"/>
-                <w:sz w:val="24"/>
-                <w:szCs w:val="24"/>
-              </w:rPr>
-              <w:t>n</w:t>
-            </w:r>
-            <w:r>
-              <w:rPr>
-                <w:rFonts w:ascii="Consolas" w:eastAsia="仿宋" w:hAnsi="Consolas" w:cs="Arial"/>
-                <w:kern w:val="0"/>
-                <w:sz w:val="24"/>
-                <w:szCs w:val="24"/>
-              </w:rPr>
-              <w:t>ame</w:t>
-            </w:r>
-          </w:p>
-        </w:tc>
-        <w:tc>
-          <w:tcPr>
-            <w:tcW w:w="753" w:type="dxa"/>
-            <w:shd w:val="clear" w:color="000000" w:fill="FFFFFF"/>
-            <w:vAlign w:val="center"/>
-          </w:tcPr>
-          <w:p>
-            <w:pPr>
-              <w:widowControl/>
-              <w:jc w:val="center"/>
-              <w:rPr>
-                <w:rFonts w:ascii="Consolas" w:eastAsia="仿宋" w:hAnsi="Consolas" w:cs="宋体"/>
-                <w:kern w:val="0"/>
-                <w:sz w:val="24"/>
-                <w:szCs w:val="24"/>
-              </w:rPr>
-            </w:pPr>
-            <w:r>
-              <w:rPr>
-                <w:rFonts w:ascii="Consolas" w:eastAsia="仿宋" w:hAnsi="Consolas" w:cs="宋体" w:hint="eastAsia"/>
-                <w:kern w:val="0"/>
-                <w:sz w:val="24"/>
-                <w:szCs w:val="24"/>
-              </w:rPr>
-              <w:t>否</w:t>
-            </w:r>
-          </w:p>
-        </w:tc>
-        <w:tc>
-          <w:tcPr>
-            <w:tcW w:w="5662" w:type="dxa"/>
-            <w:shd w:val="clear" w:color="auto" w:fill="auto"/>
-            <w:vAlign w:val="bottom"/>
-          </w:tcPr>
-          <w:p>
-            <w:pPr>
-              <w:widowControl/>
-              <w:jc w:val="left"/>
-              <w:rPr>
-                <w:rFonts w:ascii="Consolas" w:eastAsia="仿宋" w:hAnsi="Consolas" w:cs="Arial"/>
-                <w:kern w:val="0"/>
-                <w:sz w:val="24"/>
-                <w:szCs w:val="24"/>
-              </w:rPr>
-            </w:pPr>
-          </w:p>
-        </w:tc>
-      </w:tr>
-      <w:tr>
-        <w:trPr>
-          <w:trHeight w:val="347"/>
-        </w:trPr>
-        <w:tc>
-          <w:tcPr>
-            <w:tcW w:w="1707" w:type="dxa"/>
-            <w:shd w:val="clear" w:color="auto" w:fill="auto"/>
-            <w:vAlign w:val="bottom"/>
-          </w:tcPr>
-          <w:p>
-            <w:pPr>
-              <w:widowControl/>
-              <w:jc w:val="left"/>
-              <w:rPr>
-                <w:rFonts w:ascii="Consolas" w:eastAsia="仿宋" w:hAnsi="Consolas" w:cs="Arial" w:hint="eastAsia"/>
-                <w:kern w:val="0"/>
-                <w:sz w:val="24"/>
-                <w:szCs w:val="24"/>
-              </w:rPr>
-            </w:pPr>
-            <w:r>
-              <w:rPr>
-                <w:rFonts w:ascii="Consolas" w:eastAsia="仿宋" w:hAnsi="Consolas" w:cs="Arial"/>
-                <w:kern w:val="0"/>
-                <w:sz w:val="24"/>
-                <w:szCs w:val="24"/>
-              </w:rPr>
-              <w:t>d</w:t>
-            </w:r>
-            <w:r>
-              <w:rPr>
-                <w:rFonts w:ascii="Consolas" w:eastAsia="仿宋" w:hAnsi="Consolas" w:cs="Arial" w:hint="eastAsia"/>
-                <w:kern w:val="0"/>
-                <w:sz w:val="24"/>
-                <w:szCs w:val="24"/>
-              </w:rPr>
-              <w:t>escription</w:t>
-            </w:r>
-          </w:p>
-        </w:tc>
-        <w:tc>
-          <w:tcPr>
-            <w:tcW w:w="753" w:type="dxa"/>
-            <w:shd w:val="clear" w:color="000000" w:fill="FFFFFF"/>
-            <w:vAlign w:val="center"/>
-          </w:tcPr>
-          <w:p>
-            <w:pPr>
-              <w:widowControl/>
-              <w:jc w:val="center"/>
-              <w:rPr>
-                <w:rFonts w:ascii="Consolas" w:eastAsia="仿宋" w:hAnsi="Consolas" w:cs="宋体" w:hint="eastAsia"/>
-                <w:kern w:val="0"/>
-                <w:sz w:val="24"/>
-                <w:szCs w:val="24"/>
-              </w:rPr>
-            </w:pPr>
-            <w:r>
-              <w:rPr>
-                <w:rFonts w:ascii="Consolas" w:eastAsia="仿宋" w:hAnsi="Consolas" w:cs="宋体" w:hint="eastAsia"/>
                 <w:kern w:val="0"/>
                 <w:sz w:val="24"/>
                 <w:szCs w:val="24"/>
@@ -12140,15 +12280,7 @@
           </w:p>
         </w:tc>
       </w:tr>
-      <w:bookmarkEnd w:id="45"/>
     </w:tbl>
-    <w:p>
-      <w:pPr>
-        <w:rPr>
-          <w:rFonts w:hint="eastAsia"/>
-        </w:rPr>
-      </w:pPr>
-    </w:p>
     <w:p>
       <w:pPr>
         <w:pStyle w:val="2"/>
@@ -12156,13 +12288,14 @@
       <w:r>
         <w:t xml:space="preserve">  </w:t>
       </w:r>
-      <w:bookmarkEnd w:id="44"/>
+      <w:bookmarkStart w:id="50" w:name="_Toc515794072"/>
       <w:r>
         <w:rPr>
           <w:rFonts w:hint="eastAsia"/>
         </w:rPr>
-        <w:t>查询最新页面</w:t>
+        <w:t>编辑相册</w:t>
       </w:r>
+      <w:bookmarkEnd w:id="50"/>
     </w:p>
     <w:tbl>
       <w:tblPr>
@@ -12208,6 +12341,7 @@
                 <w:szCs w:val="24"/>
               </w:rPr>
             </w:pPr>
+            <w:bookmarkStart w:id="51" w:name="_Hlk515326970"/>
             <w:r>
               <w:rPr>
                 <w:rFonts w:ascii="Consolas" w:eastAsia="仿宋" w:hAnsi="Consolas" w:cs="宋体"/>
@@ -12246,39 +12380,53 @@
             </w:pPr>
             <w:r>
               <w:rPr>
-                <w:rFonts w:ascii="Consolas" w:eastAsia="仿宋" w:hAnsi="Consolas" w:cs="宋体" w:hint="eastAsia"/>
-                <w:b/>
-                <w:bCs/>
-                <w:color w:val="000000"/>
-                <w:kern w:val="0"/>
-                <w:sz w:val="24"/>
-                <w:szCs w:val="24"/>
-              </w:rPr>
-              <w:t>GET</w:t>
-            </w:r>
-            <w:r>
-              <w:rPr>
-                <w:rFonts w:ascii="Consolas" w:eastAsia="仿宋" w:hAnsi="Consolas" w:cs="宋体"/>
-                <w:b/>
-                <w:bCs/>
-                <w:color w:val="000000"/>
-                <w:kern w:val="0"/>
-                <w:sz w:val="24"/>
-                <w:szCs w:val="24"/>
-              </w:rPr>
-              <w:t xml:space="preserve"> </w:t>
-            </w:r>
-            <w:r>
-              <w:rPr>
-                <w:rFonts w:ascii="Consolas" w:eastAsia="仿宋" w:hAnsi="Consolas" w:cs="宋体"/>
-                <w:b/>
-                <w:bCs/>
-                <w:color w:val="000000"/>
-                <w:kern w:val="0"/>
-                <w:sz w:val="24"/>
-                <w:szCs w:val="24"/>
-              </w:rPr>
-              <w:t>/galleries/new-image-groups/</w:t>
+                <w:rFonts w:ascii="Consolas" w:eastAsia="仿宋" w:hAnsi="Consolas" w:cs="宋体"/>
+                <w:b/>
+                <w:bCs/>
+                <w:color w:val="000000"/>
+                <w:kern w:val="0"/>
+                <w:sz w:val="24"/>
+                <w:szCs w:val="24"/>
+              </w:rPr>
+              <w:t xml:space="preserve">PATCH </w:t>
+            </w:r>
+            <w:r>
+              <w:rPr>
+                <w:rFonts w:ascii="Consolas" w:eastAsia="仿宋" w:hAnsi="Consolas" w:cs="宋体"/>
+                <w:b/>
+                <w:bCs/>
+                <w:color w:val="000000"/>
+                <w:kern w:val="0"/>
+                <w:sz w:val="24"/>
+                <w:szCs w:val="24"/>
+              </w:rPr>
+              <w:t>/galleries/{</w:t>
+            </w:r>
+            <w:proofErr w:type="spellStart"/>
+            <w:r>
+              <w:rPr>
+                <w:rFonts w:ascii="Consolas" w:eastAsia="仿宋" w:hAnsi="Consolas" w:cs="宋体"/>
+                <w:b/>
+                <w:bCs/>
+                <w:color w:val="000000"/>
+                <w:kern w:val="0"/>
+                <w:sz w:val="24"/>
+                <w:szCs w:val="24"/>
+              </w:rPr>
+              <w:t>galleryId</w:t>
+            </w:r>
+            <w:proofErr w:type="spellEnd"/>
+            <w:r>
+              <w:rPr>
+                <w:rFonts w:ascii="Consolas" w:eastAsia="仿宋" w:hAnsi="Consolas" w:cs="宋体"/>
+                <w:b/>
+                <w:bCs/>
+                <w:color w:val="000000"/>
+                <w:kern w:val="0"/>
+                <w:sz w:val="24"/>
+                <w:szCs w:val="24"/>
+              </w:rPr>
+              <w:t>}</w:t>
             </w:r>
           </w:p>
         </w:tc>
@@ -12325,7 +12473,7 @@
           </w:tcPr>
           <w:p>
             <w:pPr>
-              <w:pStyle w:val="11"/>
+              <w:pStyle w:val="10"/>
               <w:autoSpaceDE w:val="0"/>
               <w:autoSpaceDN w:val="0"/>
               <w:adjustRightInd w:val="0"/>
@@ -12576,6 +12724,7 @@
                 <w:szCs w:val="24"/>
               </w:rPr>
             </w:pPr>
+            <w:proofErr w:type="spellStart"/>
             <w:r>
               <w:rPr>
                 <w:rFonts w:ascii="Consolas" w:eastAsia="仿宋" w:hAnsi="Consolas" w:cs="Arial"/>
@@ -12583,8 +12732,10 @@
                 <w:sz w:val="24"/>
                 <w:szCs w:val="24"/>
               </w:rPr>
-              <w:t>page</w:t>
-            </w:r>
+              <w:lastRenderedPageBreak/>
+              <w:t>galleryId</w:t>
+            </w:r>
+            <w:proofErr w:type="spellEnd"/>
           </w:p>
         </w:tc>
         <w:tc>
@@ -12663,8 +12814,7 @@
                 <w:sz w:val="24"/>
                 <w:szCs w:val="24"/>
               </w:rPr>
-              <w:lastRenderedPageBreak/>
-              <w:t>s</w:t>
+              <w:t>n</w:t>
             </w:r>
             <w:r>
               <w:rPr>
@@ -12673,7 +12823,7 @@
                 <w:sz w:val="24"/>
                 <w:szCs w:val="24"/>
               </w:rPr>
-              <w:t>ize</w:t>
+              <w:t>ame</w:t>
             </w:r>
           </w:p>
         </w:tc>
@@ -12694,6 +12844,104 @@
                 <w:szCs w:val="24"/>
               </w:rPr>
             </w:pPr>
+            <w:r>
+              <w:rPr>
+                <w:rFonts w:ascii="Consolas" w:eastAsia="仿宋" w:hAnsi="Consolas" w:cs="宋体" w:hint="eastAsia"/>
+                <w:kern w:val="0"/>
+                <w:sz w:val="24"/>
+                <w:szCs w:val="24"/>
+              </w:rPr>
+              <w:t>否</w:t>
+            </w:r>
+          </w:p>
+        </w:tc>
+        <w:tc>
+          <w:tcPr>
+            <w:tcW w:w="5662" w:type="dxa"/>
+            <w:shd w:val="clear" w:color="auto" w:fill="auto"/>
+            <w:vAlign w:val="bottom"/>
+          </w:tcPr>
+          <w:p>
+            <w:pPr>
+              <w:widowControl/>
+              <w:jc w:val="left"/>
+              <w:rPr>
+                <w:rFonts w:ascii="Consolas" w:eastAsia="仿宋" w:hAnsi="Consolas" w:cs="Arial"/>
+                <w:kern w:val="0"/>
+                <w:sz w:val="24"/>
+                <w:szCs w:val="24"/>
+              </w:rPr>
+            </w:pPr>
+          </w:p>
+        </w:tc>
+      </w:tr>
+      <w:tr>
+        <w:trPr>
+          <w:trHeight w:val="347"/>
+        </w:trPr>
+        <w:tc>
+          <w:tcPr>
+            <w:tcW w:w="1707" w:type="dxa"/>
+            <w:shd w:val="clear" w:color="auto" w:fill="auto"/>
+            <w:vAlign w:val="bottom"/>
+          </w:tcPr>
+          <w:p>
+            <w:pPr>
+              <w:widowControl/>
+              <w:jc w:val="left"/>
+              <w:rPr>
+                <w:rFonts w:ascii="Consolas" w:eastAsia="仿宋" w:hAnsi="Consolas" w:cs="Arial"/>
+                <w:kern w:val="0"/>
+                <w:sz w:val="24"/>
+                <w:szCs w:val="24"/>
+              </w:rPr>
+            </w:pPr>
+            <w:r>
+              <w:rPr>
+                <w:rFonts w:ascii="Consolas" w:eastAsia="仿宋" w:hAnsi="Consolas" w:cs="Arial"/>
+                <w:kern w:val="0"/>
+                <w:sz w:val="24"/>
+                <w:szCs w:val="24"/>
+              </w:rPr>
+              <w:t>d</w:t>
+            </w:r>
+            <w:r>
+              <w:rPr>
+                <w:rFonts w:ascii="Consolas" w:eastAsia="仿宋" w:hAnsi="Consolas" w:cs="Arial" w:hint="eastAsia"/>
+                <w:kern w:val="0"/>
+                <w:sz w:val="24"/>
+                <w:szCs w:val="24"/>
+              </w:rPr>
+              <w:t>escription</w:t>
+            </w:r>
+          </w:p>
+        </w:tc>
+        <w:tc>
+          <w:tcPr>
+            <w:tcW w:w="753" w:type="dxa"/>
+            <w:shd w:val="clear" w:color="000000" w:fill="FFFFFF"/>
+            <w:vAlign w:val="center"/>
+          </w:tcPr>
+          <w:p>
+            <w:pPr>
+              <w:widowControl/>
+              <w:jc w:val="center"/>
+              <w:rPr>
+                <w:rFonts w:ascii="Consolas" w:eastAsia="仿宋" w:hAnsi="Consolas" w:cs="宋体"/>
+                <w:kern w:val="0"/>
+                <w:sz w:val="24"/>
+                <w:szCs w:val="24"/>
+              </w:rPr>
+            </w:pPr>
+            <w:r>
+              <w:rPr>
+                <w:rFonts w:ascii="Consolas" w:eastAsia="仿宋" w:hAnsi="Consolas" w:cs="宋体" w:hint="eastAsia"/>
+                <w:kern w:val="0"/>
+                <w:sz w:val="24"/>
+                <w:szCs w:val="24"/>
+              </w:rPr>
+              <w:t>否</w:t>
+            </w:r>
           </w:p>
         </w:tc>
         <w:tc>
@@ -12821,63 +13069,27 @@
                 <w:szCs w:val="24"/>
               </w:rPr>
             </w:pPr>
-            <w:r>
-              <w:rPr>
-                <w:rFonts w:ascii="Consolas" w:eastAsia="仿宋" w:hAnsi="Consolas" w:cs="Arial" w:hint="eastAsia"/>
-                <w:kern w:val="0"/>
-                <w:sz w:val="24"/>
-                <w:szCs w:val="24"/>
-              </w:rPr>
-              <w:t>[</w:t>
-            </w:r>
-            <w:r>
-              <w:rPr>
-                <w:rFonts w:ascii="Consolas" w:eastAsia="仿宋" w:hAnsi="Consolas" w:cs="Arial"/>
-                <w:kern w:val="0"/>
-                <w:sz w:val="24"/>
-                <w:szCs w:val="24"/>
-              </w:rPr>
-              <w:t>ImageGroup]</w:t>
-            </w:r>
-            <w:r>
-              <w:rPr>
-                <w:rFonts w:ascii="Consolas" w:eastAsia="仿宋" w:hAnsi="Consolas" w:cs="Arial" w:hint="eastAsia"/>
-                <w:kern w:val="0"/>
-                <w:sz w:val="24"/>
-                <w:szCs w:val="24"/>
-              </w:rPr>
-              <w:t>数组</w:t>
-            </w:r>
           </w:p>
         </w:tc>
       </w:tr>
+      <w:bookmarkEnd w:id="51"/>
     </w:tbl>
-    <w:p>
-      <w:pPr>
-        <w:rPr>
-          <w:rFonts w:hint="eastAsia"/>
-        </w:rPr>
-      </w:pPr>
-    </w:p>
+    <w:p/>
     <w:p>
       <w:pPr>
         <w:pStyle w:val="2"/>
       </w:pPr>
       <w:r>
-        <w:rPr>
-          <w:rFonts w:hint="eastAsia"/>
-        </w:rPr>
-        <w:t xml:space="preserve"> </w:t>
+        <w:t xml:space="preserve">  </w:t>
       </w:r>
-      <w:r>
-        <w:t xml:space="preserve"> </w:t>
-      </w:r>
+      <w:bookmarkStart w:id="52" w:name="_Toc515794073"/>
       <w:r>
         <w:rPr>
           <w:rFonts w:hint="eastAsia"/>
         </w:rPr>
-        <w:t>上传图片</w:t>
+        <w:t>查询最新页面</w:t>
       </w:r>
+      <w:bookmarkEnd w:id="52"/>
     </w:p>
     <w:tbl>
       <w:tblPr>
@@ -12961,27 +13173,39 @@
             </w:pPr>
             <w:r>
               <w:rPr>
-                <w:rFonts w:ascii="Consolas" w:eastAsia="仿宋" w:hAnsi="Consolas" w:cs="宋体"/>
-                <w:b/>
-                <w:bCs/>
-                <w:color w:val="000000"/>
-                <w:kern w:val="0"/>
-                <w:sz w:val="24"/>
-                <w:szCs w:val="24"/>
-              </w:rPr>
-              <w:t xml:space="preserve">POST </w:t>
-            </w:r>
-            <w:r>
-              <w:rPr>
-                <w:rFonts w:ascii="Consolas" w:eastAsia="仿宋" w:hAnsi="Consolas" w:cs="宋体"/>
-                <w:b/>
-                <w:bCs/>
-                <w:color w:val="000000"/>
-                <w:kern w:val="0"/>
-                <w:sz w:val="24"/>
-                <w:szCs w:val="24"/>
-              </w:rPr>
-              <w:t>/files/</w:t>
+                <w:rFonts w:ascii="Consolas" w:eastAsia="仿宋" w:hAnsi="Consolas" w:cs="宋体" w:hint="eastAsia"/>
+                <w:b/>
+                <w:bCs/>
+                <w:color w:val="000000"/>
+                <w:kern w:val="0"/>
+                <w:sz w:val="24"/>
+                <w:szCs w:val="24"/>
+              </w:rPr>
+              <w:t>GET</w:t>
+            </w:r>
+            <w:r>
+              <w:rPr>
+                <w:rFonts w:ascii="Consolas" w:eastAsia="仿宋" w:hAnsi="Consolas" w:cs="宋体"/>
+                <w:b/>
+                <w:bCs/>
+                <w:color w:val="000000"/>
+                <w:kern w:val="0"/>
+                <w:sz w:val="24"/>
+                <w:szCs w:val="24"/>
+              </w:rPr>
+              <w:t xml:space="preserve"> </w:t>
+            </w:r>
+            <w:r>
+              <w:rPr>
+                <w:rFonts w:ascii="Consolas" w:eastAsia="仿宋" w:hAnsi="Consolas" w:cs="宋体"/>
+                <w:b/>
+                <w:bCs/>
+                <w:color w:val="000000"/>
+                <w:kern w:val="0"/>
+                <w:sz w:val="24"/>
+                <w:szCs w:val="24"/>
+              </w:rPr>
+              <w:t>/galleries/new-image-groups/</w:t>
             </w:r>
           </w:p>
         </w:tc>
@@ -13028,7 +13252,7 @@
           </w:tcPr>
           <w:p>
             <w:pPr>
-              <w:pStyle w:val="11"/>
+              <w:pStyle w:val="10"/>
               <w:autoSpaceDE w:val="0"/>
               <w:autoSpaceDN w:val="0"/>
               <w:adjustRightInd w:val="0"/>
@@ -13041,56 +13265,6 @@
                 <w:szCs w:val="24"/>
               </w:rPr>
             </w:pPr>
-            <w:r>
-              <w:rPr>
-                <w:rFonts w:ascii="Consolas" w:eastAsia="仿宋" w:hAnsi="Consolas" w:cs="lucida grande" w:hint="eastAsia"/>
-                <w:color w:val="000000"/>
-                <w:kern w:val="0"/>
-                <w:sz w:val="24"/>
-                <w:szCs w:val="24"/>
-              </w:rPr>
-              <w:t>8M</w:t>
-            </w:r>
-            <w:r>
-              <w:rPr>
-                <w:rFonts w:ascii="Consolas" w:eastAsia="仿宋" w:hAnsi="Consolas" w:cs="lucida grande" w:hint="eastAsia"/>
-                <w:color w:val="000000"/>
-                <w:kern w:val="0"/>
-                <w:sz w:val="24"/>
-                <w:szCs w:val="24"/>
-              </w:rPr>
-              <w:t>最大图片限制</w:t>
-            </w:r>
-            <w:r>
-              <w:rPr>
-                <w:rFonts w:ascii="Consolas" w:eastAsia="仿宋" w:hAnsi="Consolas" w:cs="lucida grande" w:hint="eastAsia"/>
-                <w:color w:val="000000"/>
-                <w:kern w:val="0"/>
-                <w:sz w:val="24"/>
-                <w:szCs w:val="24"/>
-              </w:rPr>
-              <w:t>,</w:t>
-            </w:r>
-            <w:r>
-              <w:rPr>
-                <w:rFonts w:ascii="Consolas" w:eastAsia="仿宋" w:hAnsi="Consolas" w:cs="lucida grande" w:hint="eastAsia"/>
-                <w:color w:val="000000"/>
-                <w:kern w:val="0"/>
-                <w:sz w:val="24"/>
-                <w:szCs w:val="24"/>
-              </w:rPr>
-              <w:t>以后提交的时候请提交返回的</w:t>
-            </w:r>
-            <w:r>
-              <w:rPr>
-                <w:rFonts w:ascii="Consolas" w:eastAsia="仿宋" w:hAnsi="Consolas" w:cs="lucida grande" w:hint="eastAsia"/>
-                <w:color w:val="000000"/>
-                <w:kern w:val="0"/>
-                <w:sz w:val="24"/>
-                <w:szCs w:val="24"/>
-              </w:rPr>
-              <w:t>url</w:t>
-            </w:r>
           </w:p>
         </w:tc>
       </w:tr>
@@ -13336,16 +13510,7 @@
                 <w:sz w:val="24"/>
                 <w:szCs w:val="24"/>
               </w:rPr>
-              <w:t>f</w:t>
-            </w:r>
-            <w:r>
-              <w:rPr>
-                <w:rFonts w:ascii="Consolas" w:eastAsia="仿宋" w:hAnsi="Consolas" w:cs="Arial" w:hint="eastAsia"/>
-                <w:kern w:val="0"/>
-                <w:sz w:val="24"/>
-                <w:szCs w:val="24"/>
-              </w:rPr>
-              <w:t>ile</w:t>
+              <w:t>page</w:t>
             </w:r>
           </w:p>
         </w:tc>
@@ -13394,6 +13559,30 @@
                 <w:szCs w:val="24"/>
               </w:rPr>
             </w:pPr>
+          </w:p>
+        </w:tc>
+      </w:tr>
+      <w:tr>
+        <w:trPr>
+          <w:trHeight w:val="347"/>
+        </w:trPr>
+        <w:tc>
+          <w:tcPr>
+            <w:tcW w:w="1707" w:type="dxa"/>
+            <w:shd w:val="clear" w:color="auto" w:fill="auto"/>
+            <w:vAlign w:val="bottom"/>
+          </w:tcPr>
+          <w:p>
+            <w:pPr>
+              <w:widowControl/>
+              <w:jc w:val="left"/>
+              <w:rPr>
+                <w:rFonts w:ascii="Consolas" w:eastAsia="仿宋" w:hAnsi="Consolas" w:cs="Arial"/>
+                <w:kern w:val="0"/>
+                <w:sz w:val="24"/>
+                <w:szCs w:val="24"/>
+              </w:rPr>
+            </w:pPr>
             <w:r>
               <w:rPr>
                 <w:rFonts w:ascii="Consolas" w:eastAsia="仿宋" w:hAnsi="Consolas" w:cs="Arial" w:hint="eastAsia"/>
@@ -13401,8 +13590,55 @@
                 <w:sz w:val="24"/>
                 <w:szCs w:val="24"/>
               </w:rPr>
-              <w:t>图片字段</w:t>
-            </w:r>
+              <w:t>s</w:t>
+            </w:r>
+            <w:r>
+              <w:rPr>
+                <w:rFonts w:ascii="Consolas" w:eastAsia="仿宋" w:hAnsi="Consolas" w:cs="Arial"/>
+                <w:kern w:val="0"/>
+                <w:sz w:val="24"/>
+                <w:szCs w:val="24"/>
+              </w:rPr>
+              <w:t>ize</w:t>
+            </w:r>
+          </w:p>
+        </w:tc>
+        <w:tc>
+          <w:tcPr>
+            <w:tcW w:w="753" w:type="dxa"/>
+            <w:shd w:val="clear" w:color="000000" w:fill="FFFFFF"/>
+            <w:vAlign w:val="center"/>
+          </w:tcPr>
+          <w:p>
+            <w:pPr>
+              <w:widowControl/>
+              <w:jc w:val="center"/>
+              <w:rPr>
+                <w:rFonts w:ascii="Consolas" w:eastAsia="仿宋" w:hAnsi="Consolas" w:cs="宋体"/>
+                <w:kern w:val="0"/>
+                <w:sz w:val="24"/>
+                <w:szCs w:val="24"/>
+              </w:rPr>
+            </w:pPr>
+          </w:p>
+        </w:tc>
+        <w:tc>
+          <w:tcPr>
+            <w:tcW w:w="5662" w:type="dxa"/>
+            <w:shd w:val="clear" w:color="auto" w:fill="auto"/>
+            <w:vAlign w:val="bottom"/>
+          </w:tcPr>
+          <w:p>
+            <w:pPr>
+              <w:widowControl/>
+              <w:jc w:val="left"/>
+              <w:rPr>
+                <w:rFonts w:ascii="Consolas" w:eastAsia="仿宋" w:hAnsi="Consolas" w:cs="Arial"/>
+                <w:kern w:val="0"/>
+                <w:sz w:val="24"/>
+                <w:szCs w:val="24"/>
+              </w:rPr>
+            </w:pPr>
           </w:p>
         </w:tc>
       </w:tr>
@@ -13505,12 +13741,41 @@
               <w:widowControl/>
               <w:jc w:val="left"/>
               <w:rPr>
+                <w:rFonts w:ascii="Consolas" w:eastAsia="仿宋" w:hAnsi="Consolas" w:cs="Arial"/>
+                <w:kern w:val="0"/>
+                <w:sz w:val="24"/>
+                <w:szCs w:val="24"/>
+              </w:rPr>
+            </w:pPr>
+            <w:r>
+              <w:rPr>
                 <w:rFonts w:ascii="Consolas" w:eastAsia="仿宋" w:hAnsi="Consolas" w:cs="Arial" w:hint="eastAsia"/>
                 <w:kern w:val="0"/>
                 <w:sz w:val="24"/>
                 <w:szCs w:val="24"/>
               </w:rPr>
-            </w:pPr>
+              <w:t>[</w:t>
+            </w:r>
+            <w:proofErr w:type="spellStart"/>
+            <w:r>
+              <w:rPr>
+                <w:rFonts w:ascii="Consolas" w:eastAsia="仿宋" w:hAnsi="Consolas" w:cs="Arial"/>
+                <w:kern w:val="0"/>
+                <w:sz w:val="24"/>
+                <w:szCs w:val="24"/>
+              </w:rPr>
+              <w:t>ImageGroup</w:t>
+            </w:r>
+            <w:proofErr w:type="spellEnd"/>
+            <w:r>
+              <w:rPr>
+                <w:rFonts w:ascii="Consolas" w:eastAsia="仿宋" w:hAnsi="Consolas" w:cs="Arial"/>
+                <w:kern w:val="0"/>
+                <w:sz w:val="24"/>
+                <w:szCs w:val="24"/>
+              </w:rPr>
+              <w:t>]</w:t>
+            </w:r>
             <w:r>
               <w:rPr>
                 <w:rFonts w:ascii="Consolas" w:eastAsia="仿宋" w:hAnsi="Consolas" w:cs="Arial" w:hint="eastAsia"/>
@@ -13518,36 +13783,7 @@
                 <w:sz w:val="24"/>
                 <w:szCs w:val="24"/>
               </w:rPr>
-              <w:t>[</w:t>
-            </w:r>
-            <w:r>
-              <w:rPr>
-                <w:rFonts w:ascii="Consolas" w:eastAsia="仿宋" w:hAnsi="Consolas" w:cs="Arial"/>
-                <w:kern w:val="0"/>
-                <w:sz w:val="24"/>
-                <w:szCs w:val="24"/>
-              </w:rPr>
-              <w:t>{</w:t>
-            </w:r>
-            <w:proofErr w:type="gramStart"/>
-            <w:r>
-              <w:rPr>
-                <w:rFonts w:ascii="Consolas" w:eastAsia="仿宋" w:hAnsi="Consolas" w:cs="Arial"/>
-                <w:kern w:val="0"/>
-                <w:sz w:val="24"/>
-                <w:szCs w:val="24"/>
-              </w:rPr>
-              <w:t>url:xx</w:t>
-            </w:r>
-            <w:proofErr w:type="gramEnd"/>
-            <w:r>
-              <w:rPr>
-                <w:rFonts w:ascii="Consolas" w:eastAsia="仿宋" w:hAnsi="Consolas" w:cs="Arial"/>
-                <w:kern w:val="0"/>
-                <w:sz w:val="24"/>
-                <w:szCs w:val="24"/>
-              </w:rPr>
-              <w:t>,etag:xx}]</w:t>
+              <w:t>数组</w:t>
             </w:r>
           </w:p>
         </w:tc>
@@ -13559,14 +13795,22 @@
         <w:pStyle w:val="2"/>
       </w:pPr>
       <w:r>
-        <w:t xml:space="preserve">  </w:t>
+        <w:rPr>
+          <w:rFonts w:hint="eastAsia"/>
+        </w:rPr>
+        <w:t xml:space="preserve"> </w:t>
       </w:r>
+      <w:r>
+        <w:t xml:space="preserve"> </w:t>
+      </w:r>
+      <w:bookmarkStart w:id="53" w:name="_Toc515794074"/>
       <w:r>
         <w:rPr>
           <w:rFonts w:hint="eastAsia"/>
         </w:rPr>
-        <w:t>添加图片到相册</w:t>
+        <w:t>上传图片</w:t>
       </w:r>
+      <w:bookmarkEnd w:id="53"/>
     </w:p>
     <w:tbl>
       <w:tblPr>
@@ -13612,7 +13856,6 @@
                 <w:szCs w:val="24"/>
               </w:rPr>
             </w:pPr>
-            <w:bookmarkStart w:id="46" w:name="_Hlk499302152"/>
             <w:r>
               <w:rPr>
                 <w:rFonts w:ascii="Consolas" w:eastAsia="仿宋" w:hAnsi="Consolas" w:cs="宋体"/>
@@ -13671,43 +13914,7 @@
                 <w:sz w:val="24"/>
                 <w:szCs w:val="24"/>
               </w:rPr>
-              <w:t>/galleries/{galleryId}</w:t>
-            </w:r>
-            <w:r>
-              <w:rPr>
-                <w:rFonts w:ascii="Consolas" w:eastAsia="仿宋" w:hAnsi="Consolas" w:cs="宋体"/>
-                <w:b/>
-                <w:bCs/>
-                <w:color w:val="000000"/>
-                <w:kern w:val="0"/>
-                <w:sz w:val="24"/>
-                <w:szCs w:val="24"/>
-              </w:rPr>
-              <w:t>/</w:t>
-            </w:r>
-            <w:r>
-              <w:rPr>
-                <w:rFonts w:ascii="Consolas" w:eastAsia="仿宋" w:hAnsi="Consolas" w:cs="宋体" w:hint="eastAsia"/>
-                <w:b/>
-                <w:bCs/>
-                <w:color w:val="000000"/>
-                <w:kern w:val="0"/>
-                <w:sz w:val="24"/>
-                <w:szCs w:val="24"/>
-              </w:rPr>
-              <w:t>images</w:t>
-            </w:r>
-            <w:r>
-              <w:rPr>
-                <w:rFonts w:ascii="Consolas" w:eastAsia="仿宋" w:hAnsi="Consolas" w:cs="宋体"/>
-                <w:b/>
-                <w:bCs/>
-                <w:color w:val="000000"/>
-                <w:kern w:val="0"/>
-                <w:sz w:val="24"/>
-                <w:szCs w:val="24"/>
-              </w:rPr>
-              <w:t>/</w:t>
+              <w:t>/files/</w:t>
             </w:r>
           </w:p>
         </w:tc>
@@ -13754,7 +13961,7 @@
           </w:tcPr>
           <w:p>
             <w:pPr>
-              <w:pStyle w:val="11"/>
+              <w:pStyle w:val="10"/>
               <w:autoSpaceDE w:val="0"/>
               <w:autoSpaceDN w:val="0"/>
               <w:adjustRightInd w:val="0"/>
@@ -13767,6 +13974,58 @@
                 <w:szCs w:val="24"/>
               </w:rPr>
             </w:pPr>
+            <w:r>
+              <w:rPr>
+                <w:rFonts w:ascii="Consolas" w:eastAsia="仿宋" w:hAnsi="Consolas" w:cs="lucida grande" w:hint="eastAsia"/>
+                <w:color w:val="000000"/>
+                <w:kern w:val="0"/>
+                <w:sz w:val="24"/>
+                <w:szCs w:val="24"/>
+              </w:rPr>
+              <w:t>8M</w:t>
+            </w:r>
+            <w:r>
+              <w:rPr>
+                <w:rFonts w:ascii="Consolas" w:eastAsia="仿宋" w:hAnsi="Consolas" w:cs="lucida grande" w:hint="eastAsia"/>
+                <w:color w:val="000000"/>
+                <w:kern w:val="0"/>
+                <w:sz w:val="24"/>
+                <w:szCs w:val="24"/>
+              </w:rPr>
+              <w:t>最大图片限制</w:t>
+            </w:r>
+            <w:r>
+              <w:rPr>
+                <w:rFonts w:ascii="Consolas" w:eastAsia="仿宋" w:hAnsi="Consolas" w:cs="lucida grande" w:hint="eastAsia"/>
+                <w:color w:val="000000"/>
+                <w:kern w:val="0"/>
+                <w:sz w:val="24"/>
+                <w:szCs w:val="24"/>
+              </w:rPr>
+              <w:t>,</w:t>
+            </w:r>
+            <w:r>
+              <w:rPr>
+                <w:rFonts w:ascii="Consolas" w:eastAsia="仿宋" w:hAnsi="Consolas" w:cs="lucida grande" w:hint="eastAsia"/>
+                <w:color w:val="000000"/>
+                <w:kern w:val="0"/>
+                <w:sz w:val="24"/>
+                <w:szCs w:val="24"/>
+              </w:rPr>
+              <w:t>以后提交的时候请提交返回的</w:t>
+            </w:r>
+            <w:proofErr w:type="spellStart"/>
+            <w:r>
+              <w:rPr>
+                <w:rFonts w:ascii="Consolas" w:eastAsia="仿宋" w:hAnsi="Consolas" w:cs="lucida grande" w:hint="eastAsia"/>
+                <w:color w:val="000000"/>
+                <w:kern w:val="0"/>
+                <w:sz w:val="24"/>
+                <w:szCs w:val="24"/>
+              </w:rPr>
+              <w:t>url</w:t>
+            </w:r>
+            <w:proofErr w:type="spellEnd"/>
           </w:p>
         </w:tc>
       </w:tr>
@@ -14012,7 +14271,16 @@
                 <w:sz w:val="24"/>
                 <w:szCs w:val="24"/>
               </w:rPr>
-              <w:t>galleryId</w:t>
+              <w:t>f</w:t>
+            </w:r>
+            <w:r>
+              <w:rPr>
+                <w:rFonts w:ascii="Consolas" w:eastAsia="仿宋" w:hAnsi="Consolas" w:cs="Arial" w:hint="eastAsia"/>
+                <w:kern w:val="0"/>
+                <w:sz w:val="24"/>
+                <w:szCs w:val="24"/>
+              </w:rPr>
+              <w:t>ile</w:t>
             </w:r>
           </w:p>
         </w:tc>
@@ -14061,205 +14329,14 @@
                 <w:szCs w:val="24"/>
               </w:rPr>
             </w:pPr>
-          </w:p>
-        </w:tc>
-      </w:tr>
-      <w:tr>
-        <w:trPr>
-          <w:trHeight w:val="347"/>
-        </w:trPr>
-        <w:tc>
-          <w:tcPr>
-            <w:tcW w:w="1707" w:type="dxa"/>
-            <w:shd w:val="clear" w:color="auto" w:fill="auto"/>
-            <w:vAlign w:val="bottom"/>
-          </w:tcPr>
-          <w:p>
-            <w:pPr>
-              <w:widowControl/>
-              <w:jc w:val="left"/>
-              <w:rPr>
-                <w:rFonts w:ascii="Consolas" w:eastAsia="仿宋" w:hAnsi="Consolas" w:cs="Arial"/>
-                <w:kern w:val="0"/>
-                <w:sz w:val="24"/>
-                <w:szCs w:val="24"/>
-              </w:rPr>
-            </w:pPr>
-            <w:r>
-              <w:rPr>
-                <w:rFonts w:ascii="Consolas" w:eastAsia="仿宋" w:hAnsi="Consolas" w:cs="Arial"/>
-                <w:color w:val="FF0000"/>
-                <w:kern w:val="0"/>
-                <w:sz w:val="24"/>
-                <w:szCs w:val="24"/>
-              </w:rPr>
-              <w:t>description</w:t>
-            </w:r>
-          </w:p>
-        </w:tc>
-        <w:tc>
-          <w:tcPr>
-            <w:tcW w:w="753" w:type="dxa"/>
-            <w:shd w:val="clear" w:color="000000" w:fill="FFFFFF"/>
-            <w:vAlign w:val="center"/>
-          </w:tcPr>
-          <w:p>
-            <w:pPr>
-              <w:widowControl/>
-              <w:jc w:val="center"/>
-              <w:rPr>
-                <w:rFonts w:ascii="Consolas" w:eastAsia="仿宋" w:hAnsi="Consolas" w:cs="宋体"/>
-                <w:kern w:val="0"/>
-                <w:sz w:val="24"/>
-                <w:szCs w:val="24"/>
-              </w:rPr>
-            </w:pPr>
-            <w:r>
-              <w:rPr>
-                <w:rFonts w:ascii="Consolas" w:eastAsia="仿宋" w:hAnsi="Consolas" w:cs="宋体"/>
-                <w:kern w:val="0"/>
-                <w:sz w:val="24"/>
-                <w:szCs w:val="24"/>
-              </w:rPr>
-              <w:t>否</w:t>
-            </w:r>
-          </w:p>
-        </w:tc>
-        <w:tc>
-          <w:tcPr>
-            <w:tcW w:w="5662" w:type="dxa"/>
-            <w:shd w:val="clear" w:color="auto" w:fill="auto"/>
-            <w:vAlign w:val="bottom"/>
-          </w:tcPr>
-          <w:p>
-            <w:pPr>
-              <w:widowControl/>
-              <w:jc w:val="left"/>
-              <w:rPr>
-                <w:rFonts w:ascii="Consolas" w:eastAsia="仿宋" w:hAnsi="Consolas" w:cs="Arial"/>
-                <w:kern w:val="0"/>
-                <w:sz w:val="24"/>
-                <w:szCs w:val="24"/>
-              </w:rPr>
-            </w:pPr>
-          </w:p>
-        </w:tc>
-      </w:tr>
-      <w:tr>
-        <w:trPr>
-          <w:trHeight w:val="347"/>
-        </w:trPr>
-        <w:tc>
-          <w:tcPr>
-            <w:tcW w:w="1707" w:type="dxa"/>
-            <w:shd w:val="clear" w:color="auto" w:fill="auto"/>
-            <w:vAlign w:val="bottom"/>
-          </w:tcPr>
-          <w:p>
-            <w:pPr>
-              <w:widowControl/>
-              <w:jc w:val="left"/>
-              <w:rPr>
-                <w:rFonts w:ascii="Consolas" w:eastAsia="仿宋" w:hAnsi="Consolas" w:cs="Arial"/>
-                <w:color w:val="FF0000"/>
-                <w:kern w:val="0"/>
-                <w:sz w:val="24"/>
-                <w:szCs w:val="24"/>
-              </w:rPr>
-            </w:pPr>
             <w:r>
               <w:rPr>
                 <w:rFonts w:ascii="Consolas" w:eastAsia="仿宋" w:hAnsi="Consolas" w:cs="Arial" w:hint="eastAsia"/>
-                <w:color w:val="FF0000"/>
-                <w:kern w:val="0"/>
-                <w:sz w:val="24"/>
-                <w:szCs w:val="24"/>
-              </w:rPr>
-              <w:t>i</w:t>
-            </w:r>
-            <w:r>
-              <w:rPr>
-                <w:rFonts w:ascii="Consolas" w:eastAsia="仿宋" w:hAnsi="Consolas" w:cs="Arial"/>
-                <w:color w:val="FF0000"/>
-                <w:kern w:val="0"/>
-                <w:sz w:val="24"/>
-                <w:szCs w:val="24"/>
-              </w:rPr>
-              <w:t>mages</w:t>
-            </w:r>
-          </w:p>
-        </w:tc>
-        <w:tc>
-          <w:tcPr>
-            <w:tcW w:w="753" w:type="dxa"/>
-            <w:shd w:val="clear" w:color="000000" w:fill="FFFFFF"/>
-            <w:vAlign w:val="center"/>
-          </w:tcPr>
-          <w:p>
-            <w:pPr>
-              <w:widowControl/>
-              <w:jc w:val="center"/>
-              <w:rPr>
-                <w:rFonts w:ascii="Consolas" w:eastAsia="仿宋" w:hAnsi="Consolas" w:cs="宋体"/>
-                <w:kern w:val="0"/>
-                <w:sz w:val="24"/>
-                <w:szCs w:val="24"/>
-              </w:rPr>
-            </w:pPr>
-            <w:r>
-              <w:rPr>
-                <w:rFonts w:ascii="Consolas" w:eastAsia="仿宋" w:hAnsi="Consolas" w:cs="宋体" w:hint="eastAsia"/>
-                <w:kern w:val="0"/>
-                <w:sz w:val="24"/>
-                <w:szCs w:val="24"/>
-              </w:rPr>
-              <w:t>否</w:t>
-            </w:r>
-          </w:p>
-        </w:tc>
-        <w:tc>
-          <w:tcPr>
-            <w:tcW w:w="5662" w:type="dxa"/>
-            <w:shd w:val="clear" w:color="auto" w:fill="auto"/>
-            <w:vAlign w:val="bottom"/>
-          </w:tcPr>
-          <w:p>
-            <w:pPr>
-              <w:widowControl/>
-              <w:jc w:val="left"/>
-              <w:rPr>
-                <w:rFonts w:ascii="Consolas" w:eastAsia="仿宋" w:hAnsi="Consolas" w:cs="Arial" w:hint="eastAsia"/>
-                <w:kern w:val="0"/>
-                <w:sz w:val="24"/>
-                <w:szCs w:val="24"/>
-              </w:rPr>
-            </w:pPr>
-            <w:r>
-              <w:rPr>
-                <w:rFonts w:ascii="Consolas" w:eastAsia="仿宋" w:hAnsi="Consolas" w:cs="Arial" w:hint="eastAsia"/>
-                <w:kern w:val="0"/>
-                <w:sz w:val="24"/>
-                <w:szCs w:val="24"/>
-              </w:rPr>
-              <w:t>[</w:t>
-            </w:r>
-            <w:r>
-              <w:rPr>
-                <w:rFonts w:ascii="Consolas" w:eastAsia="仿宋" w:hAnsi="Consolas" w:cs="Arial"/>
-                <w:kern w:val="0"/>
-                <w:sz w:val="24"/>
-                <w:szCs w:val="24"/>
-              </w:rPr>
-              <w:t>Image]</w:t>
-            </w:r>
-            <w:r>
-              <w:rPr>
-                <w:rFonts w:ascii="Consolas" w:eastAsia="仿宋" w:hAnsi="Consolas" w:cs="Arial" w:hint="eastAsia"/>
-                <w:kern w:val="0"/>
-                <w:sz w:val="24"/>
-                <w:szCs w:val="24"/>
-              </w:rPr>
-              <w:t>序列化后的字符串</w:t>
+                <w:kern w:val="0"/>
+                <w:sz w:val="24"/>
+                <w:szCs w:val="24"/>
+              </w:rPr>
+              <w:t>图片字段</w:t>
             </w:r>
           </w:p>
         </w:tc>
@@ -14369,11 +14446,49 @@
                 <w:szCs w:val="24"/>
               </w:rPr>
             </w:pPr>
+            <w:r>
+              <w:rPr>
+                <w:rFonts w:ascii="Consolas" w:eastAsia="仿宋" w:hAnsi="Consolas" w:cs="Arial" w:hint="eastAsia"/>
+                <w:kern w:val="0"/>
+                <w:sz w:val="24"/>
+                <w:szCs w:val="24"/>
+              </w:rPr>
+              <w:t>[</w:t>
+            </w:r>
+            <w:r>
+              <w:rPr>
+                <w:rFonts w:ascii="Consolas" w:eastAsia="仿宋" w:hAnsi="Consolas" w:cs="Arial"/>
+                <w:kern w:val="0"/>
+                <w:sz w:val="24"/>
+                <w:szCs w:val="24"/>
+              </w:rPr>
+              <w:t>{</w:t>
+            </w:r>
+            <w:proofErr w:type="gramStart"/>
+            <w:r>
+              <w:rPr>
+                <w:rFonts w:ascii="Consolas" w:eastAsia="仿宋" w:hAnsi="Consolas" w:cs="Arial"/>
+                <w:kern w:val="0"/>
+                <w:sz w:val="24"/>
+                <w:szCs w:val="24"/>
+              </w:rPr>
+              <w:t>url:xx</w:t>
+            </w:r>
+            <w:proofErr w:type="gramEnd"/>
+            <w:r>
+              <w:rPr>
+                <w:rFonts w:ascii="Consolas" w:eastAsia="仿宋" w:hAnsi="Consolas" w:cs="Arial"/>
+                <w:kern w:val="0"/>
+                <w:sz w:val="24"/>
+                <w:szCs w:val="24"/>
+              </w:rPr>
+              <w:t>,etag:xx}]</w:t>
+            </w:r>
           </w:p>
         </w:tc>
       </w:tr>
     </w:tbl>
-    <w:bookmarkEnd w:id="46"/>
+    <w:p/>
     <w:p>
       <w:pPr>
         <w:pStyle w:val="2"/>
@@ -14381,26 +14496,864 @@
       <w:r>
         <w:t xml:space="preserve">  </w:t>
       </w:r>
+      <w:bookmarkStart w:id="54" w:name="_Toc515794075"/>
+      <w:r>
+        <w:rPr>
+          <w:rFonts w:hint="eastAsia"/>
+        </w:rPr>
+        <w:t>添加图片到相册</w:t>
+      </w:r>
+      <w:bookmarkEnd w:id="54"/>
+    </w:p>
+    <w:tbl>
+      <w:tblPr>
+        <w:tblW w:w="8122" w:type="dxa"/>
+        <w:tblInd w:w="95" w:type="dxa"/>
+        <w:tblBorders>
+          <w:top w:val="single" w:sz="4" w:space="0" w:color="auto"/>
+          <w:left w:val="single" w:sz="4" w:space="0" w:color="auto"/>
+          <w:bottom w:val="single" w:sz="4" w:space="0" w:color="auto"/>
+          <w:right w:val="single" w:sz="4" w:space="0" w:color="auto"/>
+          <w:insideH w:val="single" w:sz="4" w:space="0" w:color="auto"/>
+          <w:insideV w:val="single" w:sz="4" w:space="0" w:color="auto"/>
+        </w:tblBorders>
+        <w:tblLayout w:type="fixed"/>
+        <w:tblLook w:val="04A0" w:firstRow="1" w:lastRow="0" w:firstColumn="1" w:lastColumn="0" w:noHBand="0" w:noVBand="1"/>
+      </w:tblPr>
+      <w:tblGrid>
+        <w:gridCol w:w="1707"/>
+        <w:gridCol w:w="753"/>
+        <w:gridCol w:w="5662"/>
+      </w:tblGrid>
+      <w:tr>
+        <w:trPr>
+          <w:trHeight w:val="270"/>
+        </w:trPr>
+        <w:tc>
+          <w:tcPr>
+            <w:tcW w:w="1707" w:type="dxa"/>
+            <w:shd w:val="clear" w:color="000000" w:fill="00CCFF"/>
+            <w:vAlign w:val="center"/>
+          </w:tcPr>
+          <w:p>
+            <w:pPr>
+              <w:widowControl/>
+              <w:jc w:val="left"/>
+              <w:rPr>
+                <w:rFonts w:ascii="Consolas" w:eastAsia="仿宋" w:hAnsi="Consolas" w:cs="宋体"/>
+                <w:b/>
+                <w:bCs/>
+                <w:color w:val="000000"/>
+                <w:kern w:val="0"/>
+                <w:sz w:val="24"/>
+                <w:szCs w:val="24"/>
+              </w:rPr>
+            </w:pPr>
+            <w:bookmarkStart w:id="55" w:name="_Hlk499302152"/>
+            <w:r>
+              <w:rPr>
+                <w:rFonts w:ascii="Consolas" w:eastAsia="仿宋" w:hAnsi="Consolas" w:cs="宋体"/>
+                <w:b/>
+                <w:bCs/>
+                <w:color w:val="000000"/>
+                <w:kern w:val="0"/>
+                <w:sz w:val="24"/>
+                <w:szCs w:val="24"/>
+              </w:rPr>
+              <w:t>接口地址</w:t>
+            </w:r>
+          </w:p>
+        </w:tc>
+        <w:tc>
+          <w:tcPr>
+            <w:tcW w:w="6415" w:type="dxa"/>
+            <w:gridSpan w:val="2"/>
+            <w:shd w:val="clear" w:color="000000" w:fill="00CCFF"/>
+            <w:vAlign w:val="center"/>
+          </w:tcPr>
+          <w:p>
+            <w:pPr>
+              <w:widowControl/>
+              <w:ind w:firstLineChars="50" w:firstLine="120"/>
+              <w:jc w:val="left"/>
+              <w:rPr>
+                <w:rFonts w:ascii="Consolas" w:eastAsia="仿宋" w:hAnsi="Consolas" w:cs="宋体"/>
+                <w:b/>
+                <w:bCs/>
+                <w:color w:val="000000"/>
+                <w:kern w:val="0"/>
+                <w:sz w:val="24"/>
+                <w:szCs w:val="24"/>
+              </w:rPr>
+            </w:pPr>
+            <w:r>
+              <w:rPr>
+                <w:rFonts w:ascii="Consolas" w:eastAsia="仿宋" w:hAnsi="Consolas" w:cs="宋体"/>
+                <w:b/>
+                <w:bCs/>
+                <w:color w:val="000000"/>
+                <w:kern w:val="0"/>
+                <w:sz w:val="24"/>
+                <w:szCs w:val="24"/>
+              </w:rPr>
+              <w:t xml:space="preserve">POST </w:t>
+            </w:r>
+            <w:r>
+              <w:rPr>
+                <w:rFonts w:ascii="Consolas" w:eastAsia="仿宋" w:hAnsi="Consolas" w:cs="宋体"/>
+                <w:b/>
+                <w:bCs/>
+                <w:color w:val="000000"/>
+                <w:kern w:val="0"/>
+                <w:sz w:val="24"/>
+                <w:szCs w:val="24"/>
+              </w:rPr>
+              <w:t>/galleries/{</w:t>
+            </w:r>
+            <w:proofErr w:type="spellStart"/>
+            <w:r>
+              <w:rPr>
+                <w:rFonts w:ascii="Consolas" w:eastAsia="仿宋" w:hAnsi="Consolas" w:cs="宋体"/>
+                <w:b/>
+                <w:bCs/>
+                <w:color w:val="000000"/>
+                <w:kern w:val="0"/>
+                <w:sz w:val="24"/>
+                <w:szCs w:val="24"/>
+              </w:rPr>
+              <w:t>galleryId</w:t>
+            </w:r>
+            <w:proofErr w:type="spellEnd"/>
+            <w:r>
+              <w:rPr>
+                <w:rFonts w:ascii="Consolas" w:eastAsia="仿宋" w:hAnsi="Consolas" w:cs="宋体"/>
+                <w:b/>
+                <w:bCs/>
+                <w:color w:val="000000"/>
+                <w:kern w:val="0"/>
+                <w:sz w:val="24"/>
+                <w:szCs w:val="24"/>
+              </w:rPr>
+              <w:t>}</w:t>
+            </w:r>
+            <w:r>
+              <w:rPr>
+                <w:rFonts w:ascii="Consolas" w:eastAsia="仿宋" w:hAnsi="Consolas" w:cs="宋体"/>
+                <w:b/>
+                <w:bCs/>
+                <w:color w:val="000000"/>
+                <w:kern w:val="0"/>
+                <w:sz w:val="24"/>
+                <w:szCs w:val="24"/>
+              </w:rPr>
+              <w:t>/</w:t>
+            </w:r>
+            <w:r>
+              <w:rPr>
+                <w:rFonts w:ascii="Consolas" w:eastAsia="仿宋" w:hAnsi="Consolas" w:cs="宋体" w:hint="eastAsia"/>
+                <w:b/>
+                <w:bCs/>
+                <w:color w:val="000000"/>
+                <w:kern w:val="0"/>
+                <w:sz w:val="24"/>
+                <w:szCs w:val="24"/>
+              </w:rPr>
+              <w:t>images</w:t>
+            </w:r>
+            <w:r>
+              <w:rPr>
+                <w:rFonts w:ascii="Consolas" w:eastAsia="仿宋" w:hAnsi="Consolas" w:cs="宋体"/>
+                <w:b/>
+                <w:bCs/>
+                <w:color w:val="000000"/>
+                <w:kern w:val="0"/>
+                <w:sz w:val="24"/>
+                <w:szCs w:val="24"/>
+              </w:rPr>
+              <w:t>/</w:t>
+            </w:r>
+          </w:p>
+        </w:tc>
+      </w:tr>
+      <w:tr>
+        <w:trPr>
+          <w:trHeight w:val="285"/>
+        </w:trPr>
+        <w:tc>
+          <w:tcPr>
+            <w:tcW w:w="1707" w:type="dxa"/>
+            <w:shd w:val="clear" w:color="auto" w:fill="auto"/>
+            <w:vAlign w:val="center"/>
+          </w:tcPr>
+          <w:p>
+            <w:pPr>
+              <w:widowControl/>
+              <w:jc w:val="left"/>
+              <w:rPr>
+                <w:rFonts w:ascii="Consolas" w:eastAsia="仿宋" w:hAnsi="Consolas" w:cs="lucida grande"/>
+                <w:color w:val="000000"/>
+                <w:kern w:val="0"/>
+                <w:sz w:val="24"/>
+                <w:szCs w:val="24"/>
+              </w:rPr>
+            </w:pPr>
+            <w:r>
+              <w:rPr>
+                <w:rFonts w:ascii="Consolas" w:eastAsia="仿宋" w:hAnsi="Consolas" w:cs="lucida grande"/>
+                <w:color w:val="000000"/>
+                <w:kern w:val="0"/>
+                <w:sz w:val="24"/>
+                <w:szCs w:val="24"/>
+              </w:rPr>
+              <w:t>接口说明</w:t>
+            </w:r>
+          </w:p>
+        </w:tc>
+        <w:tc>
+          <w:tcPr>
+            <w:tcW w:w="6415" w:type="dxa"/>
+            <w:gridSpan w:val="2"/>
+            <w:shd w:val="clear" w:color="auto" w:fill="auto"/>
+          </w:tcPr>
+          <w:p>
+            <w:pPr>
+              <w:pStyle w:val="10"/>
+              <w:autoSpaceDE w:val="0"/>
+              <w:autoSpaceDN w:val="0"/>
+              <w:adjustRightInd w:val="0"/>
+              <w:ind w:firstLineChars="0" w:firstLine="0"/>
+              <w:rPr>
+                <w:rFonts w:ascii="Consolas" w:eastAsia="仿宋" w:hAnsi="Consolas" w:cs="lucida grande"/>
+                <w:color w:val="000000"/>
+                <w:kern w:val="0"/>
+                <w:sz w:val="24"/>
+                <w:szCs w:val="24"/>
+              </w:rPr>
+            </w:pPr>
+          </w:p>
+        </w:tc>
+      </w:tr>
+      <w:tr>
+        <w:trPr>
+          <w:trHeight w:val="270"/>
+        </w:trPr>
+        <w:tc>
+          <w:tcPr>
+            <w:tcW w:w="1707" w:type="dxa"/>
+            <w:shd w:val="clear" w:color="auto" w:fill="auto"/>
+            <w:vAlign w:val="center"/>
+          </w:tcPr>
+          <w:p>
+            <w:pPr>
+              <w:widowControl/>
+              <w:jc w:val="left"/>
+              <w:rPr>
+                <w:rFonts w:ascii="Consolas" w:eastAsia="仿宋" w:hAnsi="Consolas" w:cs="宋体"/>
+                <w:b/>
+                <w:bCs/>
+                <w:color w:val="000000"/>
+                <w:kern w:val="0"/>
+                <w:sz w:val="24"/>
+                <w:szCs w:val="24"/>
+              </w:rPr>
+            </w:pPr>
+            <w:r>
+              <w:rPr>
+                <w:rFonts w:ascii="Consolas" w:eastAsia="仿宋" w:hAnsi="Consolas" w:cs="宋体"/>
+                <w:b/>
+                <w:bCs/>
+                <w:color w:val="000000"/>
+                <w:kern w:val="0"/>
+                <w:sz w:val="24"/>
+                <w:szCs w:val="24"/>
+              </w:rPr>
+              <w:t>对象</w:t>
+            </w:r>
+          </w:p>
+        </w:tc>
+        <w:tc>
+          <w:tcPr>
+            <w:tcW w:w="753" w:type="dxa"/>
+            <w:shd w:val="clear" w:color="000000" w:fill="FFFFFF"/>
+            <w:vAlign w:val="center"/>
+          </w:tcPr>
+          <w:p>
+            <w:pPr>
+              <w:widowControl/>
+              <w:jc w:val="center"/>
+              <w:rPr>
+                <w:rFonts w:ascii="Consolas" w:eastAsia="仿宋" w:hAnsi="Consolas" w:cs="宋体"/>
+                <w:b/>
+                <w:bCs/>
+                <w:color w:val="000000"/>
+                <w:kern w:val="0"/>
+                <w:sz w:val="24"/>
+                <w:szCs w:val="24"/>
+              </w:rPr>
+            </w:pPr>
+            <w:r>
+              <w:rPr>
+                <w:rFonts w:ascii="Consolas" w:eastAsia="仿宋" w:hAnsi="Consolas" w:cs="宋体"/>
+                <w:b/>
+                <w:bCs/>
+                <w:color w:val="000000"/>
+                <w:kern w:val="0"/>
+                <w:sz w:val="24"/>
+                <w:szCs w:val="24"/>
+              </w:rPr>
+              <w:t>是否可空</w:t>
+            </w:r>
+          </w:p>
+        </w:tc>
+        <w:tc>
+          <w:tcPr>
+            <w:tcW w:w="5662" w:type="dxa"/>
+            <w:shd w:val="clear" w:color="auto" w:fill="auto"/>
+            <w:vAlign w:val="center"/>
+          </w:tcPr>
+          <w:p>
+            <w:pPr>
+              <w:widowControl/>
+              <w:jc w:val="left"/>
+              <w:rPr>
+                <w:rFonts w:ascii="Consolas" w:eastAsia="仿宋" w:hAnsi="Consolas" w:cs="宋体"/>
+                <w:b/>
+                <w:bCs/>
+                <w:color w:val="000000"/>
+                <w:kern w:val="0"/>
+                <w:sz w:val="24"/>
+                <w:szCs w:val="24"/>
+              </w:rPr>
+            </w:pPr>
+            <w:r>
+              <w:rPr>
+                <w:rFonts w:ascii="Consolas" w:eastAsia="仿宋" w:hAnsi="Consolas" w:cs="宋体"/>
+                <w:b/>
+                <w:bCs/>
+                <w:color w:val="000000"/>
+                <w:kern w:val="0"/>
+                <w:sz w:val="24"/>
+                <w:szCs w:val="24"/>
+              </w:rPr>
+              <w:t>说明</w:t>
+            </w:r>
+          </w:p>
+        </w:tc>
+      </w:tr>
+      <w:tr>
+        <w:trPr>
+          <w:trHeight w:val="270"/>
+        </w:trPr>
+        <w:tc>
+          <w:tcPr>
+            <w:tcW w:w="1707" w:type="dxa"/>
+            <w:shd w:val="clear" w:color="000000" w:fill="00CCFF"/>
+            <w:vAlign w:val="center"/>
+          </w:tcPr>
+          <w:p>
+            <w:pPr>
+              <w:widowControl/>
+              <w:jc w:val="left"/>
+              <w:rPr>
+                <w:rFonts w:ascii="Consolas" w:eastAsia="仿宋" w:hAnsi="Consolas" w:cs="宋体"/>
+                <w:b/>
+                <w:bCs/>
+                <w:color w:val="000000"/>
+                <w:kern w:val="0"/>
+                <w:sz w:val="24"/>
+                <w:szCs w:val="24"/>
+              </w:rPr>
+            </w:pPr>
+            <w:r>
+              <w:rPr>
+                <w:rFonts w:ascii="Consolas" w:eastAsia="仿宋" w:hAnsi="Consolas" w:cs="宋体"/>
+                <w:b/>
+                <w:bCs/>
+                <w:color w:val="000000"/>
+                <w:kern w:val="0"/>
+                <w:sz w:val="24"/>
+                <w:szCs w:val="24"/>
+              </w:rPr>
+              <w:t>请求</w:t>
+            </w:r>
+          </w:p>
+        </w:tc>
+        <w:tc>
+          <w:tcPr>
+            <w:tcW w:w="753" w:type="dxa"/>
+            <w:shd w:val="clear" w:color="000000" w:fill="00CCFF"/>
+            <w:vAlign w:val="center"/>
+          </w:tcPr>
+          <w:p>
+            <w:pPr>
+              <w:widowControl/>
+              <w:jc w:val="left"/>
+              <w:rPr>
+                <w:rFonts w:ascii="Consolas" w:eastAsia="仿宋" w:hAnsi="Consolas" w:cs="宋体"/>
+                <w:b/>
+                <w:bCs/>
+                <w:color w:val="000000"/>
+                <w:kern w:val="0"/>
+                <w:sz w:val="24"/>
+                <w:szCs w:val="24"/>
+              </w:rPr>
+            </w:pPr>
+            <w:r>
+              <w:rPr>
+                <w:rFonts w:ascii="Consolas" w:eastAsia="仿宋" w:hAnsi="Consolas" w:cs="宋体"/>
+                <w:b/>
+                <w:bCs/>
+                <w:color w:val="000000"/>
+                <w:kern w:val="0"/>
+                <w:sz w:val="24"/>
+                <w:szCs w:val="24"/>
+              </w:rPr>
+              <w:t xml:space="preserve">　</w:t>
+            </w:r>
+          </w:p>
+        </w:tc>
+        <w:tc>
+          <w:tcPr>
+            <w:tcW w:w="5662" w:type="dxa"/>
+            <w:shd w:val="clear" w:color="000000" w:fill="00CCFF"/>
+            <w:vAlign w:val="center"/>
+          </w:tcPr>
+          <w:p>
+            <w:pPr>
+              <w:widowControl/>
+              <w:jc w:val="left"/>
+              <w:rPr>
+                <w:rFonts w:ascii="Consolas" w:eastAsia="仿宋" w:hAnsi="Consolas" w:cs="宋体"/>
+                <w:b/>
+                <w:bCs/>
+                <w:color w:val="000000"/>
+                <w:kern w:val="0"/>
+                <w:sz w:val="24"/>
+                <w:szCs w:val="24"/>
+              </w:rPr>
+            </w:pPr>
+            <w:r>
+              <w:rPr>
+                <w:rFonts w:ascii="Consolas" w:eastAsia="仿宋" w:hAnsi="Consolas" w:cs="宋体"/>
+                <w:b/>
+                <w:bCs/>
+                <w:color w:val="000000"/>
+                <w:kern w:val="0"/>
+                <w:sz w:val="24"/>
+                <w:szCs w:val="24"/>
+              </w:rPr>
+              <w:t xml:space="preserve">　</w:t>
+            </w:r>
+          </w:p>
+        </w:tc>
+      </w:tr>
+      <w:tr>
+        <w:trPr>
+          <w:trHeight w:val="347"/>
+        </w:trPr>
+        <w:tc>
+          <w:tcPr>
+            <w:tcW w:w="1707" w:type="dxa"/>
+            <w:shd w:val="clear" w:color="auto" w:fill="auto"/>
+            <w:vAlign w:val="bottom"/>
+          </w:tcPr>
+          <w:p>
+            <w:pPr>
+              <w:widowControl/>
+              <w:jc w:val="left"/>
+              <w:rPr>
+                <w:rFonts w:ascii="Consolas" w:eastAsia="仿宋" w:hAnsi="Consolas" w:cs="Arial"/>
+                <w:kern w:val="0"/>
+                <w:sz w:val="24"/>
+                <w:szCs w:val="24"/>
+              </w:rPr>
+            </w:pPr>
+            <w:proofErr w:type="spellStart"/>
+            <w:r>
+              <w:rPr>
+                <w:rFonts w:ascii="Consolas" w:eastAsia="仿宋" w:hAnsi="Consolas" w:cs="Arial"/>
+                <w:kern w:val="0"/>
+                <w:sz w:val="24"/>
+                <w:szCs w:val="24"/>
+              </w:rPr>
+              <w:t>galleryId</w:t>
+            </w:r>
+            <w:proofErr w:type="spellEnd"/>
+          </w:p>
+        </w:tc>
+        <w:tc>
+          <w:tcPr>
+            <w:tcW w:w="753" w:type="dxa"/>
+            <w:shd w:val="clear" w:color="000000" w:fill="FFFFFF"/>
+            <w:vAlign w:val="center"/>
+          </w:tcPr>
+          <w:p>
+            <w:pPr>
+              <w:widowControl/>
+              <w:jc w:val="center"/>
+              <w:rPr>
+                <w:rFonts w:ascii="Consolas" w:eastAsia="仿宋" w:hAnsi="Consolas" w:cs="宋体"/>
+                <w:kern w:val="0"/>
+                <w:sz w:val="24"/>
+                <w:szCs w:val="24"/>
+              </w:rPr>
+            </w:pPr>
+            <w:r>
+              <w:rPr>
+                <w:rFonts w:ascii="Consolas" w:eastAsia="仿宋" w:hAnsi="Consolas" w:cs="宋体"/>
+                <w:kern w:val="0"/>
+                <w:sz w:val="24"/>
+                <w:szCs w:val="24"/>
+              </w:rPr>
+              <w:t>否</w:t>
+            </w:r>
+          </w:p>
+        </w:tc>
+        <w:tc>
+          <w:tcPr>
+            <w:tcW w:w="5662" w:type="dxa"/>
+            <w:shd w:val="clear" w:color="auto" w:fill="auto"/>
+            <w:vAlign w:val="bottom"/>
+          </w:tcPr>
+          <w:p>
+            <w:pPr>
+              <w:widowControl/>
+              <w:jc w:val="left"/>
+              <w:rPr>
+                <w:rFonts w:ascii="Consolas" w:eastAsia="仿宋" w:hAnsi="Consolas" w:cs="Arial"/>
+                <w:kern w:val="0"/>
+                <w:sz w:val="24"/>
+                <w:szCs w:val="24"/>
+              </w:rPr>
+            </w:pPr>
+          </w:p>
+        </w:tc>
+      </w:tr>
+      <w:tr>
+        <w:trPr>
+          <w:trHeight w:val="347"/>
+        </w:trPr>
+        <w:tc>
+          <w:tcPr>
+            <w:tcW w:w="1707" w:type="dxa"/>
+            <w:shd w:val="clear" w:color="auto" w:fill="auto"/>
+            <w:vAlign w:val="bottom"/>
+          </w:tcPr>
+          <w:p>
+            <w:pPr>
+              <w:widowControl/>
+              <w:jc w:val="left"/>
+              <w:rPr>
+                <w:rFonts w:ascii="Consolas" w:eastAsia="仿宋" w:hAnsi="Consolas" w:cs="Arial"/>
+                <w:kern w:val="0"/>
+                <w:sz w:val="24"/>
+                <w:szCs w:val="24"/>
+              </w:rPr>
+            </w:pPr>
+            <w:r>
+              <w:rPr>
+                <w:rFonts w:ascii="Consolas" w:eastAsia="仿宋" w:hAnsi="Consolas" w:cs="Arial"/>
+                <w:color w:val="FF0000"/>
+                <w:kern w:val="0"/>
+                <w:sz w:val="24"/>
+                <w:szCs w:val="24"/>
+              </w:rPr>
+              <w:lastRenderedPageBreak/>
+              <w:t>description</w:t>
+            </w:r>
+          </w:p>
+        </w:tc>
+        <w:tc>
+          <w:tcPr>
+            <w:tcW w:w="753" w:type="dxa"/>
+            <w:shd w:val="clear" w:color="000000" w:fill="FFFFFF"/>
+            <w:vAlign w:val="center"/>
+          </w:tcPr>
+          <w:p>
+            <w:pPr>
+              <w:widowControl/>
+              <w:jc w:val="center"/>
+              <w:rPr>
+                <w:rFonts w:ascii="Consolas" w:eastAsia="仿宋" w:hAnsi="Consolas" w:cs="宋体"/>
+                <w:kern w:val="0"/>
+                <w:sz w:val="24"/>
+                <w:szCs w:val="24"/>
+              </w:rPr>
+            </w:pPr>
+            <w:r>
+              <w:rPr>
+                <w:rFonts w:ascii="Consolas" w:eastAsia="仿宋" w:hAnsi="Consolas" w:cs="宋体"/>
+                <w:kern w:val="0"/>
+                <w:sz w:val="24"/>
+                <w:szCs w:val="24"/>
+              </w:rPr>
+              <w:t>否</w:t>
+            </w:r>
+          </w:p>
+        </w:tc>
+        <w:tc>
+          <w:tcPr>
+            <w:tcW w:w="5662" w:type="dxa"/>
+            <w:shd w:val="clear" w:color="auto" w:fill="auto"/>
+            <w:vAlign w:val="bottom"/>
+          </w:tcPr>
+          <w:p>
+            <w:pPr>
+              <w:widowControl/>
+              <w:jc w:val="left"/>
+              <w:rPr>
+                <w:rFonts w:ascii="Consolas" w:eastAsia="仿宋" w:hAnsi="Consolas" w:cs="Arial"/>
+                <w:kern w:val="0"/>
+                <w:sz w:val="24"/>
+                <w:szCs w:val="24"/>
+              </w:rPr>
+            </w:pPr>
+          </w:p>
+        </w:tc>
+      </w:tr>
+      <w:tr>
+        <w:trPr>
+          <w:trHeight w:val="347"/>
+        </w:trPr>
+        <w:tc>
+          <w:tcPr>
+            <w:tcW w:w="1707" w:type="dxa"/>
+            <w:shd w:val="clear" w:color="auto" w:fill="auto"/>
+            <w:vAlign w:val="bottom"/>
+          </w:tcPr>
+          <w:p>
+            <w:pPr>
+              <w:widowControl/>
+              <w:jc w:val="left"/>
+              <w:rPr>
+                <w:rFonts w:ascii="Consolas" w:eastAsia="仿宋" w:hAnsi="Consolas" w:cs="Arial"/>
+                <w:color w:val="FF0000"/>
+                <w:kern w:val="0"/>
+                <w:sz w:val="24"/>
+                <w:szCs w:val="24"/>
+              </w:rPr>
+            </w:pPr>
+            <w:r>
+              <w:rPr>
+                <w:rFonts w:ascii="Consolas" w:eastAsia="仿宋" w:hAnsi="Consolas" w:cs="Arial" w:hint="eastAsia"/>
+                <w:color w:val="FF0000"/>
+                <w:kern w:val="0"/>
+                <w:sz w:val="24"/>
+                <w:szCs w:val="24"/>
+              </w:rPr>
+              <w:t>i</w:t>
+            </w:r>
+            <w:r>
+              <w:rPr>
+                <w:rFonts w:ascii="Consolas" w:eastAsia="仿宋" w:hAnsi="Consolas" w:cs="Arial"/>
+                <w:color w:val="FF0000"/>
+                <w:kern w:val="0"/>
+                <w:sz w:val="24"/>
+                <w:szCs w:val="24"/>
+              </w:rPr>
+              <w:t>mages</w:t>
+            </w:r>
+          </w:p>
+        </w:tc>
+        <w:tc>
+          <w:tcPr>
+            <w:tcW w:w="753" w:type="dxa"/>
+            <w:shd w:val="clear" w:color="000000" w:fill="FFFFFF"/>
+            <w:vAlign w:val="center"/>
+          </w:tcPr>
+          <w:p>
+            <w:pPr>
+              <w:widowControl/>
+              <w:jc w:val="center"/>
+              <w:rPr>
+                <w:rFonts w:ascii="Consolas" w:eastAsia="仿宋" w:hAnsi="Consolas" w:cs="宋体"/>
+                <w:kern w:val="0"/>
+                <w:sz w:val="24"/>
+                <w:szCs w:val="24"/>
+              </w:rPr>
+            </w:pPr>
+            <w:r>
+              <w:rPr>
+                <w:rFonts w:ascii="Consolas" w:eastAsia="仿宋" w:hAnsi="Consolas" w:cs="宋体" w:hint="eastAsia"/>
+                <w:kern w:val="0"/>
+                <w:sz w:val="24"/>
+                <w:szCs w:val="24"/>
+              </w:rPr>
+              <w:t>否</w:t>
+            </w:r>
+          </w:p>
+        </w:tc>
+        <w:tc>
+          <w:tcPr>
+            <w:tcW w:w="5662" w:type="dxa"/>
+            <w:shd w:val="clear" w:color="auto" w:fill="auto"/>
+            <w:vAlign w:val="bottom"/>
+          </w:tcPr>
+          <w:p>
+            <w:pPr>
+              <w:widowControl/>
+              <w:jc w:val="left"/>
+              <w:rPr>
+                <w:rFonts w:ascii="Consolas" w:eastAsia="仿宋" w:hAnsi="Consolas" w:cs="Arial"/>
+                <w:kern w:val="0"/>
+                <w:sz w:val="24"/>
+                <w:szCs w:val="24"/>
+              </w:rPr>
+            </w:pPr>
+            <w:r>
+              <w:rPr>
+                <w:rFonts w:ascii="Consolas" w:eastAsia="仿宋" w:hAnsi="Consolas" w:cs="Arial" w:hint="eastAsia"/>
+                <w:kern w:val="0"/>
+                <w:sz w:val="24"/>
+                <w:szCs w:val="24"/>
+              </w:rPr>
+              <w:t>[</w:t>
+            </w:r>
+            <w:r>
+              <w:rPr>
+                <w:rFonts w:ascii="Consolas" w:eastAsia="仿宋" w:hAnsi="Consolas" w:cs="Arial"/>
+                <w:kern w:val="0"/>
+                <w:sz w:val="24"/>
+                <w:szCs w:val="24"/>
+              </w:rPr>
+              <w:t>Image]</w:t>
+            </w:r>
+            <w:r>
+              <w:rPr>
+                <w:rFonts w:ascii="Consolas" w:eastAsia="仿宋" w:hAnsi="Consolas" w:cs="Arial" w:hint="eastAsia"/>
+                <w:kern w:val="0"/>
+                <w:sz w:val="24"/>
+                <w:szCs w:val="24"/>
+              </w:rPr>
+              <w:t>序列化后的字符串</w:t>
+            </w:r>
+          </w:p>
+        </w:tc>
+      </w:tr>
+      <w:tr>
+        <w:trPr>
+          <w:trHeight w:val="90"/>
+        </w:trPr>
+        <w:tc>
+          <w:tcPr>
+            <w:tcW w:w="1707" w:type="dxa"/>
+            <w:shd w:val="clear" w:color="000000" w:fill="00CCFF"/>
+            <w:vAlign w:val="center"/>
+          </w:tcPr>
+          <w:p>
+            <w:pPr>
+              <w:widowControl/>
+              <w:jc w:val="left"/>
+              <w:rPr>
+                <w:rFonts w:ascii="Consolas" w:eastAsia="仿宋" w:hAnsi="Consolas" w:cs="宋体"/>
+                <w:b/>
+                <w:bCs/>
+                <w:color w:val="000000"/>
+                <w:kern w:val="0"/>
+                <w:sz w:val="24"/>
+                <w:szCs w:val="24"/>
+              </w:rPr>
+            </w:pPr>
+            <w:r>
+              <w:rPr>
+                <w:rFonts w:ascii="Consolas" w:eastAsia="仿宋" w:hAnsi="Consolas" w:cs="宋体"/>
+                <w:b/>
+                <w:bCs/>
+                <w:color w:val="000000"/>
+                <w:kern w:val="0"/>
+                <w:sz w:val="24"/>
+                <w:szCs w:val="24"/>
+              </w:rPr>
+              <w:t>响应</w:t>
+            </w:r>
+          </w:p>
+        </w:tc>
+        <w:tc>
+          <w:tcPr>
+            <w:tcW w:w="753" w:type="dxa"/>
+            <w:shd w:val="clear" w:color="000000" w:fill="00CCFF"/>
+            <w:vAlign w:val="center"/>
+          </w:tcPr>
+          <w:p>
+            <w:pPr>
+              <w:widowControl/>
+              <w:jc w:val="left"/>
+              <w:rPr>
+                <w:rFonts w:ascii="Consolas" w:eastAsia="仿宋" w:hAnsi="Consolas" w:cs="宋体"/>
+                <w:b/>
+                <w:bCs/>
+                <w:color w:val="000000"/>
+                <w:kern w:val="0"/>
+                <w:sz w:val="24"/>
+                <w:szCs w:val="24"/>
+              </w:rPr>
+            </w:pPr>
+          </w:p>
+        </w:tc>
+        <w:tc>
+          <w:tcPr>
+            <w:tcW w:w="5662" w:type="dxa"/>
+            <w:shd w:val="clear" w:color="000000" w:fill="00CCFF"/>
+            <w:vAlign w:val="center"/>
+          </w:tcPr>
+          <w:p>
+            <w:pPr>
+              <w:widowControl/>
+              <w:jc w:val="left"/>
+              <w:rPr>
+                <w:rFonts w:ascii="Consolas" w:eastAsia="仿宋" w:hAnsi="Consolas" w:cs="宋体"/>
+                <w:b/>
+                <w:bCs/>
+                <w:color w:val="000000"/>
+                <w:kern w:val="0"/>
+                <w:sz w:val="24"/>
+                <w:szCs w:val="24"/>
+              </w:rPr>
+            </w:pPr>
+          </w:p>
+        </w:tc>
+      </w:tr>
+      <w:tr>
+        <w:trPr>
+          <w:trHeight w:val="270"/>
+        </w:trPr>
+        <w:tc>
+          <w:tcPr>
+            <w:tcW w:w="8122" w:type="dxa"/>
+            <w:gridSpan w:val="3"/>
+            <w:shd w:val="clear" w:color="auto" w:fill="auto"/>
+            <w:vAlign w:val="center"/>
+          </w:tcPr>
+          <w:p>
+            <w:pPr>
+              <w:widowControl/>
+              <w:jc w:val="left"/>
+              <w:rPr>
+                <w:rFonts w:ascii="Consolas" w:eastAsia="仿宋" w:hAnsi="Consolas" w:cs="Arial"/>
+                <w:kern w:val="0"/>
+                <w:sz w:val="24"/>
+                <w:szCs w:val="24"/>
+              </w:rPr>
+            </w:pPr>
+          </w:p>
+        </w:tc>
+      </w:tr>
+    </w:tbl>
+    <w:bookmarkEnd w:id="55"/>
+    <w:p>
+      <w:pPr>
+        <w:pStyle w:val="2"/>
+      </w:pPr>
+      <w:r>
+        <w:t xml:space="preserve">  </w:t>
+      </w:r>
+      <w:bookmarkStart w:id="56" w:name="_Toc515794076"/>
       <w:proofErr w:type="gramStart"/>
       <w:r>
         <w:rPr>
           <w:rFonts w:hint="eastAsia"/>
         </w:rPr>
-        <w:t>给</w:t>
-      </w:r>
-      <w:bookmarkStart w:id="47" w:name="_GoBack"/>
-      <w:r>
-        <w:rPr>
-          <w:rFonts w:hint="eastAsia"/>
-        </w:rPr>
-        <w:t>图片</w:t>
-      </w:r>
-      <w:bookmarkEnd w:id="47"/>
-      <w:r>
-        <w:rPr>
-          <w:rFonts w:hint="eastAsia"/>
-        </w:rPr>
-        <w:t>点</w:t>
+        <w:t>给图片点</w:t>
       </w:r>
       <w:proofErr w:type="gramEnd"/>
       <w:r>
@@ -14409,6 +15362,7 @@
         </w:rPr>
         <w:t>赞</w:t>
       </w:r>
+      <w:bookmarkEnd w:id="56"/>
     </w:p>
     <w:tbl>
       <w:tblPr>
@@ -14524,7 +15478,33 @@
                 <w:sz w:val="24"/>
                 <w:szCs w:val="24"/>
               </w:rPr>
-              <w:t>/likes/{imageId}</w:t>
+              <w:t>/likes/{</w:t>
+            </w:r>
+            <w:proofErr w:type="spellStart"/>
+            <w:r>
+              <w:rPr>
+                <w:rFonts w:ascii="Consolas" w:eastAsia="仿宋" w:hAnsi="Consolas" w:cs="宋体"/>
+                <w:b/>
+                <w:bCs/>
+                <w:color w:val="000000"/>
+                <w:kern w:val="0"/>
+                <w:sz w:val="24"/>
+                <w:szCs w:val="24"/>
+              </w:rPr>
+              <w:t>imageId</w:t>
+            </w:r>
+            <w:proofErr w:type="spellEnd"/>
+            <w:r>
+              <w:rPr>
+                <w:rFonts w:ascii="Consolas" w:eastAsia="仿宋" w:hAnsi="Consolas" w:cs="宋体"/>
+                <w:b/>
+                <w:bCs/>
+                <w:color w:val="000000"/>
+                <w:kern w:val="0"/>
+                <w:sz w:val="24"/>
+                <w:szCs w:val="24"/>
+              </w:rPr>
+              <w:t>}</w:t>
             </w:r>
           </w:p>
         </w:tc>
@@ -14571,7 +15551,7 @@
           </w:tcPr>
           <w:p>
             <w:pPr>
-              <w:pStyle w:val="11"/>
+              <w:pStyle w:val="10"/>
               <w:autoSpaceDE w:val="0"/>
               <w:autoSpaceDN w:val="0"/>
               <w:adjustRightInd w:val="0"/>
@@ -14822,6 +15802,7 @@
                 <w:szCs w:val="24"/>
               </w:rPr>
             </w:pPr>
+            <w:proofErr w:type="spellStart"/>
             <w:r>
               <w:rPr>
                 <w:rFonts w:ascii="Consolas" w:eastAsia="仿宋" w:hAnsi="Consolas" w:cs="Arial"/>
@@ -14831,6 +15812,7 @@
               </w:rPr>
               <w:t>imageId</w:t>
             </w:r>
+            <w:proofErr w:type="spellEnd"/>
           </w:p>
         </w:tc>
         <w:tc>
@@ -15015,9 +15997,9 @@
         <w:pStyle w:val="2"/>
       </w:pPr>
       <w:r>
-        <w:lastRenderedPageBreak/>
         <w:t xml:space="preserve">  </w:t>
       </w:r>
+      <w:bookmarkStart w:id="57" w:name="_Toc515794077"/>
       <w:r>
         <w:rPr>
           <w:rFonts w:hint="eastAsia"/>
@@ -15031,6 +16013,7 @@
         </w:rPr>
         <w:t>点赞数</w:t>
       </w:r>
+      <w:bookmarkEnd w:id="57"/>
       <w:proofErr w:type="gramEnd"/>
     </w:p>
     <w:tbl>
@@ -15135,7 +16118,33 @@
                 <w:sz w:val="24"/>
                 <w:szCs w:val="24"/>
               </w:rPr>
-              <w:t>/likes/{imageId}</w:t>
+              <w:t>/likes/{</w:t>
+            </w:r>
+            <w:proofErr w:type="spellStart"/>
+            <w:r>
+              <w:rPr>
+                <w:rFonts w:ascii="Consolas" w:eastAsia="仿宋" w:hAnsi="Consolas" w:cs="宋体"/>
+                <w:b/>
+                <w:bCs/>
+                <w:color w:val="000000"/>
+                <w:kern w:val="0"/>
+                <w:sz w:val="24"/>
+                <w:szCs w:val="24"/>
+              </w:rPr>
+              <w:t>imageId</w:t>
+            </w:r>
+            <w:proofErr w:type="spellEnd"/>
+            <w:r>
+              <w:rPr>
+                <w:rFonts w:ascii="Consolas" w:eastAsia="仿宋" w:hAnsi="Consolas" w:cs="宋体"/>
+                <w:b/>
+                <w:bCs/>
+                <w:color w:val="000000"/>
+                <w:kern w:val="0"/>
+                <w:sz w:val="24"/>
+                <w:szCs w:val="24"/>
+              </w:rPr>
+              <w:t>}</w:t>
             </w:r>
           </w:p>
         </w:tc>
@@ -15182,7 +16191,7 @@
           </w:tcPr>
           <w:p>
             <w:pPr>
-              <w:pStyle w:val="11"/>
+              <w:pStyle w:val="10"/>
               <w:autoSpaceDE w:val="0"/>
               <w:autoSpaceDN w:val="0"/>
               <w:adjustRightInd w:val="0"/>
@@ -15433,6 +16442,7 @@
                 <w:szCs w:val="24"/>
               </w:rPr>
             </w:pPr>
+            <w:proofErr w:type="spellStart"/>
             <w:r>
               <w:rPr>
                 <w:rFonts w:ascii="Consolas" w:eastAsia="仿宋" w:hAnsi="Consolas" w:cs="Arial"/>
@@ -15442,6 +16452,7 @@
               </w:rPr>
               <w:t>imageId</w:t>
             </w:r>
+            <w:proofErr w:type="spellEnd"/>
           </w:p>
         </w:tc>
         <w:tc>
@@ -15646,6 +16657,7 @@
       <w:r>
         <w:t xml:space="preserve">  </w:t>
       </w:r>
+      <w:bookmarkStart w:id="58" w:name="_Toc515794078"/>
       <w:proofErr w:type="gramStart"/>
       <w:r>
         <w:rPr>
@@ -15660,6 +16672,7 @@
         </w:rPr>
         <w:t>评论</w:t>
       </w:r>
+      <w:bookmarkEnd w:id="58"/>
     </w:p>
     <w:tbl>
       <w:tblPr>
@@ -15787,7 +16800,33 @@
                 <w:sz w:val="24"/>
                 <w:szCs w:val="24"/>
               </w:rPr>
-              <w:t>/{imageId}</w:t>
+              <w:t>/{</w:t>
+            </w:r>
+            <w:proofErr w:type="spellStart"/>
+            <w:r>
+              <w:rPr>
+                <w:rFonts w:ascii="Consolas" w:eastAsia="仿宋" w:hAnsi="Consolas" w:cs="宋体"/>
+                <w:b/>
+                <w:bCs/>
+                <w:color w:val="000000"/>
+                <w:kern w:val="0"/>
+                <w:sz w:val="24"/>
+                <w:szCs w:val="24"/>
+              </w:rPr>
+              <w:t>imageId</w:t>
+            </w:r>
+            <w:proofErr w:type="spellEnd"/>
+            <w:r>
+              <w:rPr>
+                <w:rFonts w:ascii="Consolas" w:eastAsia="仿宋" w:hAnsi="Consolas" w:cs="宋体"/>
+                <w:b/>
+                <w:bCs/>
+                <w:color w:val="000000"/>
+                <w:kern w:val="0"/>
+                <w:sz w:val="24"/>
+                <w:szCs w:val="24"/>
+              </w:rPr>
+              <w:t>}</w:t>
             </w:r>
             <w:r>
               <w:rPr>
@@ -15858,7 +16897,7 @@
           </w:tcPr>
           <w:p>
             <w:pPr>
-              <w:pStyle w:val="11"/>
+              <w:pStyle w:val="10"/>
               <w:autoSpaceDE w:val="0"/>
               <w:autoSpaceDN w:val="0"/>
               <w:adjustRightInd w:val="0"/>
@@ -16109,6 +17148,7 @@
                 <w:szCs w:val="24"/>
               </w:rPr>
             </w:pPr>
+            <w:proofErr w:type="spellStart"/>
             <w:r>
               <w:rPr>
                 <w:rFonts w:ascii="Consolas" w:eastAsia="仿宋" w:hAnsi="Consolas" w:cs="Arial"/>
@@ -16118,6 +17158,7 @@
               </w:rPr>
               <w:t>imageId</w:t>
             </w:r>
+            <w:proofErr w:type="spellEnd"/>
           </w:p>
         </w:tc>
         <w:tc>
@@ -16397,17 +17438,20 @@
       <w:pPr>
         <w:pStyle w:val="2"/>
       </w:pPr>
-      <w:bookmarkStart w:id="48" w:name="_查看项目详情"/>
-      <w:bookmarkEnd w:id="48"/>
+      <w:bookmarkStart w:id="59" w:name="_查看项目详情"/>
+      <w:bookmarkEnd w:id="59"/>
       <w:r>
+        <w:lastRenderedPageBreak/>
         <w:t xml:space="preserve">  </w:t>
       </w:r>
+      <w:bookmarkStart w:id="60" w:name="_Toc515794079"/>
       <w:r>
         <w:rPr>
           <w:rFonts w:hint="eastAsia"/>
         </w:rPr>
         <w:t>查看图片评论列表</w:t>
       </w:r>
+      <w:bookmarkEnd w:id="60"/>
     </w:p>
     <w:tbl>
       <w:tblPr>
@@ -16511,7 +17555,33 @@
                 <w:sz w:val="24"/>
                 <w:szCs w:val="24"/>
               </w:rPr>
-              <w:t>/images/{imageId}/comments/</w:t>
+              <w:t>/images/{</w:t>
+            </w:r>
+            <w:proofErr w:type="spellStart"/>
+            <w:r>
+              <w:rPr>
+                <w:rFonts w:ascii="Consolas" w:eastAsia="仿宋" w:hAnsi="Consolas" w:cs="宋体"/>
+                <w:b/>
+                <w:bCs/>
+                <w:color w:val="000000"/>
+                <w:kern w:val="0"/>
+                <w:sz w:val="24"/>
+                <w:szCs w:val="24"/>
+              </w:rPr>
+              <w:t>imageId</w:t>
+            </w:r>
+            <w:proofErr w:type="spellEnd"/>
+            <w:r>
+              <w:rPr>
+                <w:rFonts w:ascii="Consolas" w:eastAsia="仿宋" w:hAnsi="Consolas" w:cs="宋体"/>
+                <w:b/>
+                <w:bCs/>
+                <w:color w:val="000000"/>
+                <w:kern w:val="0"/>
+                <w:sz w:val="24"/>
+                <w:szCs w:val="24"/>
+              </w:rPr>
+              <w:t>}/comments/</w:t>
             </w:r>
           </w:p>
         </w:tc>
@@ -16558,7 +17628,7 @@
           </w:tcPr>
           <w:p>
             <w:pPr>
-              <w:pStyle w:val="11"/>
+              <w:pStyle w:val="10"/>
               <w:autoSpaceDE w:val="0"/>
               <w:autoSpaceDN w:val="0"/>
               <w:adjustRightInd w:val="0"/>
@@ -16809,6 +17879,7 @@
                 <w:szCs w:val="24"/>
               </w:rPr>
             </w:pPr>
+            <w:proofErr w:type="spellStart"/>
             <w:r>
               <w:rPr>
                 <w:rFonts w:ascii="Consolas" w:eastAsia="仿宋" w:hAnsi="Consolas" w:cs="Arial"/>
@@ -16818,6 +17889,7 @@
               </w:rPr>
               <w:t>imageId</w:t>
             </w:r>
+            <w:proofErr w:type="spellEnd"/>
           </w:p>
         </w:tc>
         <w:tc>
@@ -17008,39 +18080,38 @@
       </w:tr>
     </w:tbl>
     <w:p>
-      <w:bookmarkStart w:id="49" w:name="_查询项目列表（按用户）"/>
-      <w:bookmarkStart w:id="50" w:name="_创建项目"/>
-      <w:bookmarkStart w:id="51" w:name="_搜索项目"/>
-      <w:bookmarkStart w:id="52" w:name="_编辑项目"/>
-      <w:bookmarkStart w:id="53" w:name="_家庭版用户加入/退出项目"/>
-      <w:bookmarkStart w:id="54" w:name="_家庭版用户查询自己的设备列表"/>
-      <w:bookmarkStart w:id="55" w:name="_家庭版用户添加设备"/>
-      <w:bookmarkStart w:id="56" w:name="_发送语音给5156"/>
-      <w:bookmarkStart w:id="57" w:name="_查询语音/视频历史纪录"/>
-      <w:bookmarkStart w:id="58" w:name="_查询故障列表（按项目）"/>
-      <w:bookmarkStart w:id="59" w:name="_查询模拟量详情"/>
-      <w:bookmarkStart w:id="60" w:name="_查询屏蔽、联动、监管、模拟量列表、手动报警（按项目）"/>
-      <w:bookmarkStart w:id="61" w:name="_查询屏蔽、联动、监管、模拟量、手动报警列表（按用户）"/>
-      <w:bookmarkStart w:id="62" w:name="_Toc515322732"/>
-      <w:bookmarkEnd w:id="30"/>
+      <w:bookmarkStart w:id="61" w:name="_查询项目列表（按用户）"/>
+      <w:bookmarkStart w:id="62" w:name="_创建项目"/>
+      <w:bookmarkStart w:id="63" w:name="_搜索项目"/>
+      <w:bookmarkStart w:id="64" w:name="_编辑项目"/>
+      <w:bookmarkStart w:id="65" w:name="_家庭版用户加入/退出项目"/>
+      <w:bookmarkStart w:id="66" w:name="_家庭版用户查询自己的设备列表"/>
+      <w:bookmarkStart w:id="67" w:name="_家庭版用户添加设备"/>
+      <w:bookmarkStart w:id="68" w:name="_发送语音给5156"/>
+      <w:bookmarkStart w:id="69" w:name="_查询语音/视频历史纪录"/>
+      <w:bookmarkStart w:id="70" w:name="_查询故障列表（按项目）"/>
+      <w:bookmarkStart w:id="71" w:name="_查询模拟量详情"/>
+      <w:bookmarkStart w:id="72" w:name="_查询屏蔽、联动、监管、模拟量列表、手动报警（按项目）"/>
+      <w:bookmarkStart w:id="73" w:name="_查询屏蔽、联动、监管、模拟量、手动报警列表（按用户）"/>
       <w:bookmarkEnd w:id="31"/>
       <w:bookmarkEnd w:id="32"/>
       <w:bookmarkEnd w:id="33"/>
       <w:bookmarkEnd w:id="34"/>
       <w:bookmarkEnd w:id="35"/>
-      <w:bookmarkEnd w:id="49"/>
-      <w:bookmarkEnd w:id="50"/>
-      <w:bookmarkEnd w:id="51"/>
-      <w:bookmarkEnd w:id="52"/>
-      <w:bookmarkEnd w:id="53"/>
-      <w:bookmarkEnd w:id="54"/>
-      <w:bookmarkEnd w:id="55"/>
-      <w:bookmarkEnd w:id="56"/>
-      <w:bookmarkEnd w:id="57"/>
-      <w:bookmarkEnd w:id="58"/>
-      <w:bookmarkEnd w:id="59"/>
-      <w:bookmarkEnd w:id="60"/>
+      <w:bookmarkEnd w:id="36"/>
       <w:bookmarkEnd w:id="61"/>
+      <w:bookmarkEnd w:id="62"/>
+      <w:bookmarkEnd w:id="63"/>
+      <w:bookmarkEnd w:id="64"/>
+      <w:bookmarkEnd w:id="65"/>
+      <w:bookmarkEnd w:id="66"/>
+      <w:bookmarkEnd w:id="67"/>
+      <w:bookmarkEnd w:id="68"/>
+      <w:bookmarkEnd w:id="69"/>
+      <w:bookmarkEnd w:id="70"/>
+      <w:bookmarkEnd w:id="71"/>
+      <w:bookmarkEnd w:id="72"/>
+      <w:bookmarkEnd w:id="73"/>
     </w:p>
     <w:p>
       <w:pPr>
@@ -17049,12 +18120,14 @@
       <w:r>
         <w:t xml:space="preserve">  </w:t>
       </w:r>
+      <w:bookmarkStart w:id="74" w:name="_Toc515794080"/>
       <w:r>
         <w:rPr>
           <w:rFonts w:hint="eastAsia"/>
         </w:rPr>
         <w:t>删除评论</w:t>
       </w:r>
+      <w:bookmarkEnd w:id="74"/>
     </w:p>
     <w:tbl>
       <w:tblPr>
@@ -17196,6 +18269,7 @@
               </w:rPr>
               <w:t>/{</w:t>
             </w:r>
+            <w:proofErr w:type="spellStart"/>
             <w:r>
               <w:rPr>
                 <w:rFonts w:ascii="Consolas" w:eastAsia="仿宋" w:hAnsi="Consolas" w:cs="宋体"/>
@@ -17208,6 +18282,7 @@
               </w:rPr>
               <w:t>commentId</w:t>
             </w:r>
+            <w:proofErr w:type="spellEnd"/>
             <w:r>
               <w:rPr>
                 <w:rFonts w:ascii="Consolas" w:eastAsia="仿宋" w:hAnsi="Consolas" w:cs="宋体"/>
@@ -17265,7 +18340,7 @@
           </w:tcPr>
           <w:p>
             <w:pPr>
-              <w:pStyle w:val="11"/>
+              <w:pStyle w:val="10"/>
               <w:autoSpaceDE w:val="0"/>
               <w:autoSpaceDN w:val="0"/>
               <w:adjustRightInd w:val="0"/>
@@ -17516,6 +18591,7 @@
                 <w:szCs w:val="24"/>
               </w:rPr>
             </w:pPr>
+            <w:proofErr w:type="spellStart"/>
             <w:r>
               <w:rPr>
                 <w:rFonts w:ascii="Consolas" w:eastAsia="仿宋" w:hAnsi="Consolas" w:cs="Arial"/>
@@ -17523,9 +18599,9 @@
                 <w:sz w:val="24"/>
                 <w:szCs w:val="24"/>
               </w:rPr>
-              <w:lastRenderedPageBreak/>
               <w:t>commentId</w:t>
             </w:r>
+            <w:proofErr w:type="spellEnd"/>
           </w:p>
         </w:tc>
         <w:tc>
@@ -17715,23 +18791,18 @@
         </w:tc>
       </w:tr>
     </w:tbl>
-    <w:p>
-      <w:pPr>
-        <w:rPr>
-          <w:rFonts w:hint="eastAsia"/>
-        </w:rPr>
-      </w:pPr>
-    </w:p>
+    <w:p/>
     <w:p/>
     <w:p/>
     <w:p>
       <w:pPr>
         <w:pStyle w:val="1"/>
       </w:pPr>
+      <w:bookmarkStart w:id="75" w:name="_Toc515794081"/>
       <w:r>
         <w:t>附录</w:t>
       </w:r>
-      <w:bookmarkEnd w:id="62"/>
+      <w:bookmarkEnd w:id="75"/>
     </w:p>
     <w:sectPr>
       <w:headerReference w:type="default" r:id="rId9"/>
@@ -17775,6 +18846,7 @@
         <w:docPartUnique/>
       </w:docPartObj>
     </w:sdtPr>
+    <w:sdtEndPr/>
     <w:sdtContent>
       <w:p>
         <w:pPr>
@@ -19228,7 +20300,7 @@
       <w:rFonts w:ascii="Calibri" w:eastAsia="宋体" w:hAnsi="Calibri" w:cs="Times New Roman"/>
     </w:rPr>
   </w:style>
-  <w:style w:type="paragraph" w:styleId="31">
+  <w:style w:type="paragraph" w:styleId="TOC3">
     <w:name w:val="toc 3"/>
     <w:basedOn w:val="a"/>
     <w:next w:val="a"/>
@@ -19280,7 +20352,7 @@
       <w:szCs w:val="18"/>
     </w:rPr>
   </w:style>
-  <w:style w:type="paragraph" w:styleId="10">
+  <w:style w:type="paragraph" w:styleId="TOC1">
     <w:name w:val="toc 1"/>
     <w:basedOn w:val="a"/>
     <w:next w:val="a"/>
@@ -19290,7 +20362,7 @@
       <w:rFonts w:ascii="Calibri" w:eastAsia="宋体" w:hAnsi="Calibri" w:cs="Times New Roman"/>
     </w:rPr>
   </w:style>
-  <w:style w:type="paragraph" w:styleId="40">
+  <w:style w:type="paragraph" w:styleId="TOC4">
     <w:name w:val="toc 4"/>
     <w:basedOn w:val="a"/>
     <w:next w:val="a"/>
@@ -19300,7 +20372,7 @@
       <w:ind w:leftChars="600" w:left="1260"/>
     </w:pPr>
   </w:style>
-  <w:style w:type="paragraph" w:styleId="20">
+  <w:style w:type="paragraph" w:styleId="TOC2">
     <w:name w:val="toc 2"/>
     <w:basedOn w:val="a"/>
     <w:next w:val="a"/>
@@ -19411,7 +20483,7 @@
       <w:szCs w:val="21"/>
     </w:rPr>
   </w:style>
-  <w:style w:type="paragraph" w:customStyle="1" w:styleId="11">
+  <w:style w:type="paragraph" w:customStyle="1" w:styleId="10">
     <w:name w:val="列出段落1"/>
     <w:basedOn w:val="a"/>
     <w:uiPriority w:val="34"/>
@@ -19456,7 +20528,7 @@
       <w:ind w:firstLineChars="200" w:firstLine="420"/>
     </w:pPr>
   </w:style>
-  <w:style w:type="table" w:styleId="12">
+  <w:style w:type="table" w:styleId="11">
     <w:name w:val="Plain Table 1"/>
     <w:basedOn w:val="a1"/>
     <w:uiPriority w:val="41"/>
@@ -19570,7 +20642,7 @@
       </w:rPr>
     </w:tblStylePr>
   </w:style>
-  <w:style w:type="table" w:styleId="21">
+  <w:style w:type="table" w:styleId="20">
     <w:name w:val="Plain Table 2"/>
     <w:basedOn w:val="a1"/>
     <w:uiPriority w:val="42"/>
@@ -19647,7 +20719,7 @@
       </w:tcPr>
     </w:tblStylePr>
   </w:style>
-  <w:style w:type="table" w:styleId="32">
+  <w:style w:type="table" w:styleId="31">
     <w:name w:val="Plain Table 3"/>
     <w:basedOn w:val="a1"/>
     <w:uiPriority w:val="43"/>
@@ -19737,7 +20809,7 @@
       </w:tcPr>
     </w:tblStylePr>
   </w:style>
-  <w:style w:type="table" w:styleId="41">
+  <w:style w:type="table" w:styleId="40">
     <w:name w:val="Plain Table 4"/>
     <w:basedOn w:val="a1"/>
     <w:uiPriority w:val="44"/>
@@ -19783,7 +20855,7 @@
       </w:tcPr>
     </w:tblStylePr>
   </w:style>
-  <w:style w:type="table" w:styleId="13">
+  <w:style w:type="table" w:styleId="12">
     <w:name w:val="Grid Table 1 Light"/>
     <w:basedOn w:val="a1"/>
     <w:uiPriority w:val="46"/>
@@ -20024,7 +21096,7 @@
       </w:rPr>
     </w:tblStylePr>
   </w:style>
-  <w:style w:type="paragraph" w:styleId="50">
+  <w:style w:type="paragraph" w:styleId="TOC5">
     <w:name w:val="toc 5"/>
     <w:basedOn w:val="a"/>
     <w:next w:val="a"/>
@@ -20036,7 +21108,7 @@
       <w:ind w:leftChars="800" w:left="1680"/>
     </w:pPr>
   </w:style>
-  <w:style w:type="paragraph" w:styleId="6">
+  <w:style w:type="paragraph" w:styleId="TOC6">
     <w:name w:val="toc 6"/>
     <w:basedOn w:val="a"/>
     <w:next w:val="a"/>
@@ -20048,7 +21120,7 @@
       <w:ind w:leftChars="1000" w:left="2100"/>
     </w:pPr>
   </w:style>
-  <w:style w:type="paragraph" w:styleId="7">
+  <w:style w:type="paragraph" w:styleId="TOC7">
     <w:name w:val="toc 7"/>
     <w:basedOn w:val="a"/>
     <w:next w:val="a"/>
@@ -20060,7 +21132,7 @@
       <w:ind w:leftChars="1200" w:left="2520"/>
     </w:pPr>
   </w:style>
-  <w:style w:type="paragraph" w:styleId="8">
+  <w:style w:type="paragraph" w:styleId="TOC8">
     <w:name w:val="toc 8"/>
     <w:basedOn w:val="a"/>
     <w:next w:val="a"/>
@@ -20072,7 +21144,7 @@
       <w:ind w:leftChars="1400" w:left="2940"/>
     </w:pPr>
   </w:style>
-  <w:style w:type="paragraph" w:styleId="9">
+  <w:style w:type="paragraph" w:styleId="TOC9">
     <w:name w:val="toc 9"/>
     <w:basedOn w:val="a"/>
     <w:next w:val="a"/>
@@ -20455,7 +21527,7 @@
 </file>
 
 <file path=customXml/itemProps2.xml><?xml version="1.0" encoding="utf-8"?>
-<ds:datastoreItem xmlns:ds="http://schemas.openxmlformats.org/officeDocument/2006/customXml" ds:itemID="{F03BEA1D-36D7-4BBE-80AA-4AE607E1DCCB}">
+<ds:datastoreItem xmlns:ds="http://schemas.openxmlformats.org/officeDocument/2006/customXml" ds:itemID="{873E3411-C501-4D1D-A952-66E648353B20}">
   <ds:schemaRefs>
     <ds:schemaRef ds:uri="http://schemas.openxmlformats.org/officeDocument/2006/bibliography"/>
   </ds:schemaRefs>
